--- a/Gestion de projet/PAQL/Fiche de mesure de la qualité/Fiche mesure de fonctionalité.docx
+++ b/Gestion de projet/PAQL/Fiche de mesure de la qualité/Fiche mesure de fonctionalité.docx
@@ -6,14 +6,15 @@
       <w:tblPr>
         <w:tblStyle w:val="Grilledutableau"/>
         <w:tblpPr w:leftFromText="141" w:rightFromText="141" w:vertAnchor="page" w:horzAnchor="margin" w:tblpY="3661"/>
-        <w:tblW w:w="0" w:type="auto"/>
+        <w:tblW w:w="11023" w:type="dxa"/>
         <w:tblLook w:val="04A0" w:firstRow="1" w:lastRow="0" w:firstColumn="1" w:lastColumn="0" w:noHBand="0" w:noVBand="1"/>
       </w:tblPr>
       <w:tblGrid>
-        <w:gridCol w:w="1058"/>
-        <w:gridCol w:w="6280"/>
-        <w:gridCol w:w="1701"/>
-        <w:gridCol w:w="1643"/>
+        <w:gridCol w:w="1039"/>
+        <w:gridCol w:w="6143"/>
+        <w:gridCol w:w="1573"/>
+        <w:gridCol w:w="1156"/>
+        <w:gridCol w:w="1112"/>
       </w:tblGrid>
       <w:tr>
         <w:trPr>
@@ -21,7 +22,7 @@
         </w:trPr>
         <w:tc>
           <w:tcPr>
-            <w:tcW w:w="1058" w:type="dxa"/>
+            <w:tcW w:w="1039" w:type="dxa"/>
             <w:shd w:val="clear" w:color="auto" w:fill="FF0000"/>
             <w:noWrap/>
             <w:hideMark/>
@@ -37,7 +38,7 @@
         </w:tc>
         <w:tc>
           <w:tcPr>
-            <w:tcW w:w="9624" w:type="dxa"/>
+            <w:tcW w:w="8872" w:type="dxa"/>
             <w:gridSpan w:val="3"/>
             <w:noWrap/>
             <w:hideMark/>
@@ -49,6 +50,16 @@
             <w:r>
               <w:t>Adéquation</w:t>
             </w:r>
+          </w:p>
+        </w:tc>
+        <w:tc>
+          <w:tcPr>
+            <w:tcW w:w="1112" w:type="dxa"/>
+          </w:tcPr>
+          <w:p>
+            <w:pPr>
+              <w:jc w:val="center"/>
+            </w:pPr>
           </w:p>
         </w:tc>
       </w:tr>
@@ -58,7 +69,7 @@
         </w:trPr>
         <w:tc>
           <w:tcPr>
-            <w:tcW w:w="1058" w:type="dxa"/>
+            <w:tcW w:w="1039" w:type="dxa"/>
             <w:noWrap/>
             <w:hideMark/>
           </w:tcPr>
@@ -66,7 +77,7 @@
         </w:tc>
         <w:tc>
           <w:tcPr>
-            <w:tcW w:w="6280" w:type="dxa"/>
+            <w:tcW w:w="6143" w:type="dxa"/>
             <w:noWrap/>
             <w:hideMark/>
           </w:tcPr>
@@ -78,7 +89,7 @@
         </w:tc>
         <w:tc>
           <w:tcPr>
-            <w:tcW w:w="1701" w:type="dxa"/>
+            <w:tcW w:w="1573" w:type="dxa"/>
             <w:noWrap/>
             <w:hideMark/>
           </w:tcPr>
@@ -90,13 +101,23 @@
         </w:tc>
         <w:tc>
           <w:tcPr>
-            <w:tcW w:w="1643" w:type="dxa"/>
+            <w:tcW w:w="1156" w:type="dxa"/>
             <w:noWrap/>
             <w:hideMark/>
           </w:tcPr>
           <w:p>
             <w:r>
               <w:t>Evaluation</w:t>
+            </w:r>
+          </w:p>
+        </w:tc>
+        <w:tc>
+          <w:tcPr>
+            <w:tcW w:w="1112" w:type="dxa"/>
+          </w:tcPr>
+          <w:p>
+            <w:r>
+              <w:t>Moyenne</w:t>
             </w:r>
           </w:p>
         </w:tc>
@@ -107,7 +128,7 @@
         </w:trPr>
         <w:tc>
           <w:tcPr>
-            <w:tcW w:w="1058" w:type="dxa"/>
+            <w:tcW w:w="1039" w:type="dxa"/>
             <w:vMerge w:val="restart"/>
             <w:hideMark/>
           </w:tcPr>
@@ -119,7 +140,7 @@
         </w:tc>
         <w:tc>
           <w:tcPr>
-            <w:tcW w:w="6280" w:type="dxa"/>
+            <w:tcW w:w="6143" w:type="dxa"/>
             <w:noWrap/>
             <w:hideMark/>
           </w:tcPr>
@@ -131,25 +152,37 @@
         </w:tc>
         <w:tc>
           <w:tcPr>
-            <w:tcW w:w="1701" w:type="dxa"/>
-            <w:noWrap/>
-            <w:hideMark/>
-          </w:tcPr>
-          <w:p>
-            <w:r>
-              <w:t> </w:t>
-            </w:r>
-          </w:p>
-        </w:tc>
-        <w:tc>
-          <w:tcPr>
-            <w:tcW w:w="1643" w:type="dxa"/>
-            <w:noWrap/>
-            <w:hideMark/>
-          </w:tcPr>
-          <w:p>
-            <w:r>
-              <w:t> </w:t>
+            <w:tcW w:w="1573" w:type="dxa"/>
+            <w:noWrap/>
+            <w:hideMark/>
+          </w:tcPr>
+          <w:p>
+            <w:r>
+              <w:t> 1</w:t>
+            </w:r>
+          </w:p>
+        </w:tc>
+        <w:tc>
+          <w:tcPr>
+            <w:tcW w:w="1156" w:type="dxa"/>
+            <w:noWrap/>
+            <w:hideMark/>
+          </w:tcPr>
+          <w:p>
+            <w:r>
+              <w:t> 1</w:t>
+            </w:r>
+          </w:p>
+        </w:tc>
+        <w:tc>
+          <w:tcPr>
+            <w:tcW w:w="1112" w:type="dxa"/>
+            <w:vMerge w:val="restart"/>
+            <w:shd w:val="clear" w:color="auto" w:fill="00B0F0"/>
+          </w:tcPr>
+          <w:p>
+            <w:r>
+              <w:t>100%</w:t>
             </w:r>
           </w:p>
         </w:tc>
@@ -160,7 +193,7 @@
         </w:trPr>
         <w:tc>
           <w:tcPr>
-            <w:tcW w:w="1058" w:type="dxa"/>
+            <w:tcW w:w="1039" w:type="dxa"/>
             <w:vMerge/>
             <w:hideMark/>
           </w:tcPr>
@@ -168,50 +201,47 @@
         </w:tc>
         <w:tc>
           <w:tcPr>
-            <w:tcW w:w="6280" w:type="dxa"/>
-            <w:noWrap/>
-            <w:hideMark/>
-          </w:tcPr>
-          <w:p>
-            <w:r>
-              <w:t>A</w:t>
-            </w:r>
-            <w:r>
-              <w:noBreakHyphen/>
-            </w:r>
-            <w:proofErr w:type="spellStart"/>
-            <w:r>
-              <w:t>chage</w:t>
-            </w:r>
-            <w:proofErr w:type="spellEnd"/>
-            <w:r>
-              <w:t xml:space="preserve"> des courbes</w:t>
-            </w:r>
-          </w:p>
-        </w:tc>
-        <w:tc>
-          <w:tcPr>
-            <w:tcW w:w="1701" w:type="dxa"/>
-            <w:noWrap/>
-            <w:hideMark/>
-          </w:tcPr>
-          <w:p>
-            <w:r>
-              <w:t> </w:t>
-            </w:r>
-          </w:p>
-        </w:tc>
-        <w:tc>
-          <w:tcPr>
-            <w:tcW w:w="1643" w:type="dxa"/>
-            <w:noWrap/>
-            <w:hideMark/>
-          </w:tcPr>
-          <w:p>
-            <w:r>
-              <w:t> </w:t>
-            </w:r>
-          </w:p>
+            <w:tcW w:w="6143" w:type="dxa"/>
+            <w:noWrap/>
+            <w:hideMark/>
+          </w:tcPr>
+          <w:p>
+            <w:r>
+              <w:t>Affichage des courbes</w:t>
+            </w:r>
+          </w:p>
+        </w:tc>
+        <w:tc>
+          <w:tcPr>
+            <w:tcW w:w="1573" w:type="dxa"/>
+            <w:noWrap/>
+            <w:hideMark/>
+          </w:tcPr>
+          <w:p>
+            <w:r>
+              <w:t> 1</w:t>
+            </w:r>
+          </w:p>
+        </w:tc>
+        <w:tc>
+          <w:tcPr>
+            <w:tcW w:w="1156" w:type="dxa"/>
+            <w:noWrap/>
+            <w:hideMark/>
+          </w:tcPr>
+          <w:p>
+            <w:r>
+              <w:t> 1</w:t>
+            </w:r>
+          </w:p>
+        </w:tc>
+        <w:tc>
+          <w:tcPr>
+            <w:tcW w:w="1112" w:type="dxa"/>
+            <w:vMerge/>
+            <w:shd w:val="clear" w:color="auto" w:fill="00B0F0"/>
+          </w:tcPr>
+          <w:p/>
         </w:tc>
       </w:tr>
       <w:tr>
@@ -220,7 +250,7 @@
         </w:trPr>
         <w:tc>
           <w:tcPr>
-            <w:tcW w:w="1058" w:type="dxa"/>
+            <w:tcW w:w="1039" w:type="dxa"/>
             <w:vMerge w:val="restart"/>
             <w:noWrap/>
             <w:hideMark/>
@@ -233,7 +263,7 @@
         </w:tc>
         <w:tc>
           <w:tcPr>
-            <w:tcW w:w="6280" w:type="dxa"/>
+            <w:tcW w:w="6143" w:type="dxa"/>
             <w:noWrap/>
             <w:hideMark/>
           </w:tcPr>
@@ -245,27 +275,33 @@
         </w:tc>
         <w:tc>
           <w:tcPr>
-            <w:tcW w:w="1701" w:type="dxa"/>
-            <w:noWrap/>
-            <w:hideMark/>
-          </w:tcPr>
-          <w:p>
-            <w:r>
-              <w:t> </w:t>
-            </w:r>
-          </w:p>
-        </w:tc>
-        <w:tc>
-          <w:tcPr>
-            <w:tcW w:w="1643" w:type="dxa"/>
-            <w:noWrap/>
-            <w:hideMark/>
-          </w:tcPr>
-          <w:p>
-            <w:r>
-              <w:t> </w:t>
-            </w:r>
-          </w:p>
+            <w:tcW w:w="1573" w:type="dxa"/>
+            <w:noWrap/>
+            <w:hideMark/>
+          </w:tcPr>
+          <w:p>
+            <w:r>
+              <w:t> </w:t>
+            </w:r>
+          </w:p>
+        </w:tc>
+        <w:tc>
+          <w:tcPr>
+            <w:tcW w:w="1156" w:type="dxa"/>
+            <w:noWrap/>
+            <w:hideMark/>
+          </w:tcPr>
+          <w:p>
+            <w:r>
+              <w:t> </w:t>
+            </w:r>
+          </w:p>
+        </w:tc>
+        <w:tc>
+          <w:tcPr>
+            <w:tcW w:w="1112" w:type="dxa"/>
+          </w:tcPr>
+          <w:p/>
         </w:tc>
       </w:tr>
       <w:tr>
@@ -274,7 +310,7 @@
         </w:trPr>
         <w:tc>
           <w:tcPr>
-            <w:tcW w:w="1058" w:type="dxa"/>
+            <w:tcW w:w="1039" w:type="dxa"/>
             <w:vMerge/>
             <w:hideMark/>
           </w:tcPr>
@@ -282,7 +318,7 @@
         </w:tc>
         <w:tc>
           <w:tcPr>
-            <w:tcW w:w="6280" w:type="dxa"/>
+            <w:tcW w:w="6143" w:type="dxa"/>
             <w:noWrap/>
             <w:hideMark/>
           </w:tcPr>
@@ -294,27 +330,33 @@
         </w:tc>
         <w:tc>
           <w:tcPr>
-            <w:tcW w:w="1701" w:type="dxa"/>
-            <w:noWrap/>
-            <w:hideMark/>
-          </w:tcPr>
-          <w:p>
-            <w:r>
-              <w:t> </w:t>
-            </w:r>
-          </w:p>
-        </w:tc>
-        <w:tc>
-          <w:tcPr>
-            <w:tcW w:w="1643" w:type="dxa"/>
-            <w:noWrap/>
-            <w:hideMark/>
-          </w:tcPr>
-          <w:p>
-            <w:r>
-              <w:t> </w:t>
-            </w:r>
-          </w:p>
+            <w:tcW w:w="1573" w:type="dxa"/>
+            <w:noWrap/>
+            <w:hideMark/>
+          </w:tcPr>
+          <w:p>
+            <w:r>
+              <w:t> </w:t>
+            </w:r>
+          </w:p>
+        </w:tc>
+        <w:tc>
+          <w:tcPr>
+            <w:tcW w:w="1156" w:type="dxa"/>
+            <w:noWrap/>
+            <w:hideMark/>
+          </w:tcPr>
+          <w:p>
+            <w:r>
+              <w:t> </w:t>
+            </w:r>
+          </w:p>
+        </w:tc>
+        <w:tc>
+          <w:tcPr>
+            <w:tcW w:w="1112" w:type="dxa"/>
+          </w:tcPr>
+          <w:p/>
         </w:tc>
       </w:tr>
       <w:tr>
@@ -323,7 +365,7 @@
         </w:trPr>
         <w:tc>
           <w:tcPr>
-            <w:tcW w:w="1058" w:type="dxa"/>
+            <w:tcW w:w="1039" w:type="dxa"/>
             <w:vMerge/>
             <w:hideMark/>
           </w:tcPr>
@@ -331,7 +373,7 @@
         </w:tc>
         <w:tc>
           <w:tcPr>
-            <w:tcW w:w="6280" w:type="dxa"/>
+            <w:tcW w:w="6143" w:type="dxa"/>
             <w:noWrap/>
             <w:hideMark/>
           </w:tcPr>
@@ -343,27 +385,33 @@
         </w:tc>
         <w:tc>
           <w:tcPr>
-            <w:tcW w:w="1701" w:type="dxa"/>
-            <w:noWrap/>
-            <w:hideMark/>
-          </w:tcPr>
-          <w:p>
-            <w:r>
-              <w:t> </w:t>
-            </w:r>
-          </w:p>
-        </w:tc>
-        <w:tc>
-          <w:tcPr>
-            <w:tcW w:w="1643" w:type="dxa"/>
-            <w:noWrap/>
-            <w:hideMark/>
-          </w:tcPr>
-          <w:p>
-            <w:r>
-              <w:t> </w:t>
-            </w:r>
-          </w:p>
+            <w:tcW w:w="1573" w:type="dxa"/>
+            <w:noWrap/>
+            <w:hideMark/>
+          </w:tcPr>
+          <w:p>
+            <w:r>
+              <w:t> </w:t>
+            </w:r>
+          </w:p>
+        </w:tc>
+        <w:tc>
+          <w:tcPr>
+            <w:tcW w:w="1156" w:type="dxa"/>
+            <w:noWrap/>
+            <w:hideMark/>
+          </w:tcPr>
+          <w:p>
+            <w:r>
+              <w:t> </w:t>
+            </w:r>
+          </w:p>
+        </w:tc>
+        <w:tc>
+          <w:tcPr>
+            <w:tcW w:w="1112" w:type="dxa"/>
+          </w:tcPr>
+          <w:p/>
         </w:tc>
       </w:tr>
       <w:tr>
@@ -372,7 +420,7 @@
         </w:trPr>
         <w:tc>
           <w:tcPr>
-            <w:tcW w:w="1058" w:type="dxa"/>
+            <w:tcW w:w="1039" w:type="dxa"/>
             <w:vMerge/>
             <w:hideMark/>
           </w:tcPr>
@@ -380,7 +428,7 @@
         </w:tc>
         <w:tc>
           <w:tcPr>
-            <w:tcW w:w="6280" w:type="dxa"/>
+            <w:tcW w:w="6143" w:type="dxa"/>
             <w:noWrap/>
             <w:hideMark/>
           </w:tcPr>
@@ -392,27 +440,33 @@
         </w:tc>
         <w:tc>
           <w:tcPr>
-            <w:tcW w:w="1701" w:type="dxa"/>
-            <w:noWrap/>
-            <w:hideMark/>
-          </w:tcPr>
-          <w:p>
-            <w:r>
-              <w:t> </w:t>
-            </w:r>
-          </w:p>
-        </w:tc>
-        <w:tc>
-          <w:tcPr>
-            <w:tcW w:w="1643" w:type="dxa"/>
-            <w:noWrap/>
-            <w:hideMark/>
-          </w:tcPr>
-          <w:p>
-            <w:r>
-              <w:t> </w:t>
-            </w:r>
-          </w:p>
+            <w:tcW w:w="1573" w:type="dxa"/>
+            <w:noWrap/>
+            <w:hideMark/>
+          </w:tcPr>
+          <w:p>
+            <w:r>
+              <w:t> </w:t>
+            </w:r>
+          </w:p>
+        </w:tc>
+        <w:tc>
+          <w:tcPr>
+            <w:tcW w:w="1156" w:type="dxa"/>
+            <w:noWrap/>
+            <w:hideMark/>
+          </w:tcPr>
+          <w:p>
+            <w:r>
+              <w:t> </w:t>
+            </w:r>
+          </w:p>
+        </w:tc>
+        <w:tc>
+          <w:tcPr>
+            <w:tcW w:w="1112" w:type="dxa"/>
+          </w:tcPr>
+          <w:p/>
         </w:tc>
       </w:tr>
       <w:tr>
@@ -421,7 +475,7 @@
         </w:trPr>
         <w:tc>
           <w:tcPr>
-            <w:tcW w:w="1058" w:type="dxa"/>
+            <w:tcW w:w="1039" w:type="dxa"/>
             <w:vMerge/>
             <w:hideMark/>
           </w:tcPr>
@@ -429,7 +483,7 @@
         </w:tc>
         <w:tc>
           <w:tcPr>
-            <w:tcW w:w="6280" w:type="dxa"/>
+            <w:tcW w:w="6143" w:type="dxa"/>
             <w:noWrap/>
             <w:hideMark/>
           </w:tcPr>
@@ -441,27 +495,33 @@
         </w:tc>
         <w:tc>
           <w:tcPr>
-            <w:tcW w:w="1701" w:type="dxa"/>
-            <w:noWrap/>
-            <w:hideMark/>
-          </w:tcPr>
-          <w:p>
-            <w:r>
-              <w:t> </w:t>
-            </w:r>
-          </w:p>
-        </w:tc>
-        <w:tc>
-          <w:tcPr>
-            <w:tcW w:w="1643" w:type="dxa"/>
-            <w:noWrap/>
-            <w:hideMark/>
-          </w:tcPr>
-          <w:p>
-            <w:r>
-              <w:t> </w:t>
-            </w:r>
-          </w:p>
+            <w:tcW w:w="1573" w:type="dxa"/>
+            <w:noWrap/>
+            <w:hideMark/>
+          </w:tcPr>
+          <w:p>
+            <w:r>
+              <w:t> </w:t>
+            </w:r>
+          </w:p>
+        </w:tc>
+        <w:tc>
+          <w:tcPr>
+            <w:tcW w:w="1156" w:type="dxa"/>
+            <w:noWrap/>
+            <w:hideMark/>
+          </w:tcPr>
+          <w:p>
+            <w:r>
+              <w:t> </w:t>
+            </w:r>
+          </w:p>
+        </w:tc>
+        <w:tc>
+          <w:tcPr>
+            <w:tcW w:w="1112" w:type="dxa"/>
+          </w:tcPr>
+          <w:p/>
         </w:tc>
       </w:tr>
       <w:tr>
@@ -470,7 +530,7 @@
         </w:trPr>
         <w:tc>
           <w:tcPr>
-            <w:tcW w:w="1058" w:type="dxa"/>
+            <w:tcW w:w="1039" w:type="dxa"/>
             <w:vMerge/>
             <w:hideMark/>
           </w:tcPr>
@@ -478,7 +538,7 @@
         </w:tc>
         <w:tc>
           <w:tcPr>
-            <w:tcW w:w="6280" w:type="dxa"/>
+            <w:tcW w:w="6143" w:type="dxa"/>
             <w:noWrap/>
             <w:hideMark/>
           </w:tcPr>
@@ -490,27 +550,33 @@
         </w:tc>
         <w:tc>
           <w:tcPr>
-            <w:tcW w:w="1701" w:type="dxa"/>
-            <w:noWrap/>
-            <w:hideMark/>
-          </w:tcPr>
-          <w:p>
-            <w:r>
-              <w:t> </w:t>
-            </w:r>
-          </w:p>
-        </w:tc>
-        <w:tc>
-          <w:tcPr>
-            <w:tcW w:w="1643" w:type="dxa"/>
-            <w:noWrap/>
-            <w:hideMark/>
-          </w:tcPr>
-          <w:p>
-            <w:r>
-              <w:t> </w:t>
-            </w:r>
-          </w:p>
+            <w:tcW w:w="1573" w:type="dxa"/>
+            <w:noWrap/>
+            <w:hideMark/>
+          </w:tcPr>
+          <w:p>
+            <w:r>
+              <w:t> </w:t>
+            </w:r>
+          </w:p>
+        </w:tc>
+        <w:tc>
+          <w:tcPr>
+            <w:tcW w:w="1156" w:type="dxa"/>
+            <w:noWrap/>
+            <w:hideMark/>
+          </w:tcPr>
+          <w:p>
+            <w:r>
+              <w:t> </w:t>
+            </w:r>
+          </w:p>
+        </w:tc>
+        <w:tc>
+          <w:tcPr>
+            <w:tcW w:w="1112" w:type="dxa"/>
+          </w:tcPr>
+          <w:p/>
         </w:tc>
       </w:tr>
       <w:tr>
@@ -519,7 +585,7 @@
         </w:trPr>
         <w:tc>
           <w:tcPr>
-            <w:tcW w:w="1058" w:type="dxa"/>
+            <w:tcW w:w="1039" w:type="dxa"/>
             <w:vMerge/>
             <w:hideMark/>
           </w:tcPr>
@@ -527,7 +593,7 @@
         </w:tc>
         <w:tc>
           <w:tcPr>
-            <w:tcW w:w="6280" w:type="dxa"/>
+            <w:tcW w:w="6143" w:type="dxa"/>
             <w:noWrap/>
             <w:hideMark/>
           </w:tcPr>
@@ -539,27 +605,33 @@
         </w:tc>
         <w:tc>
           <w:tcPr>
-            <w:tcW w:w="1701" w:type="dxa"/>
-            <w:noWrap/>
-            <w:hideMark/>
-          </w:tcPr>
-          <w:p>
-            <w:r>
-              <w:t> </w:t>
-            </w:r>
-          </w:p>
-        </w:tc>
-        <w:tc>
-          <w:tcPr>
-            <w:tcW w:w="1643" w:type="dxa"/>
-            <w:noWrap/>
-            <w:hideMark/>
-          </w:tcPr>
-          <w:p>
-            <w:r>
-              <w:t> </w:t>
-            </w:r>
-          </w:p>
+            <w:tcW w:w="1573" w:type="dxa"/>
+            <w:noWrap/>
+            <w:hideMark/>
+          </w:tcPr>
+          <w:p>
+            <w:r>
+              <w:t> </w:t>
+            </w:r>
+          </w:p>
+        </w:tc>
+        <w:tc>
+          <w:tcPr>
+            <w:tcW w:w="1156" w:type="dxa"/>
+            <w:noWrap/>
+            <w:hideMark/>
+          </w:tcPr>
+          <w:p>
+            <w:r>
+              <w:t> </w:t>
+            </w:r>
+          </w:p>
+        </w:tc>
+        <w:tc>
+          <w:tcPr>
+            <w:tcW w:w="1112" w:type="dxa"/>
+          </w:tcPr>
+          <w:p/>
         </w:tc>
       </w:tr>
       <w:tr>
@@ -568,7 +640,7 @@
         </w:trPr>
         <w:tc>
           <w:tcPr>
-            <w:tcW w:w="1058" w:type="dxa"/>
+            <w:tcW w:w="1039" w:type="dxa"/>
             <w:vMerge/>
             <w:hideMark/>
           </w:tcPr>
@@ -576,7 +648,7 @@
         </w:tc>
         <w:tc>
           <w:tcPr>
-            <w:tcW w:w="6280" w:type="dxa"/>
+            <w:tcW w:w="6143" w:type="dxa"/>
             <w:noWrap/>
             <w:hideMark/>
           </w:tcPr>
@@ -588,27 +660,33 @@
         </w:tc>
         <w:tc>
           <w:tcPr>
-            <w:tcW w:w="1701" w:type="dxa"/>
-            <w:noWrap/>
-            <w:hideMark/>
-          </w:tcPr>
-          <w:p>
-            <w:r>
-              <w:t> </w:t>
-            </w:r>
-          </w:p>
-        </w:tc>
-        <w:tc>
-          <w:tcPr>
-            <w:tcW w:w="1643" w:type="dxa"/>
-            <w:noWrap/>
-            <w:hideMark/>
-          </w:tcPr>
-          <w:p>
-            <w:r>
-              <w:t> </w:t>
-            </w:r>
-          </w:p>
+            <w:tcW w:w="1573" w:type="dxa"/>
+            <w:noWrap/>
+            <w:hideMark/>
+          </w:tcPr>
+          <w:p>
+            <w:r>
+              <w:t> </w:t>
+            </w:r>
+          </w:p>
+        </w:tc>
+        <w:tc>
+          <w:tcPr>
+            <w:tcW w:w="1156" w:type="dxa"/>
+            <w:noWrap/>
+            <w:hideMark/>
+          </w:tcPr>
+          <w:p>
+            <w:r>
+              <w:t> </w:t>
+            </w:r>
+          </w:p>
+        </w:tc>
+        <w:tc>
+          <w:tcPr>
+            <w:tcW w:w="1112" w:type="dxa"/>
+          </w:tcPr>
+          <w:p/>
         </w:tc>
       </w:tr>
       <w:tr>
@@ -617,7 +695,7 @@
         </w:trPr>
         <w:tc>
           <w:tcPr>
-            <w:tcW w:w="1058" w:type="dxa"/>
+            <w:tcW w:w="1039" w:type="dxa"/>
             <w:vMerge w:val="restart"/>
             <w:noWrap/>
             <w:hideMark/>
@@ -630,48 +708,45 @@
         </w:tc>
         <w:tc>
           <w:tcPr>
-            <w:tcW w:w="6280" w:type="dxa"/>
-            <w:noWrap/>
-            <w:hideMark/>
-          </w:tcPr>
-          <w:p>
-            <w:proofErr w:type="spellStart"/>
-            <w:r>
-              <w:t>A</w:t>
-            </w:r>
-            <w:r>
-              <w:noBreakHyphen/>
-              <w:t>cher</w:t>
-            </w:r>
-            <w:proofErr w:type="spellEnd"/>
-            <w:r>
-              <w:t>/cacher les limites de l'espace 3D</w:t>
-            </w:r>
-          </w:p>
-        </w:tc>
-        <w:tc>
-          <w:tcPr>
-            <w:tcW w:w="1701" w:type="dxa"/>
-            <w:noWrap/>
-            <w:hideMark/>
-          </w:tcPr>
-          <w:p>
-            <w:r>
-              <w:t> </w:t>
-            </w:r>
-          </w:p>
-        </w:tc>
-        <w:tc>
-          <w:tcPr>
-            <w:tcW w:w="1643" w:type="dxa"/>
-            <w:noWrap/>
-            <w:hideMark/>
-          </w:tcPr>
-          <w:p>
-            <w:r>
-              <w:t> </w:t>
-            </w:r>
-          </w:p>
+            <w:tcW w:w="6143" w:type="dxa"/>
+            <w:noWrap/>
+            <w:hideMark/>
+          </w:tcPr>
+          <w:p>
+            <w:r>
+              <w:t>Afficher/cacher les limites de l'espace 3D</w:t>
+            </w:r>
+          </w:p>
+        </w:tc>
+        <w:tc>
+          <w:tcPr>
+            <w:tcW w:w="1573" w:type="dxa"/>
+            <w:noWrap/>
+            <w:hideMark/>
+          </w:tcPr>
+          <w:p>
+            <w:r>
+              <w:t> </w:t>
+            </w:r>
+          </w:p>
+        </w:tc>
+        <w:tc>
+          <w:tcPr>
+            <w:tcW w:w="1156" w:type="dxa"/>
+            <w:noWrap/>
+            <w:hideMark/>
+          </w:tcPr>
+          <w:p>
+            <w:r>
+              <w:t> </w:t>
+            </w:r>
+          </w:p>
+        </w:tc>
+        <w:tc>
+          <w:tcPr>
+            <w:tcW w:w="1112" w:type="dxa"/>
+          </w:tcPr>
+          <w:p/>
         </w:tc>
       </w:tr>
       <w:tr>
@@ -680,7 +755,7 @@
         </w:trPr>
         <w:tc>
           <w:tcPr>
-            <w:tcW w:w="1058" w:type="dxa"/>
+            <w:tcW w:w="1039" w:type="dxa"/>
             <w:vMerge/>
             <w:hideMark/>
           </w:tcPr>
@@ -688,7 +763,7 @@
         </w:tc>
         <w:tc>
           <w:tcPr>
-            <w:tcW w:w="6280" w:type="dxa"/>
+            <w:tcW w:w="6143" w:type="dxa"/>
             <w:noWrap/>
             <w:hideMark/>
           </w:tcPr>
@@ -700,27 +775,33 @@
         </w:tc>
         <w:tc>
           <w:tcPr>
-            <w:tcW w:w="1701" w:type="dxa"/>
-            <w:noWrap/>
-            <w:hideMark/>
-          </w:tcPr>
-          <w:p>
-            <w:r>
-              <w:t> </w:t>
-            </w:r>
-          </w:p>
-        </w:tc>
-        <w:tc>
-          <w:tcPr>
-            <w:tcW w:w="1643" w:type="dxa"/>
-            <w:noWrap/>
-            <w:hideMark/>
-          </w:tcPr>
-          <w:p>
-            <w:r>
-              <w:t> </w:t>
-            </w:r>
-          </w:p>
+            <w:tcW w:w="1573" w:type="dxa"/>
+            <w:noWrap/>
+            <w:hideMark/>
+          </w:tcPr>
+          <w:p>
+            <w:r>
+              <w:t> </w:t>
+            </w:r>
+          </w:p>
+        </w:tc>
+        <w:tc>
+          <w:tcPr>
+            <w:tcW w:w="1156" w:type="dxa"/>
+            <w:noWrap/>
+            <w:hideMark/>
+          </w:tcPr>
+          <w:p>
+            <w:r>
+              <w:t> </w:t>
+            </w:r>
+          </w:p>
+        </w:tc>
+        <w:tc>
+          <w:tcPr>
+            <w:tcW w:w="1112" w:type="dxa"/>
+          </w:tcPr>
+          <w:p/>
         </w:tc>
       </w:tr>
       <w:tr>
@@ -729,7 +810,7 @@
         </w:trPr>
         <w:tc>
           <w:tcPr>
-            <w:tcW w:w="1058" w:type="dxa"/>
+            <w:tcW w:w="1039" w:type="dxa"/>
             <w:vMerge/>
             <w:hideMark/>
           </w:tcPr>
@@ -737,7 +818,7 @@
         </w:tc>
         <w:tc>
           <w:tcPr>
-            <w:tcW w:w="6280" w:type="dxa"/>
+            <w:tcW w:w="6143" w:type="dxa"/>
             <w:noWrap/>
             <w:hideMark/>
           </w:tcPr>
@@ -749,27 +830,33 @@
         </w:tc>
         <w:tc>
           <w:tcPr>
-            <w:tcW w:w="1701" w:type="dxa"/>
-            <w:noWrap/>
-            <w:hideMark/>
-          </w:tcPr>
-          <w:p>
-            <w:r>
-              <w:t> </w:t>
-            </w:r>
-          </w:p>
-        </w:tc>
-        <w:tc>
-          <w:tcPr>
-            <w:tcW w:w="1643" w:type="dxa"/>
-            <w:noWrap/>
-            <w:hideMark/>
-          </w:tcPr>
-          <w:p>
-            <w:r>
-              <w:t> </w:t>
-            </w:r>
-          </w:p>
+            <w:tcW w:w="1573" w:type="dxa"/>
+            <w:noWrap/>
+            <w:hideMark/>
+          </w:tcPr>
+          <w:p>
+            <w:r>
+              <w:t> </w:t>
+            </w:r>
+          </w:p>
+        </w:tc>
+        <w:tc>
+          <w:tcPr>
+            <w:tcW w:w="1156" w:type="dxa"/>
+            <w:noWrap/>
+            <w:hideMark/>
+          </w:tcPr>
+          <w:p>
+            <w:r>
+              <w:t> </w:t>
+            </w:r>
+          </w:p>
+        </w:tc>
+        <w:tc>
+          <w:tcPr>
+            <w:tcW w:w="1112" w:type="dxa"/>
+          </w:tcPr>
+          <w:p/>
         </w:tc>
       </w:tr>
       <w:tr>
@@ -778,7 +865,7 @@
         </w:trPr>
         <w:tc>
           <w:tcPr>
-            <w:tcW w:w="1058" w:type="dxa"/>
+            <w:tcW w:w="1039" w:type="dxa"/>
             <w:vMerge/>
             <w:hideMark/>
           </w:tcPr>
@@ -786,7 +873,7 @@
         </w:tc>
         <w:tc>
           <w:tcPr>
-            <w:tcW w:w="6280" w:type="dxa"/>
+            <w:tcW w:w="6143" w:type="dxa"/>
             <w:noWrap/>
             <w:hideMark/>
           </w:tcPr>
@@ -809,27 +896,33 @@
         </w:tc>
         <w:tc>
           <w:tcPr>
-            <w:tcW w:w="1701" w:type="dxa"/>
-            <w:noWrap/>
-            <w:hideMark/>
-          </w:tcPr>
-          <w:p>
-            <w:r>
-              <w:t> </w:t>
-            </w:r>
-          </w:p>
-        </w:tc>
-        <w:tc>
-          <w:tcPr>
-            <w:tcW w:w="1643" w:type="dxa"/>
-            <w:noWrap/>
-            <w:hideMark/>
-          </w:tcPr>
-          <w:p>
-            <w:r>
-              <w:t> </w:t>
-            </w:r>
-          </w:p>
+            <w:tcW w:w="1573" w:type="dxa"/>
+            <w:noWrap/>
+            <w:hideMark/>
+          </w:tcPr>
+          <w:p>
+            <w:r>
+              <w:t> </w:t>
+            </w:r>
+          </w:p>
+        </w:tc>
+        <w:tc>
+          <w:tcPr>
+            <w:tcW w:w="1156" w:type="dxa"/>
+            <w:noWrap/>
+            <w:hideMark/>
+          </w:tcPr>
+          <w:p>
+            <w:r>
+              <w:t> </w:t>
+            </w:r>
+          </w:p>
+        </w:tc>
+        <w:tc>
+          <w:tcPr>
+            <w:tcW w:w="1112" w:type="dxa"/>
+          </w:tcPr>
+          <w:p/>
         </w:tc>
       </w:tr>
       <w:tr>
@@ -838,7 +931,7 @@
         </w:trPr>
         <w:tc>
           <w:tcPr>
-            <w:tcW w:w="1058" w:type="dxa"/>
+            <w:tcW w:w="1039" w:type="dxa"/>
             <w:vMerge/>
             <w:hideMark/>
           </w:tcPr>
@@ -846,7 +939,7 @@
         </w:tc>
         <w:tc>
           <w:tcPr>
-            <w:tcW w:w="6280" w:type="dxa"/>
+            <w:tcW w:w="6143" w:type="dxa"/>
             <w:noWrap/>
             <w:hideMark/>
           </w:tcPr>
@@ -858,27 +951,33 @@
         </w:tc>
         <w:tc>
           <w:tcPr>
-            <w:tcW w:w="1701" w:type="dxa"/>
-            <w:noWrap/>
-            <w:hideMark/>
-          </w:tcPr>
-          <w:p>
-            <w:r>
-              <w:t> </w:t>
-            </w:r>
-          </w:p>
-        </w:tc>
-        <w:tc>
-          <w:tcPr>
-            <w:tcW w:w="1643" w:type="dxa"/>
-            <w:noWrap/>
-            <w:hideMark/>
-          </w:tcPr>
-          <w:p>
-            <w:r>
-              <w:t> </w:t>
-            </w:r>
-          </w:p>
+            <w:tcW w:w="1573" w:type="dxa"/>
+            <w:noWrap/>
+            <w:hideMark/>
+          </w:tcPr>
+          <w:p>
+            <w:r>
+              <w:t> </w:t>
+            </w:r>
+          </w:p>
+        </w:tc>
+        <w:tc>
+          <w:tcPr>
+            <w:tcW w:w="1156" w:type="dxa"/>
+            <w:noWrap/>
+            <w:hideMark/>
+          </w:tcPr>
+          <w:p>
+            <w:r>
+              <w:t> </w:t>
+            </w:r>
+          </w:p>
+        </w:tc>
+        <w:tc>
+          <w:tcPr>
+            <w:tcW w:w="1112" w:type="dxa"/>
+          </w:tcPr>
+          <w:p/>
         </w:tc>
       </w:tr>
       <w:tr>
@@ -887,7 +986,7 @@
         </w:trPr>
         <w:tc>
           <w:tcPr>
-            <w:tcW w:w="1058" w:type="dxa"/>
+            <w:tcW w:w="1039" w:type="dxa"/>
             <w:vMerge/>
             <w:hideMark/>
           </w:tcPr>
@@ -895,50 +994,45 @@
         </w:tc>
         <w:tc>
           <w:tcPr>
-            <w:tcW w:w="6280" w:type="dxa"/>
-            <w:noWrap/>
-            <w:hideMark/>
-          </w:tcPr>
-          <w:p>
-            <w:r>
-              <w:t>A</w:t>
-            </w:r>
-            <w:r>
-              <w:noBreakHyphen/>
-            </w:r>
-            <w:proofErr w:type="spellStart"/>
-            <w:r>
-              <w:t>chage</w:t>
-            </w:r>
-            <w:proofErr w:type="spellEnd"/>
-            <w:r>
-              <w:t xml:space="preserve"> du repère 3D</w:t>
-            </w:r>
-          </w:p>
-        </w:tc>
-        <w:tc>
-          <w:tcPr>
-            <w:tcW w:w="1701" w:type="dxa"/>
-            <w:noWrap/>
-            <w:hideMark/>
-          </w:tcPr>
-          <w:p>
-            <w:r>
-              <w:t> </w:t>
-            </w:r>
-          </w:p>
-        </w:tc>
-        <w:tc>
-          <w:tcPr>
-            <w:tcW w:w="1643" w:type="dxa"/>
-            <w:noWrap/>
-            <w:hideMark/>
-          </w:tcPr>
-          <w:p>
-            <w:r>
-              <w:t> </w:t>
-            </w:r>
-          </w:p>
+            <w:tcW w:w="6143" w:type="dxa"/>
+            <w:noWrap/>
+            <w:hideMark/>
+          </w:tcPr>
+          <w:p>
+            <w:r>
+              <w:t>Affichage du repère 3D</w:t>
+            </w:r>
+          </w:p>
+        </w:tc>
+        <w:tc>
+          <w:tcPr>
+            <w:tcW w:w="1573" w:type="dxa"/>
+            <w:noWrap/>
+            <w:hideMark/>
+          </w:tcPr>
+          <w:p>
+            <w:r>
+              <w:t> </w:t>
+            </w:r>
+          </w:p>
+        </w:tc>
+        <w:tc>
+          <w:tcPr>
+            <w:tcW w:w="1156" w:type="dxa"/>
+            <w:noWrap/>
+            <w:hideMark/>
+          </w:tcPr>
+          <w:p>
+            <w:r>
+              <w:t> </w:t>
+            </w:r>
+          </w:p>
+        </w:tc>
+        <w:tc>
+          <w:tcPr>
+            <w:tcW w:w="1112" w:type="dxa"/>
+          </w:tcPr>
+          <w:p/>
         </w:tc>
       </w:tr>
       <w:tr>
@@ -947,7 +1041,7 @@
         </w:trPr>
         <w:tc>
           <w:tcPr>
-            <w:tcW w:w="1058" w:type="dxa"/>
+            <w:tcW w:w="1039" w:type="dxa"/>
             <w:vMerge w:val="restart"/>
             <w:noWrap/>
             <w:hideMark/>
@@ -960,48 +1054,45 @@
         </w:tc>
         <w:tc>
           <w:tcPr>
-            <w:tcW w:w="6280" w:type="dxa"/>
-            <w:noWrap/>
-            <w:hideMark/>
-          </w:tcPr>
-          <w:p>
-            <w:proofErr w:type="spellStart"/>
-            <w:r>
-              <w:t>A</w:t>
-            </w:r>
-            <w:r>
-              <w:noBreakHyphen/>
-              <w:t>cher</w:t>
-            </w:r>
-            <w:proofErr w:type="spellEnd"/>
-            <w:r>
-              <w:t>/cacher la grille de repérage des courbes</w:t>
-            </w:r>
-          </w:p>
-        </w:tc>
-        <w:tc>
-          <w:tcPr>
-            <w:tcW w:w="1701" w:type="dxa"/>
-            <w:noWrap/>
-            <w:hideMark/>
-          </w:tcPr>
-          <w:p>
-            <w:r>
-              <w:t> </w:t>
-            </w:r>
-          </w:p>
-        </w:tc>
-        <w:tc>
-          <w:tcPr>
-            <w:tcW w:w="1643" w:type="dxa"/>
-            <w:noWrap/>
-            <w:hideMark/>
-          </w:tcPr>
-          <w:p>
-            <w:r>
-              <w:t> </w:t>
-            </w:r>
-          </w:p>
+            <w:tcW w:w="6143" w:type="dxa"/>
+            <w:noWrap/>
+            <w:hideMark/>
+          </w:tcPr>
+          <w:p>
+            <w:r>
+              <w:t>Afficher/cacher la grille de repérage des courbes</w:t>
+            </w:r>
+          </w:p>
+        </w:tc>
+        <w:tc>
+          <w:tcPr>
+            <w:tcW w:w="1573" w:type="dxa"/>
+            <w:noWrap/>
+            <w:hideMark/>
+          </w:tcPr>
+          <w:p>
+            <w:r>
+              <w:t> </w:t>
+            </w:r>
+          </w:p>
+        </w:tc>
+        <w:tc>
+          <w:tcPr>
+            <w:tcW w:w="1156" w:type="dxa"/>
+            <w:noWrap/>
+            <w:hideMark/>
+          </w:tcPr>
+          <w:p>
+            <w:r>
+              <w:t> </w:t>
+            </w:r>
+          </w:p>
+        </w:tc>
+        <w:tc>
+          <w:tcPr>
+            <w:tcW w:w="1112" w:type="dxa"/>
+          </w:tcPr>
+          <w:p/>
         </w:tc>
       </w:tr>
       <w:tr>
@@ -1010,7 +1101,7 @@
         </w:trPr>
         <w:tc>
           <w:tcPr>
-            <w:tcW w:w="1058" w:type="dxa"/>
+            <w:tcW w:w="1039" w:type="dxa"/>
             <w:vMerge/>
             <w:hideMark/>
           </w:tcPr>
@@ -1018,7 +1109,7 @@
         </w:tc>
         <w:tc>
           <w:tcPr>
-            <w:tcW w:w="6280" w:type="dxa"/>
+            <w:tcW w:w="6143" w:type="dxa"/>
             <w:noWrap/>
             <w:hideMark/>
           </w:tcPr>
@@ -1030,27 +1121,33 @@
         </w:tc>
         <w:tc>
           <w:tcPr>
-            <w:tcW w:w="1701" w:type="dxa"/>
-            <w:noWrap/>
-            <w:hideMark/>
-          </w:tcPr>
-          <w:p>
-            <w:r>
-              <w:t> </w:t>
-            </w:r>
-          </w:p>
-        </w:tc>
-        <w:tc>
-          <w:tcPr>
-            <w:tcW w:w="1643" w:type="dxa"/>
-            <w:noWrap/>
-            <w:hideMark/>
-          </w:tcPr>
-          <w:p>
-            <w:r>
-              <w:t> </w:t>
-            </w:r>
-          </w:p>
+            <w:tcW w:w="1573" w:type="dxa"/>
+            <w:noWrap/>
+            <w:hideMark/>
+          </w:tcPr>
+          <w:p>
+            <w:r>
+              <w:t> </w:t>
+            </w:r>
+          </w:p>
+        </w:tc>
+        <w:tc>
+          <w:tcPr>
+            <w:tcW w:w="1156" w:type="dxa"/>
+            <w:noWrap/>
+            <w:hideMark/>
+          </w:tcPr>
+          <w:p>
+            <w:r>
+              <w:t> </w:t>
+            </w:r>
+          </w:p>
+        </w:tc>
+        <w:tc>
+          <w:tcPr>
+            <w:tcW w:w="1112" w:type="dxa"/>
+          </w:tcPr>
+          <w:p/>
         </w:tc>
       </w:tr>
       <w:tr>
@@ -1059,7 +1156,7 @@
         </w:trPr>
         <w:tc>
           <w:tcPr>
-            <w:tcW w:w="1058" w:type="dxa"/>
+            <w:tcW w:w="1039" w:type="dxa"/>
             <w:vMerge/>
             <w:hideMark/>
           </w:tcPr>
@@ -1067,55 +1164,50 @@
         </w:tc>
         <w:tc>
           <w:tcPr>
-            <w:tcW w:w="6280" w:type="dxa"/>
-            <w:noWrap/>
-            <w:hideMark/>
-          </w:tcPr>
-          <w:p>
-            <w:r>
-              <w:t>Réglage de la taille d'a</w:t>
-            </w:r>
-            <w:r>
-              <w:noBreakHyphen/>
+            <w:tcW w:w="6143" w:type="dxa"/>
+            <w:noWrap/>
+            <w:hideMark/>
+          </w:tcPr>
+          <w:p>
+            <w:r>
+              <w:t xml:space="preserve">Réglage de la taille d'affichage des </w:t>
             </w:r>
             <w:proofErr w:type="spellStart"/>
             <w:r>
-              <w:t>chage</w:t>
+              <w:t>voxels</w:t>
             </w:r>
             <w:proofErr w:type="spellEnd"/>
-            <w:r>
-              <w:t xml:space="preserve"> des </w:t>
-            </w:r>
-            <w:proofErr w:type="spellStart"/>
-            <w:r>
-              <w:t>voxels</w:t>
-            </w:r>
-            <w:proofErr w:type="spellEnd"/>
-          </w:p>
-        </w:tc>
-        <w:tc>
-          <w:tcPr>
-            <w:tcW w:w="1701" w:type="dxa"/>
-            <w:noWrap/>
-            <w:hideMark/>
-          </w:tcPr>
-          <w:p>
-            <w:r>
-              <w:t> </w:t>
-            </w:r>
-          </w:p>
-        </w:tc>
-        <w:tc>
-          <w:tcPr>
-            <w:tcW w:w="1643" w:type="dxa"/>
-            <w:noWrap/>
-            <w:hideMark/>
-          </w:tcPr>
-          <w:p>
-            <w:r>
-              <w:t> </w:t>
-            </w:r>
-          </w:p>
+          </w:p>
+        </w:tc>
+        <w:tc>
+          <w:tcPr>
+            <w:tcW w:w="1573" w:type="dxa"/>
+            <w:noWrap/>
+            <w:hideMark/>
+          </w:tcPr>
+          <w:p>
+            <w:r>
+              <w:t> </w:t>
+            </w:r>
+          </w:p>
+        </w:tc>
+        <w:tc>
+          <w:tcPr>
+            <w:tcW w:w="1156" w:type="dxa"/>
+            <w:noWrap/>
+            <w:hideMark/>
+          </w:tcPr>
+          <w:p>
+            <w:r>
+              <w:t> </w:t>
+            </w:r>
+          </w:p>
+        </w:tc>
+        <w:tc>
+          <w:tcPr>
+            <w:tcW w:w="1112" w:type="dxa"/>
+          </w:tcPr>
+          <w:p/>
         </w:tc>
       </w:tr>
       <w:tr>
@@ -1124,7 +1216,7 @@
         </w:trPr>
         <w:tc>
           <w:tcPr>
-            <w:tcW w:w="1058" w:type="dxa"/>
+            <w:tcW w:w="1039" w:type="dxa"/>
             <w:vMerge w:val="restart"/>
             <w:noWrap/>
             <w:hideMark/>
@@ -1137,50 +1229,45 @@
         </w:tc>
         <w:tc>
           <w:tcPr>
-            <w:tcW w:w="6280" w:type="dxa"/>
-            <w:noWrap/>
-            <w:hideMark/>
-          </w:tcPr>
-          <w:p>
-            <w:r>
-              <w:t>A</w:t>
-            </w:r>
-            <w:r>
-              <w:noBreakHyphen/>
-            </w:r>
-            <w:proofErr w:type="spellStart"/>
-            <w:r>
-              <w:t>chage</w:t>
-            </w:r>
-            <w:proofErr w:type="spellEnd"/>
-            <w:r>
-              <w:t xml:space="preserve"> de l'espace 3D en vue orthographique/perspective</w:t>
-            </w:r>
-          </w:p>
-        </w:tc>
-        <w:tc>
-          <w:tcPr>
-            <w:tcW w:w="1701" w:type="dxa"/>
-            <w:noWrap/>
-            <w:hideMark/>
-          </w:tcPr>
-          <w:p>
-            <w:r>
-              <w:t> </w:t>
-            </w:r>
-          </w:p>
-        </w:tc>
-        <w:tc>
-          <w:tcPr>
-            <w:tcW w:w="1643" w:type="dxa"/>
-            <w:noWrap/>
-            <w:hideMark/>
-          </w:tcPr>
-          <w:p>
-            <w:r>
-              <w:t> </w:t>
-            </w:r>
-          </w:p>
+            <w:tcW w:w="6143" w:type="dxa"/>
+            <w:noWrap/>
+            <w:hideMark/>
+          </w:tcPr>
+          <w:p>
+            <w:r>
+              <w:t>Affichage de l'espace 3D en vue orthographique/perspective</w:t>
+            </w:r>
+          </w:p>
+        </w:tc>
+        <w:tc>
+          <w:tcPr>
+            <w:tcW w:w="1573" w:type="dxa"/>
+            <w:noWrap/>
+            <w:hideMark/>
+          </w:tcPr>
+          <w:p>
+            <w:r>
+              <w:t> </w:t>
+            </w:r>
+          </w:p>
+        </w:tc>
+        <w:tc>
+          <w:tcPr>
+            <w:tcW w:w="1156" w:type="dxa"/>
+            <w:noWrap/>
+            <w:hideMark/>
+          </w:tcPr>
+          <w:p>
+            <w:r>
+              <w:t> </w:t>
+            </w:r>
+          </w:p>
+        </w:tc>
+        <w:tc>
+          <w:tcPr>
+            <w:tcW w:w="1112" w:type="dxa"/>
+          </w:tcPr>
+          <w:p/>
         </w:tc>
       </w:tr>
       <w:tr>
@@ -1189,7 +1276,7 @@
         </w:trPr>
         <w:tc>
           <w:tcPr>
-            <w:tcW w:w="1058" w:type="dxa"/>
+            <w:tcW w:w="1039" w:type="dxa"/>
             <w:vMerge/>
             <w:hideMark/>
           </w:tcPr>
@@ -1197,7 +1284,7 @@
         </w:tc>
         <w:tc>
           <w:tcPr>
-            <w:tcW w:w="6280" w:type="dxa"/>
+            <w:tcW w:w="6143" w:type="dxa"/>
             <w:noWrap/>
             <w:hideMark/>
           </w:tcPr>
@@ -1209,27 +1296,33 @@
         </w:tc>
         <w:tc>
           <w:tcPr>
-            <w:tcW w:w="1701" w:type="dxa"/>
-            <w:noWrap/>
-            <w:hideMark/>
-          </w:tcPr>
-          <w:p>
-            <w:r>
-              <w:t> </w:t>
-            </w:r>
-          </w:p>
-        </w:tc>
-        <w:tc>
-          <w:tcPr>
-            <w:tcW w:w="1643" w:type="dxa"/>
-            <w:noWrap/>
-            <w:hideMark/>
-          </w:tcPr>
-          <w:p>
-            <w:r>
-              <w:t> </w:t>
-            </w:r>
-          </w:p>
+            <w:tcW w:w="1573" w:type="dxa"/>
+            <w:noWrap/>
+            <w:hideMark/>
+          </w:tcPr>
+          <w:p>
+            <w:r>
+              <w:t> </w:t>
+            </w:r>
+          </w:p>
+        </w:tc>
+        <w:tc>
+          <w:tcPr>
+            <w:tcW w:w="1156" w:type="dxa"/>
+            <w:noWrap/>
+            <w:hideMark/>
+          </w:tcPr>
+          <w:p>
+            <w:r>
+              <w:t> </w:t>
+            </w:r>
+          </w:p>
+        </w:tc>
+        <w:tc>
+          <w:tcPr>
+            <w:tcW w:w="1112" w:type="dxa"/>
+          </w:tcPr>
+          <w:p/>
         </w:tc>
       </w:tr>
       <w:tr>
@@ -1238,7 +1331,7 @@
         </w:trPr>
         <w:tc>
           <w:tcPr>
-            <w:tcW w:w="1058" w:type="dxa"/>
+            <w:tcW w:w="1039" w:type="dxa"/>
             <w:vMerge/>
             <w:hideMark/>
           </w:tcPr>
@@ -1246,7 +1339,7 @@
         </w:tc>
         <w:tc>
           <w:tcPr>
-            <w:tcW w:w="6280" w:type="dxa"/>
+            <w:tcW w:w="6143" w:type="dxa"/>
             <w:noWrap/>
             <w:hideMark/>
           </w:tcPr>
@@ -1258,27 +1351,33 @@
         </w:tc>
         <w:tc>
           <w:tcPr>
-            <w:tcW w:w="1701" w:type="dxa"/>
-            <w:noWrap/>
-            <w:hideMark/>
-          </w:tcPr>
-          <w:p>
-            <w:r>
-              <w:t> </w:t>
-            </w:r>
-          </w:p>
-        </w:tc>
-        <w:tc>
-          <w:tcPr>
-            <w:tcW w:w="1643" w:type="dxa"/>
-            <w:noWrap/>
-            <w:hideMark/>
-          </w:tcPr>
-          <w:p>
-            <w:r>
-              <w:t> </w:t>
-            </w:r>
-          </w:p>
+            <w:tcW w:w="1573" w:type="dxa"/>
+            <w:noWrap/>
+            <w:hideMark/>
+          </w:tcPr>
+          <w:p>
+            <w:r>
+              <w:t> </w:t>
+            </w:r>
+          </w:p>
+        </w:tc>
+        <w:tc>
+          <w:tcPr>
+            <w:tcW w:w="1156" w:type="dxa"/>
+            <w:noWrap/>
+            <w:hideMark/>
+          </w:tcPr>
+          <w:p>
+            <w:r>
+              <w:t> </w:t>
+            </w:r>
+          </w:p>
+        </w:tc>
+        <w:tc>
+          <w:tcPr>
+            <w:tcW w:w="1112" w:type="dxa"/>
+          </w:tcPr>
+          <w:p/>
         </w:tc>
       </w:tr>
       <w:tr>
@@ -1287,7 +1386,7 @@
         </w:trPr>
         <w:tc>
           <w:tcPr>
-            <w:tcW w:w="1058" w:type="dxa"/>
+            <w:tcW w:w="1039" w:type="dxa"/>
             <w:vMerge/>
             <w:hideMark/>
           </w:tcPr>
@@ -1295,7 +1394,7 @@
         </w:tc>
         <w:tc>
           <w:tcPr>
-            <w:tcW w:w="6280" w:type="dxa"/>
+            <w:tcW w:w="6143" w:type="dxa"/>
             <w:noWrap/>
             <w:hideMark/>
           </w:tcPr>
@@ -1307,27 +1406,33 @@
         </w:tc>
         <w:tc>
           <w:tcPr>
-            <w:tcW w:w="1701" w:type="dxa"/>
-            <w:noWrap/>
-            <w:hideMark/>
-          </w:tcPr>
-          <w:p>
-            <w:r>
-              <w:t> </w:t>
-            </w:r>
-          </w:p>
-        </w:tc>
-        <w:tc>
-          <w:tcPr>
-            <w:tcW w:w="1643" w:type="dxa"/>
-            <w:noWrap/>
-            <w:hideMark/>
-          </w:tcPr>
-          <w:p>
-            <w:r>
-              <w:t> </w:t>
-            </w:r>
-          </w:p>
+            <w:tcW w:w="1573" w:type="dxa"/>
+            <w:noWrap/>
+            <w:hideMark/>
+          </w:tcPr>
+          <w:p>
+            <w:r>
+              <w:t> </w:t>
+            </w:r>
+          </w:p>
+        </w:tc>
+        <w:tc>
+          <w:tcPr>
+            <w:tcW w:w="1156" w:type="dxa"/>
+            <w:noWrap/>
+            <w:hideMark/>
+          </w:tcPr>
+          <w:p>
+            <w:r>
+              <w:t> </w:t>
+            </w:r>
+          </w:p>
+        </w:tc>
+        <w:tc>
+          <w:tcPr>
+            <w:tcW w:w="1112" w:type="dxa"/>
+          </w:tcPr>
+          <w:p/>
         </w:tc>
       </w:tr>
       <w:tr>
@@ -1336,7 +1441,7 @@
         </w:trPr>
         <w:tc>
           <w:tcPr>
-            <w:tcW w:w="1058" w:type="dxa"/>
+            <w:tcW w:w="1039" w:type="dxa"/>
             <w:vMerge/>
             <w:hideMark/>
           </w:tcPr>
@@ -1344,7 +1449,7 @@
         </w:tc>
         <w:tc>
           <w:tcPr>
-            <w:tcW w:w="6280" w:type="dxa"/>
+            <w:tcW w:w="6143" w:type="dxa"/>
             <w:noWrap/>
             <w:hideMark/>
           </w:tcPr>
@@ -1356,27 +1461,33 @@
         </w:tc>
         <w:tc>
           <w:tcPr>
-            <w:tcW w:w="1701" w:type="dxa"/>
-            <w:noWrap/>
-            <w:hideMark/>
-          </w:tcPr>
-          <w:p>
-            <w:r>
-              <w:t> </w:t>
-            </w:r>
-          </w:p>
-        </w:tc>
-        <w:tc>
-          <w:tcPr>
-            <w:tcW w:w="1643" w:type="dxa"/>
-            <w:noWrap/>
-            <w:hideMark/>
-          </w:tcPr>
-          <w:p>
-            <w:r>
-              <w:t> </w:t>
-            </w:r>
-          </w:p>
+            <w:tcW w:w="1573" w:type="dxa"/>
+            <w:noWrap/>
+            <w:hideMark/>
+          </w:tcPr>
+          <w:p>
+            <w:r>
+              <w:t> </w:t>
+            </w:r>
+          </w:p>
+        </w:tc>
+        <w:tc>
+          <w:tcPr>
+            <w:tcW w:w="1156" w:type="dxa"/>
+            <w:noWrap/>
+            <w:hideMark/>
+          </w:tcPr>
+          <w:p>
+            <w:r>
+              <w:t> </w:t>
+            </w:r>
+          </w:p>
+        </w:tc>
+        <w:tc>
+          <w:tcPr>
+            <w:tcW w:w="1112" w:type="dxa"/>
+          </w:tcPr>
+          <w:p/>
         </w:tc>
       </w:tr>
       <w:tr>
@@ -1385,7 +1496,7 @@
         </w:trPr>
         <w:tc>
           <w:tcPr>
-            <w:tcW w:w="1058" w:type="dxa"/>
+            <w:tcW w:w="1039" w:type="dxa"/>
             <w:vMerge/>
             <w:hideMark/>
           </w:tcPr>
@@ -1393,7 +1504,7 @@
         </w:tc>
         <w:tc>
           <w:tcPr>
-            <w:tcW w:w="6280" w:type="dxa"/>
+            <w:tcW w:w="6143" w:type="dxa"/>
             <w:noWrap/>
             <w:hideMark/>
           </w:tcPr>
@@ -1405,27 +1516,33 @@
         </w:tc>
         <w:tc>
           <w:tcPr>
-            <w:tcW w:w="1701" w:type="dxa"/>
-            <w:noWrap/>
-            <w:hideMark/>
-          </w:tcPr>
-          <w:p>
-            <w:r>
-              <w:t> </w:t>
-            </w:r>
-          </w:p>
-        </w:tc>
-        <w:tc>
-          <w:tcPr>
-            <w:tcW w:w="1643" w:type="dxa"/>
-            <w:noWrap/>
-            <w:hideMark/>
-          </w:tcPr>
-          <w:p>
-            <w:r>
-              <w:t> </w:t>
-            </w:r>
-          </w:p>
+            <w:tcW w:w="1573" w:type="dxa"/>
+            <w:noWrap/>
+            <w:hideMark/>
+          </w:tcPr>
+          <w:p>
+            <w:r>
+              <w:t> </w:t>
+            </w:r>
+          </w:p>
+        </w:tc>
+        <w:tc>
+          <w:tcPr>
+            <w:tcW w:w="1156" w:type="dxa"/>
+            <w:noWrap/>
+            <w:hideMark/>
+          </w:tcPr>
+          <w:p>
+            <w:r>
+              <w:t> </w:t>
+            </w:r>
+          </w:p>
+        </w:tc>
+        <w:tc>
+          <w:tcPr>
+            <w:tcW w:w="1112" w:type="dxa"/>
+          </w:tcPr>
+          <w:p/>
         </w:tc>
       </w:tr>
       <w:tr>
@@ -1434,7 +1551,7 @@
         </w:trPr>
         <w:tc>
           <w:tcPr>
-            <w:tcW w:w="1058" w:type="dxa"/>
+            <w:tcW w:w="1039" w:type="dxa"/>
             <w:noWrap/>
             <w:hideMark/>
           </w:tcPr>
@@ -1446,39 +1563,45 @@
         </w:tc>
         <w:tc>
           <w:tcPr>
-            <w:tcW w:w="6280" w:type="dxa"/>
-            <w:noWrap/>
-            <w:hideMark/>
-          </w:tcPr>
-          <w:p>
-            <w:r>
-              <w:t> </w:t>
-            </w:r>
-          </w:p>
-        </w:tc>
-        <w:tc>
-          <w:tcPr>
-            <w:tcW w:w="1701" w:type="dxa"/>
-            <w:noWrap/>
-            <w:hideMark/>
-          </w:tcPr>
-          <w:p>
-            <w:r>
-              <w:t> </w:t>
-            </w:r>
-          </w:p>
-        </w:tc>
-        <w:tc>
-          <w:tcPr>
-            <w:tcW w:w="1643" w:type="dxa"/>
-            <w:noWrap/>
-            <w:hideMark/>
-          </w:tcPr>
-          <w:p>
-            <w:r>
-              <w:t> </w:t>
-            </w:r>
-          </w:p>
+            <w:tcW w:w="6143" w:type="dxa"/>
+            <w:noWrap/>
+            <w:hideMark/>
+          </w:tcPr>
+          <w:p>
+            <w:r>
+              <w:t> </w:t>
+            </w:r>
+          </w:p>
+        </w:tc>
+        <w:tc>
+          <w:tcPr>
+            <w:tcW w:w="1573" w:type="dxa"/>
+            <w:noWrap/>
+            <w:hideMark/>
+          </w:tcPr>
+          <w:p>
+            <w:r>
+              <w:t> </w:t>
+            </w:r>
+          </w:p>
+        </w:tc>
+        <w:tc>
+          <w:tcPr>
+            <w:tcW w:w="1156" w:type="dxa"/>
+            <w:noWrap/>
+            <w:hideMark/>
+          </w:tcPr>
+          <w:p>
+            <w:r>
+              <w:t> </w:t>
+            </w:r>
+          </w:p>
+        </w:tc>
+        <w:tc>
+          <w:tcPr>
+            <w:tcW w:w="1112" w:type="dxa"/>
+          </w:tcPr>
+          <w:p/>
         </w:tc>
       </w:tr>
     </w:tbl>
@@ -1900,7 +2023,7 @@
                 <w:b/>
                 <w:bCs/>
               </w:rPr>
-              <w:t> </w:t>
+              <w:t> 0</w:t>
             </w:r>
           </w:p>
         </w:tc>
@@ -2016,7 +2139,7 @@
                 <w:b/>
                 <w:bCs/>
               </w:rPr>
-              <w:t> </w:t>
+              <w:t> 1</w:t>
             </w:r>
           </w:p>
         </w:tc>
@@ -2132,7 +2255,7 @@
                 <w:b/>
                 <w:bCs/>
               </w:rPr>
-              <w:t> </w:t>
+              <w:t> 1</w:t>
             </w:r>
           </w:p>
         </w:tc>
@@ -2248,7 +2371,7 @@
                 <w:b/>
                 <w:bCs/>
               </w:rPr>
-              <w:t> </w:t>
+              <w:t> 1</w:t>
             </w:r>
           </w:p>
         </w:tc>
@@ -2371,7 +2494,7 @@
                 <w:b/>
                 <w:bCs/>
               </w:rPr>
-              <w:t> </w:t>
+              <w:t> 1</w:t>
             </w:r>
           </w:p>
         </w:tc>
@@ -2487,7 +2610,7 @@
                 <w:b/>
                 <w:bCs/>
               </w:rPr>
-              <w:t> </w:t>
+              <w:t> 1</w:t>
             </w:r>
           </w:p>
         </w:tc>
@@ -2603,7 +2726,7 @@
                 <w:b/>
                 <w:bCs/>
               </w:rPr>
-              <w:t> </w:t>
+              <w:t> 1</w:t>
             </w:r>
           </w:p>
         </w:tc>
@@ -2727,7 +2850,7 @@
                 <w:b/>
                 <w:bCs/>
               </w:rPr>
-              <w:t> </w:t>
+              <w:t> 1</w:t>
             </w:r>
           </w:p>
         </w:tc>
@@ -2868,7 +2991,7 @@
                 <w:b/>
                 <w:bCs/>
               </w:rPr>
-              <w:t> </w:t>
+              <w:t> 1</w:t>
             </w:r>
           </w:p>
         </w:tc>
@@ -2993,7 +3116,7 @@
                 <w:b/>
                 <w:bCs/>
               </w:rPr>
-              <w:t> </w:t>
+              <w:t> 1</w:t>
             </w:r>
           </w:p>
         </w:tc>
@@ -3116,7 +3239,121 @@
                 <w:b/>
                 <w:bCs/>
               </w:rPr>
-              <w:t> </w:t>
+              <w:t> 9</w:t>
+            </w:r>
+          </w:p>
+        </w:tc>
+        <w:tc>
+          <w:tcPr>
+            <w:tcW w:w="992" w:type="dxa"/>
+          </w:tcPr>
+          <w:p>
+            <w:pPr>
+              <w:rPr>
+                <w:b/>
+                <w:bCs/>
+              </w:rPr>
+            </w:pPr>
+          </w:p>
+        </w:tc>
+        <w:tc>
+          <w:tcPr>
+            <w:tcW w:w="993" w:type="dxa"/>
+          </w:tcPr>
+          <w:p>
+            <w:pPr>
+              <w:rPr>
+                <w:b/>
+                <w:bCs/>
+              </w:rPr>
+            </w:pPr>
+          </w:p>
+        </w:tc>
+        <w:tc>
+          <w:tcPr>
+            <w:tcW w:w="992" w:type="dxa"/>
+          </w:tcPr>
+          <w:p>
+            <w:pPr>
+              <w:rPr>
+                <w:b/>
+                <w:bCs/>
+              </w:rPr>
+            </w:pPr>
+          </w:p>
+        </w:tc>
+        <w:tc>
+          <w:tcPr>
+            <w:tcW w:w="992" w:type="dxa"/>
+          </w:tcPr>
+          <w:p>
+            <w:pPr>
+              <w:rPr>
+                <w:b/>
+                <w:bCs/>
+              </w:rPr>
+            </w:pPr>
+          </w:p>
+        </w:tc>
+      </w:tr>
+      <w:tr>
+        <w:trPr>
+          <w:trHeight w:val="315"/>
+        </w:trPr>
+        <w:tc>
+          <w:tcPr>
+            <w:tcW w:w="1108" w:type="dxa"/>
+            <w:noWrap/>
+          </w:tcPr>
+          <w:p>
+            <w:pPr>
+              <w:rPr>
+                <w:b/>
+                <w:bCs/>
+              </w:rPr>
+            </w:pPr>
+          </w:p>
+        </w:tc>
+        <w:tc>
+          <w:tcPr>
+            <w:tcW w:w="4954" w:type="dxa"/>
+            <w:noWrap/>
+          </w:tcPr>
+          <w:p>
+            <w:pPr>
+              <w:rPr>
+                <w:b/>
+                <w:bCs/>
+              </w:rPr>
+            </w:pPr>
+            <w:r>
+              <w:rPr>
+                <w:b/>
+                <w:bCs/>
+              </w:rPr>
+              <w:t>Moyenne</w:t>
+            </w:r>
+          </w:p>
+        </w:tc>
+        <w:tc>
+          <w:tcPr>
+            <w:tcW w:w="992" w:type="dxa"/>
+            <w:shd w:val="clear" w:color="auto" w:fill="00B0F0"/>
+            <w:noWrap/>
+          </w:tcPr>
+          <w:p>
+            <w:pPr>
+              <w:rPr>
+                <w:b/>
+                <w:bCs/>
+              </w:rPr>
+            </w:pPr>
+            <w:r>
+              <w:rPr>
+                <w:b/>
+                <w:bCs/>
+              </w:rPr>
+              <w:t>90%</w:t>
             </w:r>
           </w:p>
         </w:tc>
@@ -3455,7 +3692,7 @@
                 <w:b/>
                 <w:bCs/>
               </w:rPr>
-              <w:t> </w:t>
+              <w:t> 0.5</w:t>
             </w:r>
           </w:p>
         </w:tc>
@@ -3556,7 +3793,7 @@
                 <w:b/>
                 <w:bCs/>
               </w:rPr>
-              <w:t> </w:t>
+              <w:t> 1</w:t>
             </w:r>
           </w:p>
         </w:tc>
@@ -3657,7 +3894,7 @@
                 <w:b/>
                 <w:bCs/>
               </w:rPr>
-              <w:t> </w:t>
+              <w:t> 1</w:t>
             </w:r>
           </w:p>
         </w:tc>
@@ -3758,7 +3995,7 @@
                 <w:b/>
                 <w:bCs/>
               </w:rPr>
-              <w:t> </w:t>
+              <w:t> 0.5</w:t>
             </w:r>
           </w:p>
         </w:tc>
@@ -3859,7 +4096,7 @@
                 <w:b/>
                 <w:bCs/>
               </w:rPr>
-              <w:t> </w:t>
+              <w:t> 0.5</w:t>
             </w:r>
           </w:p>
         </w:tc>
@@ -3960,7 +4197,7 @@
                 <w:b/>
                 <w:bCs/>
               </w:rPr>
-              <w:t> </w:t>
+              <w:t>0</w:t>
             </w:r>
           </w:p>
         </w:tc>
@@ -4061,7 +4298,109 @@
                 <w:b/>
                 <w:bCs/>
               </w:rPr>
-              <w:t> </w:t>
+              <w:t> 3.5</w:t>
+            </w:r>
+          </w:p>
+        </w:tc>
+        <w:tc>
+          <w:tcPr>
+            <w:tcW w:w="1184" w:type="dxa"/>
+          </w:tcPr>
+          <w:p>
+            <w:pPr>
+              <w:rPr>
+                <w:b/>
+                <w:bCs/>
+              </w:rPr>
+            </w:pPr>
+          </w:p>
+        </w:tc>
+        <w:tc>
+          <w:tcPr>
+            <w:tcW w:w="1225" w:type="dxa"/>
+          </w:tcPr>
+          <w:p>
+            <w:pPr>
+              <w:rPr>
+                <w:b/>
+                <w:bCs/>
+              </w:rPr>
+            </w:pPr>
+          </w:p>
+        </w:tc>
+        <w:tc>
+          <w:tcPr>
+            <w:tcW w:w="1184" w:type="dxa"/>
+          </w:tcPr>
+          <w:p>
+            <w:pPr>
+              <w:rPr>
+                <w:b/>
+                <w:bCs/>
+              </w:rPr>
+            </w:pPr>
+          </w:p>
+        </w:tc>
+        <w:tc>
+          <w:tcPr>
+            <w:tcW w:w="1226" w:type="dxa"/>
+          </w:tcPr>
+          <w:p>
+            <w:pPr>
+              <w:rPr>
+                <w:b/>
+                <w:bCs/>
+              </w:rPr>
+            </w:pPr>
+          </w:p>
+        </w:tc>
+      </w:tr>
+      <w:tr>
+        <w:trPr>
+          <w:trHeight w:val="315"/>
+        </w:trPr>
+        <w:tc>
+          <w:tcPr>
+            <w:tcW w:w="4360" w:type="dxa"/>
+            <w:noWrap/>
+          </w:tcPr>
+          <w:p>
+            <w:pPr>
+              <w:rPr>
+                <w:b/>
+                <w:bCs/>
+              </w:rPr>
+            </w:pPr>
+            <w:proofErr w:type="spellStart"/>
+            <w:r>
+              <w:rPr>
+                <w:b/>
+                <w:bCs/>
+              </w:rPr>
+              <w:t>Moy</w:t>
+            </w:r>
+            <w:proofErr w:type="spellEnd"/>
+          </w:p>
+        </w:tc>
+        <w:tc>
+          <w:tcPr>
+            <w:tcW w:w="1277" w:type="dxa"/>
+            <w:shd w:val="clear" w:color="auto" w:fill="00B0F0"/>
+            <w:noWrap/>
+          </w:tcPr>
+          <w:p>
+            <w:pPr>
+              <w:rPr>
+                <w:b/>
+                <w:bCs/>
+              </w:rPr>
+            </w:pPr>
+            <w:r>
+              <w:rPr>
+                <w:b/>
+                <w:bCs/>
+              </w:rPr>
+              <w:t>50%</w:t>
             </w:r>
           </w:p>
         </w:tc>
@@ -4182,13 +4521,14 @@
       <w:tblGrid>
         <w:gridCol w:w="1112"/>
         <w:gridCol w:w="23"/>
-        <w:gridCol w:w="3096"/>
-        <w:gridCol w:w="730"/>
-        <w:gridCol w:w="709"/>
+        <w:gridCol w:w="2835"/>
+        <w:gridCol w:w="851"/>
+        <w:gridCol w:w="141"/>
+        <w:gridCol w:w="993"/>
+        <w:gridCol w:w="708"/>
+        <w:gridCol w:w="567"/>
         <w:gridCol w:w="567"/>
         <w:gridCol w:w="709"/>
-        <w:gridCol w:w="710"/>
-        <w:gridCol w:w="850"/>
         <w:gridCol w:w="850"/>
         <w:gridCol w:w="709"/>
         <w:gridCol w:w="701"/>
@@ -4221,7 +4561,7 @@
         </w:tc>
         <w:tc>
           <w:tcPr>
-            <w:tcW w:w="3096" w:type="dxa"/>
+            <w:tcW w:w="2835" w:type="dxa"/>
             <w:vMerge w:val="restart"/>
             <w:vAlign w:val="center"/>
           </w:tcPr>
@@ -4239,9 +4579,26 @@
         </w:tc>
         <w:tc>
           <w:tcPr>
-            <w:tcW w:w="1439" w:type="dxa"/>
+            <w:tcW w:w="1985" w:type="dxa"/>
+            <w:gridSpan w:val="3"/>
+            <w:noWrap/>
+          </w:tcPr>
+          <w:p>
+            <w:pPr>
+              <w:tabs>
+                <w:tab w:val="left" w:pos="1650"/>
+              </w:tabs>
+              <w:jc w:val="center"/>
+            </w:pPr>
+            <w:r>
+              <w:t>Niveau 1</w:t>
+            </w:r>
+          </w:p>
+        </w:tc>
+        <w:tc>
+          <w:tcPr>
+            <w:tcW w:w="1275" w:type="dxa"/>
             <w:gridSpan w:val="2"/>
-            <w:noWrap/>
           </w:tcPr>
           <w:p>
             <w:pPr>
@@ -4251,30 +4608,13 @@
               <w:jc w:val="center"/>
             </w:pPr>
             <w:r>
-              <w:t>Niveau 1</w:t>
+              <w:t>Niveau 2</w:t>
             </w:r>
           </w:p>
         </w:tc>
         <w:tc>
           <w:tcPr>
             <w:tcW w:w="1276" w:type="dxa"/>
-            <w:gridSpan w:val="2"/>
-          </w:tcPr>
-          <w:p>
-            <w:pPr>
-              <w:tabs>
-                <w:tab w:val="left" w:pos="1650"/>
-              </w:tabs>
-              <w:jc w:val="center"/>
-            </w:pPr>
-            <w:r>
-              <w:t>Niveau 2</w:t>
-            </w:r>
-          </w:p>
-        </w:tc>
-        <w:tc>
-          <w:tcPr>
-            <w:tcW w:w="1560" w:type="dxa"/>
             <w:gridSpan w:val="2"/>
           </w:tcPr>
           <w:p>
@@ -4347,7 +4687,7 @@
         </w:tc>
         <w:tc>
           <w:tcPr>
-            <w:tcW w:w="3096" w:type="dxa"/>
+            <w:tcW w:w="2835" w:type="dxa"/>
             <w:vMerge/>
           </w:tcPr>
           <w:p>
@@ -4360,23 +4700,124 @@
         </w:tc>
         <w:tc>
           <w:tcPr>
-            <w:tcW w:w="730" w:type="dxa"/>
-            <w:noWrap/>
-            <w:hideMark/>
-          </w:tcPr>
-          <w:p>
-            <w:pPr>
-              <w:tabs>
-                <w:tab w:val="left" w:pos="1650"/>
-              </w:tabs>
-            </w:pPr>
-            <w:r>
+            <w:tcW w:w="851" w:type="dxa"/>
+            <w:noWrap/>
+            <w:hideMark/>
+          </w:tcPr>
+          <w:p>
+            <w:pPr>
+              <w:tabs>
+                <w:tab w:val="left" w:pos="1650"/>
+              </w:tabs>
+              <w:rPr>
+                <w:sz w:val="20"/>
+                <w:szCs w:val="20"/>
+              </w:rPr>
+            </w:pPr>
+            <w:r>
+              <w:rPr>
+                <w:sz w:val="20"/>
+                <w:szCs w:val="20"/>
+              </w:rPr>
               <w:t>INT</w:t>
             </w:r>
           </w:p>
         </w:tc>
         <w:tc>
           <w:tcPr>
+            <w:tcW w:w="1134" w:type="dxa"/>
+            <w:gridSpan w:val="2"/>
+          </w:tcPr>
+          <w:p>
+            <w:pPr>
+              <w:tabs>
+                <w:tab w:val="left" w:pos="1650"/>
+              </w:tabs>
+              <w:rPr>
+                <w:sz w:val="20"/>
+                <w:szCs w:val="20"/>
+              </w:rPr>
+            </w:pPr>
+            <w:r>
+              <w:rPr>
+                <w:sz w:val="20"/>
+                <w:szCs w:val="20"/>
+              </w:rPr>
+              <w:t>EXT</w:t>
+            </w:r>
+          </w:p>
+        </w:tc>
+        <w:tc>
+          <w:tcPr>
+            <w:tcW w:w="708" w:type="dxa"/>
+          </w:tcPr>
+          <w:p>
+            <w:pPr>
+              <w:tabs>
+                <w:tab w:val="left" w:pos="1650"/>
+              </w:tabs>
+              <w:rPr>
+                <w:sz w:val="20"/>
+                <w:szCs w:val="20"/>
+              </w:rPr>
+            </w:pPr>
+            <w:r>
+              <w:rPr>
+                <w:sz w:val="20"/>
+                <w:szCs w:val="20"/>
+              </w:rPr>
+              <w:t>INT</w:t>
+            </w:r>
+          </w:p>
+        </w:tc>
+        <w:tc>
+          <w:tcPr>
+            <w:tcW w:w="567" w:type="dxa"/>
+          </w:tcPr>
+          <w:p>
+            <w:pPr>
+              <w:tabs>
+                <w:tab w:val="left" w:pos="1650"/>
+              </w:tabs>
+              <w:rPr>
+                <w:sz w:val="20"/>
+                <w:szCs w:val="20"/>
+              </w:rPr>
+            </w:pPr>
+            <w:r>
+              <w:rPr>
+                <w:sz w:val="20"/>
+                <w:szCs w:val="20"/>
+              </w:rPr>
+              <w:t>EXT</w:t>
+            </w:r>
+          </w:p>
+        </w:tc>
+        <w:tc>
+          <w:tcPr>
+            <w:tcW w:w="567" w:type="dxa"/>
+          </w:tcPr>
+          <w:p>
+            <w:pPr>
+              <w:tabs>
+                <w:tab w:val="left" w:pos="1650"/>
+              </w:tabs>
+              <w:rPr>
+                <w:sz w:val="20"/>
+                <w:szCs w:val="20"/>
+              </w:rPr>
+            </w:pPr>
+            <w:r>
+              <w:rPr>
+                <w:sz w:val="20"/>
+                <w:szCs w:val="20"/>
+              </w:rPr>
+              <w:t>INT</w:t>
+            </w:r>
+          </w:p>
+        </w:tc>
+        <w:tc>
+          <w:tcPr>
             <w:tcW w:w="709" w:type="dxa"/>
           </w:tcPr>
           <w:p>
@@ -4384,23 +4825,39 @@
               <w:tabs>
                 <w:tab w:val="left" w:pos="1650"/>
               </w:tabs>
-            </w:pPr>
-            <w:r>
-              <w:t>EXT</w:t>
-            </w:r>
-          </w:p>
-        </w:tc>
-        <w:tc>
-          <w:tcPr>
-            <w:tcW w:w="567" w:type="dxa"/>
-          </w:tcPr>
-          <w:p>
-            <w:pPr>
-              <w:tabs>
-                <w:tab w:val="left" w:pos="1650"/>
-              </w:tabs>
-            </w:pPr>
-            <w:r>
+              <w:rPr>
+                <w:sz w:val="20"/>
+                <w:szCs w:val="20"/>
+              </w:rPr>
+            </w:pPr>
+            <w:r>
+              <w:rPr>
+                <w:sz w:val="20"/>
+                <w:szCs w:val="20"/>
+              </w:rPr>
+              <w:t>Ext</w:t>
+            </w:r>
+          </w:p>
+        </w:tc>
+        <w:tc>
+          <w:tcPr>
+            <w:tcW w:w="850" w:type="dxa"/>
+          </w:tcPr>
+          <w:p>
+            <w:pPr>
+              <w:tabs>
+                <w:tab w:val="left" w:pos="1650"/>
+              </w:tabs>
+              <w:rPr>
+                <w:sz w:val="20"/>
+                <w:szCs w:val="20"/>
+              </w:rPr>
+            </w:pPr>
+            <w:r>
+              <w:rPr>
+                <w:sz w:val="20"/>
+                <w:szCs w:val="20"/>
+              </w:rPr>
               <w:t>INT</w:t>
             </w:r>
           </w:p>
@@ -4414,97 +4871,45 @@
               <w:tabs>
                 <w:tab w:val="left" w:pos="1650"/>
               </w:tabs>
-            </w:pPr>
-            <w:r>
-              <w:t>EXT</w:t>
-            </w:r>
-          </w:p>
-        </w:tc>
-        <w:tc>
-          <w:tcPr>
-            <w:tcW w:w="710" w:type="dxa"/>
-          </w:tcPr>
-          <w:p>
-            <w:pPr>
-              <w:tabs>
-                <w:tab w:val="left" w:pos="1650"/>
-              </w:tabs>
-            </w:pPr>
-            <w:r>
+              <w:rPr>
+                <w:sz w:val="20"/>
+                <w:szCs w:val="20"/>
+              </w:rPr>
+            </w:pPr>
+            <w:r>
+              <w:rPr>
+                <w:sz w:val="20"/>
+                <w:szCs w:val="20"/>
+              </w:rPr>
+              <w:t>Ext</w:t>
+            </w:r>
+          </w:p>
+        </w:tc>
+        <w:tc>
+          <w:tcPr>
+            <w:tcW w:w="701" w:type="dxa"/>
+          </w:tcPr>
+          <w:p>
+            <w:pPr>
+              <w:tabs>
+                <w:tab w:val="left" w:pos="1650"/>
+              </w:tabs>
+              <w:rPr>
+                <w:sz w:val="20"/>
+                <w:szCs w:val="20"/>
+              </w:rPr>
+            </w:pPr>
+            <w:r>
+              <w:rPr>
+                <w:sz w:val="20"/>
+                <w:szCs w:val="20"/>
+              </w:rPr>
               <w:t>INT</w:t>
             </w:r>
           </w:p>
         </w:tc>
         <w:tc>
           <w:tcPr>
-            <w:tcW w:w="850" w:type="dxa"/>
-          </w:tcPr>
-          <w:p>
-            <w:pPr>
-              <w:tabs>
-                <w:tab w:val="left" w:pos="1650"/>
-              </w:tabs>
-            </w:pPr>
-            <w:r>
-              <w:t>Ext</w:t>
-            </w:r>
-          </w:p>
-        </w:tc>
-        <w:tc>
-          <w:tcPr>
-            <w:tcW w:w="850" w:type="dxa"/>
-          </w:tcPr>
-          <w:p>
-            <w:pPr>
-              <w:tabs>
-                <w:tab w:val="left" w:pos="1650"/>
-              </w:tabs>
-            </w:pPr>
-            <w:r>
-              <w:t>INT</w:t>
-            </w:r>
-          </w:p>
-        </w:tc>
-        <w:tc>
-          <w:tcPr>
-            <w:tcW w:w="709" w:type="dxa"/>
-          </w:tcPr>
-          <w:p>
-            <w:pPr>
-              <w:tabs>
-                <w:tab w:val="left" w:pos="1650"/>
-              </w:tabs>
-            </w:pPr>
-            <w:r>
-              <w:t>Ext</w:t>
-            </w:r>
-          </w:p>
-        </w:tc>
-        <w:tc>
-          <w:tcPr>
-            <w:tcW w:w="701" w:type="dxa"/>
-          </w:tcPr>
-          <w:p>
-            <w:pPr>
-              <w:tabs>
-                <w:tab w:val="left" w:pos="1650"/>
-              </w:tabs>
-              <w:rPr>
-                <w:sz w:val="24"/>
-                <w:szCs w:val="24"/>
-              </w:rPr>
-            </w:pPr>
-            <w:r>
-              <w:rPr>
-                <w:sz w:val="24"/>
-                <w:szCs w:val="24"/>
-              </w:rPr>
-              <w:t>INT</w:t>
-            </w:r>
-          </w:p>
-        </w:tc>
-        <w:tc>
-          <w:tcPr>
             <w:tcW w:w="575" w:type="dxa"/>
             <w:noWrap/>
             <w:hideMark/>
@@ -4515,14 +4920,14 @@
                 <w:tab w:val="left" w:pos="1650"/>
               </w:tabs>
               <w:rPr>
-                <w:sz w:val="24"/>
-                <w:szCs w:val="24"/>
-              </w:rPr>
-            </w:pPr>
-            <w:r>
-              <w:rPr>
-                <w:sz w:val="24"/>
-                <w:szCs w:val="24"/>
+                <w:sz w:val="20"/>
+                <w:szCs w:val="20"/>
+              </w:rPr>
+            </w:pPr>
+            <w:r>
+              <w:rPr>
+                <w:sz w:val="20"/>
+                <w:szCs w:val="20"/>
               </w:rPr>
               <w:t>Ext</w:t>
             </w:r>
@@ -4548,7 +4953,7 @@
         </w:tc>
         <w:tc>
           <w:tcPr>
-            <w:tcW w:w="3119" w:type="dxa"/>
+            <w:tcW w:w="2858" w:type="dxa"/>
             <w:gridSpan w:val="2"/>
             <w:shd w:val="clear" w:color="auto" w:fill="FFC000"/>
             <w:noWrap/>
@@ -4567,8 +4972,57 @@
         </w:tc>
         <w:tc>
           <w:tcPr>
-            <w:tcW w:w="730" w:type="dxa"/>
-            <w:noWrap/>
+            <w:tcW w:w="992" w:type="dxa"/>
+            <w:gridSpan w:val="2"/>
+            <w:noWrap/>
+          </w:tcPr>
+          <w:p>
+            <w:pPr>
+              <w:tabs>
+                <w:tab w:val="left" w:pos="1650"/>
+              </w:tabs>
+            </w:pPr>
+          </w:p>
+        </w:tc>
+        <w:tc>
+          <w:tcPr>
+            <w:tcW w:w="993" w:type="dxa"/>
+          </w:tcPr>
+          <w:p>
+            <w:pPr>
+              <w:tabs>
+                <w:tab w:val="left" w:pos="1650"/>
+              </w:tabs>
+            </w:pPr>
+          </w:p>
+        </w:tc>
+        <w:tc>
+          <w:tcPr>
+            <w:tcW w:w="708" w:type="dxa"/>
+          </w:tcPr>
+          <w:p>
+            <w:pPr>
+              <w:tabs>
+                <w:tab w:val="left" w:pos="1650"/>
+              </w:tabs>
+            </w:pPr>
+          </w:p>
+        </w:tc>
+        <w:tc>
+          <w:tcPr>
+            <w:tcW w:w="567" w:type="dxa"/>
+          </w:tcPr>
+          <w:p>
+            <w:pPr>
+              <w:tabs>
+                <w:tab w:val="left" w:pos="1650"/>
+              </w:tabs>
+            </w:pPr>
+          </w:p>
+        </w:tc>
+        <w:tc>
+          <w:tcPr>
+            <w:tcW w:w="567" w:type="dxa"/>
           </w:tcPr>
           <w:p>
             <w:pPr>
@@ -4581,54 +5035,6 @@
         <w:tc>
           <w:tcPr>
             <w:tcW w:w="709" w:type="dxa"/>
-          </w:tcPr>
-          <w:p>
-            <w:pPr>
-              <w:tabs>
-                <w:tab w:val="left" w:pos="1650"/>
-              </w:tabs>
-            </w:pPr>
-          </w:p>
-        </w:tc>
-        <w:tc>
-          <w:tcPr>
-            <w:tcW w:w="567" w:type="dxa"/>
-          </w:tcPr>
-          <w:p>
-            <w:pPr>
-              <w:tabs>
-                <w:tab w:val="left" w:pos="1650"/>
-              </w:tabs>
-            </w:pPr>
-          </w:p>
-        </w:tc>
-        <w:tc>
-          <w:tcPr>
-            <w:tcW w:w="709" w:type="dxa"/>
-          </w:tcPr>
-          <w:p>
-            <w:pPr>
-              <w:tabs>
-                <w:tab w:val="left" w:pos="1650"/>
-              </w:tabs>
-            </w:pPr>
-          </w:p>
-        </w:tc>
-        <w:tc>
-          <w:tcPr>
-            <w:tcW w:w="710" w:type="dxa"/>
-          </w:tcPr>
-          <w:p>
-            <w:pPr>
-              <w:tabs>
-                <w:tab w:val="left" w:pos="1650"/>
-              </w:tabs>
-            </w:pPr>
-          </w:p>
-        </w:tc>
-        <w:tc>
-          <w:tcPr>
-            <w:tcW w:w="850" w:type="dxa"/>
           </w:tcPr>
           <w:p>
             <w:pPr>
@@ -4719,7 +5125,7 @@
         </w:tc>
         <w:tc>
           <w:tcPr>
-            <w:tcW w:w="3119" w:type="dxa"/>
+            <w:tcW w:w="2858" w:type="dxa"/>
             <w:gridSpan w:val="2"/>
             <w:noWrap/>
             <w:hideMark/>
@@ -4737,9 +5143,70 @@
         </w:tc>
         <w:tc>
           <w:tcPr>
-            <w:tcW w:w="730" w:type="dxa"/>
-            <w:noWrap/>
-            <w:hideMark/>
+            <w:tcW w:w="992" w:type="dxa"/>
+            <w:gridSpan w:val="2"/>
+            <w:noWrap/>
+            <w:hideMark/>
+          </w:tcPr>
+          <w:p>
+            <w:pPr>
+              <w:tabs>
+                <w:tab w:val="left" w:pos="1650"/>
+              </w:tabs>
+            </w:pPr>
+            <w:r>
+              <w:t> </w:t>
+            </w:r>
+          </w:p>
+        </w:tc>
+        <w:tc>
+          <w:tcPr>
+            <w:tcW w:w="993" w:type="dxa"/>
+          </w:tcPr>
+          <w:p>
+            <w:pPr>
+              <w:tabs>
+                <w:tab w:val="left" w:pos="1650"/>
+              </w:tabs>
+            </w:pPr>
+            <w:r>
+              <w:t> </w:t>
+            </w:r>
+          </w:p>
+        </w:tc>
+        <w:tc>
+          <w:tcPr>
+            <w:tcW w:w="708" w:type="dxa"/>
+          </w:tcPr>
+          <w:p>
+            <w:pPr>
+              <w:tabs>
+                <w:tab w:val="left" w:pos="1650"/>
+              </w:tabs>
+            </w:pPr>
+            <w:r>
+              <w:t> </w:t>
+            </w:r>
+          </w:p>
+        </w:tc>
+        <w:tc>
+          <w:tcPr>
+            <w:tcW w:w="567" w:type="dxa"/>
+          </w:tcPr>
+          <w:p>
+            <w:pPr>
+              <w:tabs>
+                <w:tab w:val="left" w:pos="1650"/>
+              </w:tabs>
+            </w:pPr>
+            <w:r>
+              <w:t> </w:t>
+            </w:r>
+          </w:p>
+        </w:tc>
+        <w:tc>
+          <w:tcPr>
+            <w:tcW w:w="567" w:type="dxa"/>
           </w:tcPr>
           <w:p>
             <w:pPr>
@@ -4755,66 +5222,6 @@
         <w:tc>
           <w:tcPr>
             <w:tcW w:w="709" w:type="dxa"/>
-          </w:tcPr>
-          <w:p>
-            <w:pPr>
-              <w:tabs>
-                <w:tab w:val="left" w:pos="1650"/>
-              </w:tabs>
-            </w:pPr>
-            <w:r>
-              <w:t> </w:t>
-            </w:r>
-          </w:p>
-        </w:tc>
-        <w:tc>
-          <w:tcPr>
-            <w:tcW w:w="567" w:type="dxa"/>
-          </w:tcPr>
-          <w:p>
-            <w:pPr>
-              <w:tabs>
-                <w:tab w:val="left" w:pos="1650"/>
-              </w:tabs>
-            </w:pPr>
-            <w:r>
-              <w:t> </w:t>
-            </w:r>
-          </w:p>
-        </w:tc>
-        <w:tc>
-          <w:tcPr>
-            <w:tcW w:w="709" w:type="dxa"/>
-          </w:tcPr>
-          <w:p>
-            <w:pPr>
-              <w:tabs>
-                <w:tab w:val="left" w:pos="1650"/>
-              </w:tabs>
-            </w:pPr>
-            <w:r>
-              <w:t> </w:t>
-            </w:r>
-          </w:p>
-        </w:tc>
-        <w:tc>
-          <w:tcPr>
-            <w:tcW w:w="710" w:type="dxa"/>
-          </w:tcPr>
-          <w:p>
-            <w:pPr>
-              <w:tabs>
-                <w:tab w:val="left" w:pos="1650"/>
-              </w:tabs>
-            </w:pPr>
-            <w:r>
-              <w:t> </w:t>
-            </w:r>
-          </w:p>
-        </w:tc>
-        <w:tc>
-          <w:tcPr>
-            <w:tcW w:w="850" w:type="dxa"/>
           </w:tcPr>
           <w:p>
             <w:pPr>
@@ -4929,7 +5336,7 @@
         </w:tc>
         <w:tc>
           <w:tcPr>
-            <w:tcW w:w="3119" w:type="dxa"/>
+            <w:tcW w:w="2858" w:type="dxa"/>
             <w:gridSpan w:val="2"/>
             <w:noWrap/>
             <w:hideMark/>
@@ -4947,9 +5354,70 @@
         </w:tc>
         <w:tc>
           <w:tcPr>
-            <w:tcW w:w="730" w:type="dxa"/>
-            <w:noWrap/>
-            <w:hideMark/>
+            <w:tcW w:w="992" w:type="dxa"/>
+            <w:gridSpan w:val="2"/>
+            <w:noWrap/>
+            <w:hideMark/>
+          </w:tcPr>
+          <w:p>
+            <w:pPr>
+              <w:tabs>
+                <w:tab w:val="left" w:pos="1650"/>
+              </w:tabs>
+            </w:pPr>
+            <w:r>
+              <w:t> </w:t>
+            </w:r>
+          </w:p>
+        </w:tc>
+        <w:tc>
+          <w:tcPr>
+            <w:tcW w:w="993" w:type="dxa"/>
+          </w:tcPr>
+          <w:p>
+            <w:pPr>
+              <w:tabs>
+                <w:tab w:val="left" w:pos="1650"/>
+              </w:tabs>
+            </w:pPr>
+            <w:r>
+              <w:t> </w:t>
+            </w:r>
+          </w:p>
+        </w:tc>
+        <w:tc>
+          <w:tcPr>
+            <w:tcW w:w="708" w:type="dxa"/>
+          </w:tcPr>
+          <w:p>
+            <w:pPr>
+              <w:tabs>
+                <w:tab w:val="left" w:pos="1650"/>
+              </w:tabs>
+            </w:pPr>
+            <w:r>
+              <w:t> </w:t>
+            </w:r>
+          </w:p>
+        </w:tc>
+        <w:tc>
+          <w:tcPr>
+            <w:tcW w:w="567" w:type="dxa"/>
+          </w:tcPr>
+          <w:p>
+            <w:pPr>
+              <w:tabs>
+                <w:tab w:val="left" w:pos="1650"/>
+              </w:tabs>
+            </w:pPr>
+            <w:r>
+              <w:t> </w:t>
+            </w:r>
+          </w:p>
+        </w:tc>
+        <w:tc>
+          <w:tcPr>
+            <w:tcW w:w="567" w:type="dxa"/>
           </w:tcPr>
           <w:p>
             <w:pPr>
@@ -4965,66 +5433,6 @@
         <w:tc>
           <w:tcPr>
             <w:tcW w:w="709" w:type="dxa"/>
-          </w:tcPr>
-          <w:p>
-            <w:pPr>
-              <w:tabs>
-                <w:tab w:val="left" w:pos="1650"/>
-              </w:tabs>
-            </w:pPr>
-            <w:r>
-              <w:t> </w:t>
-            </w:r>
-          </w:p>
-        </w:tc>
-        <w:tc>
-          <w:tcPr>
-            <w:tcW w:w="567" w:type="dxa"/>
-          </w:tcPr>
-          <w:p>
-            <w:pPr>
-              <w:tabs>
-                <w:tab w:val="left" w:pos="1650"/>
-              </w:tabs>
-            </w:pPr>
-            <w:r>
-              <w:t> </w:t>
-            </w:r>
-          </w:p>
-        </w:tc>
-        <w:tc>
-          <w:tcPr>
-            <w:tcW w:w="709" w:type="dxa"/>
-          </w:tcPr>
-          <w:p>
-            <w:pPr>
-              <w:tabs>
-                <w:tab w:val="left" w:pos="1650"/>
-              </w:tabs>
-            </w:pPr>
-            <w:r>
-              <w:t> </w:t>
-            </w:r>
-          </w:p>
-        </w:tc>
-        <w:tc>
-          <w:tcPr>
-            <w:tcW w:w="710" w:type="dxa"/>
-          </w:tcPr>
-          <w:p>
-            <w:pPr>
-              <w:tabs>
-                <w:tab w:val="left" w:pos="1650"/>
-              </w:tabs>
-            </w:pPr>
-            <w:r>
-              <w:t> </w:t>
-            </w:r>
-          </w:p>
-        </w:tc>
-        <w:tc>
-          <w:tcPr>
-            <w:tcW w:w="850" w:type="dxa"/>
           </w:tcPr>
           <w:p>
             <w:pPr>
@@ -5122,7 +5530,7 @@
         </w:trPr>
         <w:tc>
           <w:tcPr>
-            <w:tcW w:w="4231" w:type="dxa"/>
+            <w:tcW w:w="3970" w:type="dxa"/>
             <w:gridSpan w:val="3"/>
             <w:noWrap/>
           </w:tcPr>
@@ -5150,7 +5558,8 @@
         </w:tc>
         <w:tc>
           <w:tcPr>
-            <w:tcW w:w="730" w:type="dxa"/>
+            <w:tcW w:w="992" w:type="dxa"/>
+            <w:gridSpan w:val="2"/>
             <w:shd w:val="clear" w:color="auto" w:fill="92D050"/>
             <w:noWrap/>
           </w:tcPr>
@@ -5160,11 +5569,39 @@
                 <w:tab w:val="left" w:pos="1650"/>
               </w:tabs>
             </w:pPr>
-          </w:p>
-        </w:tc>
-        <w:tc>
-          <w:tcPr>
-            <w:tcW w:w="709" w:type="dxa"/>
+            <w:r>
+              <w:t>90%</w:t>
+            </w:r>
+          </w:p>
+        </w:tc>
+        <w:tc>
+          <w:tcPr>
+            <w:tcW w:w="993" w:type="dxa"/>
+          </w:tcPr>
+          <w:p>
+            <w:pPr>
+              <w:tabs>
+                <w:tab w:val="left" w:pos="1650"/>
+              </w:tabs>
+            </w:pPr>
+          </w:p>
+        </w:tc>
+        <w:tc>
+          <w:tcPr>
+            <w:tcW w:w="708" w:type="dxa"/>
+            <w:shd w:val="clear" w:color="auto" w:fill="92D050"/>
+          </w:tcPr>
+          <w:p>
+            <w:pPr>
+              <w:tabs>
+                <w:tab w:val="left" w:pos="1650"/>
+              </w:tabs>
+            </w:pPr>
+          </w:p>
+        </w:tc>
+        <w:tc>
+          <w:tcPr>
+            <w:tcW w:w="567" w:type="dxa"/>
           </w:tcPr>
           <w:p>
             <w:pPr>
@@ -5190,31 +5627,6 @@
         <w:tc>
           <w:tcPr>
             <w:tcW w:w="709" w:type="dxa"/>
-          </w:tcPr>
-          <w:p>
-            <w:pPr>
-              <w:tabs>
-                <w:tab w:val="left" w:pos="1650"/>
-              </w:tabs>
-            </w:pPr>
-          </w:p>
-        </w:tc>
-        <w:tc>
-          <w:tcPr>
-            <w:tcW w:w="710" w:type="dxa"/>
-            <w:shd w:val="clear" w:color="auto" w:fill="92D050"/>
-          </w:tcPr>
-          <w:p>
-            <w:pPr>
-              <w:tabs>
-                <w:tab w:val="left" w:pos="1650"/>
-              </w:tabs>
-            </w:pPr>
-          </w:p>
-        </w:tc>
-        <w:tc>
-          <w:tcPr>
-            <w:tcW w:w="850" w:type="dxa"/>
           </w:tcPr>
           <w:p>
             <w:pPr>
@@ -5304,7 +5716,7 @@
         </w:tc>
         <w:tc>
           <w:tcPr>
-            <w:tcW w:w="3119" w:type="dxa"/>
+            <w:tcW w:w="2858" w:type="dxa"/>
             <w:gridSpan w:val="2"/>
             <w:shd w:val="clear" w:color="auto" w:fill="FFC000"/>
             <w:noWrap/>
@@ -5324,9 +5736,58 @@
         </w:tc>
         <w:tc>
           <w:tcPr>
-            <w:tcW w:w="730" w:type="dxa"/>
-            <w:noWrap/>
-            <w:hideMark/>
+            <w:tcW w:w="992" w:type="dxa"/>
+            <w:gridSpan w:val="2"/>
+            <w:noWrap/>
+            <w:hideMark/>
+          </w:tcPr>
+          <w:p>
+            <w:pPr>
+              <w:tabs>
+                <w:tab w:val="left" w:pos="1650"/>
+              </w:tabs>
+            </w:pPr>
+          </w:p>
+        </w:tc>
+        <w:tc>
+          <w:tcPr>
+            <w:tcW w:w="993" w:type="dxa"/>
+          </w:tcPr>
+          <w:p>
+            <w:pPr>
+              <w:tabs>
+                <w:tab w:val="left" w:pos="1650"/>
+              </w:tabs>
+            </w:pPr>
+          </w:p>
+        </w:tc>
+        <w:tc>
+          <w:tcPr>
+            <w:tcW w:w="708" w:type="dxa"/>
+          </w:tcPr>
+          <w:p>
+            <w:pPr>
+              <w:tabs>
+                <w:tab w:val="left" w:pos="1650"/>
+              </w:tabs>
+            </w:pPr>
+          </w:p>
+        </w:tc>
+        <w:tc>
+          <w:tcPr>
+            <w:tcW w:w="567" w:type="dxa"/>
+          </w:tcPr>
+          <w:p>
+            <w:pPr>
+              <w:tabs>
+                <w:tab w:val="left" w:pos="1650"/>
+              </w:tabs>
+            </w:pPr>
+          </w:p>
+        </w:tc>
+        <w:tc>
+          <w:tcPr>
+            <w:tcW w:w="567" w:type="dxa"/>
           </w:tcPr>
           <w:p>
             <w:pPr>
@@ -5339,54 +5800,6 @@
         <w:tc>
           <w:tcPr>
             <w:tcW w:w="709" w:type="dxa"/>
-          </w:tcPr>
-          <w:p>
-            <w:pPr>
-              <w:tabs>
-                <w:tab w:val="left" w:pos="1650"/>
-              </w:tabs>
-            </w:pPr>
-          </w:p>
-        </w:tc>
-        <w:tc>
-          <w:tcPr>
-            <w:tcW w:w="567" w:type="dxa"/>
-          </w:tcPr>
-          <w:p>
-            <w:pPr>
-              <w:tabs>
-                <w:tab w:val="left" w:pos="1650"/>
-              </w:tabs>
-            </w:pPr>
-          </w:p>
-        </w:tc>
-        <w:tc>
-          <w:tcPr>
-            <w:tcW w:w="709" w:type="dxa"/>
-          </w:tcPr>
-          <w:p>
-            <w:pPr>
-              <w:tabs>
-                <w:tab w:val="left" w:pos="1650"/>
-              </w:tabs>
-            </w:pPr>
-          </w:p>
-        </w:tc>
-        <w:tc>
-          <w:tcPr>
-            <w:tcW w:w="710" w:type="dxa"/>
-          </w:tcPr>
-          <w:p>
-            <w:pPr>
-              <w:tabs>
-                <w:tab w:val="left" w:pos="1650"/>
-              </w:tabs>
-            </w:pPr>
-          </w:p>
-        </w:tc>
-        <w:tc>
-          <w:tcPr>
-            <w:tcW w:w="850" w:type="dxa"/>
           </w:tcPr>
           <w:p>
             <w:pPr>
@@ -5478,7 +5891,7 @@
         </w:tc>
         <w:tc>
           <w:tcPr>
-            <w:tcW w:w="3119" w:type="dxa"/>
+            <w:tcW w:w="2858" w:type="dxa"/>
             <w:gridSpan w:val="2"/>
             <w:noWrap/>
             <w:hideMark/>
@@ -5496,9 +5909,70 @@
         </w:tc>
         <w:tc>
           <w:tcPr>
-            <w:tcW w:w="730" w:type="dxa"/>
-            <w:noWrap/>
-            <w:hideMark/>
+            <w:tcW w:w="992" w:type="dxa"/>
+            <w:gridSpan w:val="2"/>
+            <w:noWrap/>
+            <w:hideMark/>
+          </w:tcPr>
+          <w:p>
+            <w:pPr>
+              <w:tabs>
+                <w:tab w:val="left" w:pos="1650"/>
+              </w:tabs>
+            </w:pPr>
+            <w:r>
+              <w:t> </w:t>
+            </w:r>
+          </w:p>
+        </w:tc>
+        <w:tc>
+          <w:tcPr>
+            <w:tcW w:w="993" w:type="dxa"/>
+          </w:tcPr>
+          <w:p>
+            <w:pPr>
+              <w:tabs>
+                <w:tab w:val="left" w:pos="1650"/>
+              </w:tabs>
+            </w:pPr>
+            <w:r>
+              <w:t> </w:t>
+            </w:r>
+          </w:p>
+        </w:tc>
+        <w:tc>
+          <w:tcPr>
+            <w:tcW w:w="708" w:type="dxa"/>
+          </w:tcPr>
+          <w:p>
+            <w:pPr>
+              <w:tabs>
+                <w:tab w:val="left" w:pos="1650"/>
+              </w:tabs>
+            </w:pPr>
+            <w:r>
+              <w:t> </w:t>
+            </w:r>
+          </w:p>
+        </w:tc>
+        <w:tc>
+          <w:tcPr>
+            <w:tcW w:w="567" w:type="dxa"/>
+          </w:tcPr>
+          <w:p>
+            <w:pPr>
+              <w:tabs>
+                <w:tab w:val="left" w:pos="1650"/>
+              </w:tabs>
+            </w:pPr>
+            <w:r>
+              <w:t> </w:t>
+            </w:r>
+          </w:p>
+        </w:tc>
+        <w:tc>
+          <w:tcPr>
+            <w:tcW w:w="567" w:type="dxa"/>
           </w:tcPr>
           <w:p>
             <w:pPr>
@@ -5514,66 +5988,6 @@
         <w:tc>
           <w:tcPr>
             <w:tcW w:w="709" w:type="dxa"/>
-          </w:tcPr>
-          <w:p>
-            <w:pPr>
-              <w:tabs>
-                <w:tab w:val="left" w:pos="1650"/>
-              </w:tabs>
-            </w:pPr>
-            <w:r>
-              <w:t> </w:t>
-            </w:r>
-          </w:p>
-        </w:tc>
-        <w:tc>
-          <w:tcPr>
-            <w:tcW w:w="567" w:type="dxa"/>
-          </w:tcPr>
-          <w:p>
-            <w:pPr>
-              <w:tabs>
-                <w:tab w:val="left" w:pos="1650"/>
-              </w:tabs>
-            </w:pPr>
-            <w:r>
-              <w:t> </w:t>
-            </w:r>
-          </w:p>
-        </w:tc>
-        <w:tc>
-          <w:tcPr>
-            <w:tcW w:w="709" w:type="dxa"/>
-          </w:tcPr>
-          <w:p>
-            <w:pPr>
-              <w:tabs>
-                <w:tab w:val="left" w:pos="1650"/>
-              </w:tabs>
-            </w:pPr>
-            <w:r>
-              <w:t> </w:t>
-            </w:r>
-          </w:p>
-        </w:tc>
-        <w:tc>
-          <w:tcPr>
-            <w:tcW w:w="710" w:type="dxa"/>
-          </w:tcPr>
-          <w:p>
-            <w:pPr>
-              <w:tabs>
-                <w:tab w:val="left" w:pos="1650"/>
-              </w:tabs>
-            </w:pPr>
-            <w:r>
-              <w:t> </w:t>
-            </w:r>
-          </w:p>
-        </w:tc>
-        <w:tc>
-          <w:tcPr>
-            <w:tcW w:w="850" w:type="dxa"/>
           </w:tcPr>
           <w:p>
             <w:pPr>
@@ -5688,7 +6102,7 @@
         </w:tc>
         <w:tc>
           <w:tcPr>
-            <w:tcW w:w="3119" w:type="dxa"/>
+            <w:tcW w:w="2858" w:type="dxa"/>
             <w:gridSpan w:val="2"/>
             <w:noWrap/>
             <w:hideMark/>
@@ -5706,9 +6120,70 @@
         </w:tc>
         <w:tc>
           <w:tcPr>
-            <w:tcW w:w="730" w:type="dxa"/>
-            <w:noWrap/>
-            <w:hideMark/>
+            <w:tcW w:w="992" w:type="dxa"/>
+            <w:gridSpan w:val="2"/>
+            <w:noWrap/>
+            <w:hideMark/>
+          </w:tcPr>
+          <w:p>
+            <w:pPr>
+              <w:tabs>
+                <w:tab w:val="left" w:pos="1650"/>
+              </w:tabs>
+            </w:pPr>
+            <w:r>
+              <w:t> </w:t>
+            </w:r>
+          </w:p>
+        </w:tc>
+        <w:tc>
+          <w:tcPr>
+            <w:tcW w:w="993" w:type="dxa"/>
+          </w:tcPr>
+          <w:p>
+            <w:pPr>
+              <w:tabs>
+                <w:tab w:val="left" w:pos="1650"/>
+              </w:tabs>
+            </w:pPr>
+            <w:r>
+              <w:t> </w:t>
+            </w:r>
+          </w:p>
+        </w:tc>
+        <w:tc>
+          <w:tcPr>
+            <w:tcW w:w="708" w:type="dxa"/>
+          </w:tcPr>
+          <w:p>
+            <w:pPr>
+              <w:tabs>
+                <w:tab w:val="left" w:pos="1650"/>
+              </w:tabs>
+            </w:pPr>
+            <w:r>
+              <w:t> </w:t>
+            </w:r>
+          </w:p>
+        </w:tc>
+        <w:tc>
+          <w:tcPr>
+            <w:tcW w:w="567" w:type="dxa"/>
+          </w:tcPr>
+          <w:p>
+            <w:pPr>
+              <w:tabs>
+                <w:tab w:val="left" w:pos="1650"/>
+              </w:tabs>
+            </w:pPr>
+            <w:r>
+              <w:t> </w:t>
+            </w:r>
+          </w:p>
+        </w:tc>
+        <w:tc>
+          <w:tcPr>
+            <w:tcW w:w="567" w:type="dxa"/>
           </w:tcPr>
           <w:p>
             <w:pPr>
@@ -5724,66 +6199,6 @@
         <w:tc>
           <w:tcPr>
             <w:tcW w:w="709" w:type="dxa"/>
-          </w:tcPr>
-          <w:p>
-            <w:pPr>
-              <w:tabs>
-                <w:tab w:val="left" w:pos="1650"/>
-              </w:tabs>
-            </w:pPr>
-            <w:r>
-              <w:t> </w:t>
-            </w:r>
-          </w:p>
-        </w:tc>
-        <w:tc>
-          <w:tcPr>
-            <w:tcW w:w="567" w:type="dxa"/>
-          </w:tcPr>
-          <w:p>
-            <w:pPr>
-              <w:tabs>
-                <w:tab w:val="left" w:pos="1650"/>
-              </w:tabs>
-            </w:pPr>
-            <w:r>
-              <w:t> </w:t>
-            </w:r>
-          </w:p>
-        </w:tc>
-        <w:tc>
-          <w:tcPr>
-            <w:tcW w:w="709" w:type="dxa"/>
-          </w:tcPr>
-          <w:p>
-            <w:pPr>
-              <w:tabs>
-                <w:tab w:val="left" w:pos="1650"/>
-              </w:tabs>
-            </w:pPr>
-            <w:r>
-              <w:t> </w:t>
-            </w:r>
-          </w:p>
-        </w:tc>
-        <w:tc>
-          <w:tcPr>
-            <w:tcW w:w="710" w:type="dxa"/>
-          </w:tcPr>
-          <w:p>
-            <w:pPr>
-              <w:tabs>
-                <w:tab w:val="left" w:pos="1650"/>
-              </w:tabs>
-            </w:pPr>
-            <w:r>
-              <w:t> </w:t>
-            </w:r>
-          </w:p>
-        </w:tc>
-        <w:tc>
-          <w:tcPr>
-            <w:tcW w:w="850" w:type="dxa"/>
           </w:tcPr>
           <w:p>
             <w:pPr>
@@ -5881,7 +6296,7 @@
         </w:trPr>
         <w:tc>
           <w:tcPr>
-            <w:tcW w:w="4231" w:type="dxa"/>
+            <w:tcW w:w="3970" w:type="dxa"/>
             <w:gridSpan w:val="3"/>
             <w:noWrap/>
           </w:tcPr>
@@ -5909,8 +6324,62 @@
         </w:tc>
         <w:tc>
           <w:tcPr>
-            <w:tcW w:w="730" w:type="dxa"/>
-            <w:noWrap/>
+            <w:tcW w:w="992" w:type="dxa"/>
+            <w:gridSpan w:val="2"/>
+            <w:noWrap/>
+          </w:tcPr>
+          <w:p>
+            <w:pPr>
+              <w:tabs>
+                <w:tab w:val="left" w:pos="1650"/>
+              </w:tabs>
+            </w:pPr>
+          </w:p>
+        </w:tc>
+        <w:tc>
+          <w:tcPr>
+            <w:tcW w:w="993" w:type="dxa"/>
+            <w:shd w:val="clear" w:color="auto" w:fill="92D050"/>
+          </w:tcPr>
+          <w:p>
+            <w:pPr>
+              <w:tabs>
+                <w:tab w:val="left" w:pos="1650"/>
+              </w:tabs>
+            </w:pPr>
+            <w:r>
+              <w:t>100%</w:t>
+            </w:r>
+          </w:p>
+        </w:tc>
+        <w:tc>
+          <w:tcPr>
+            <w:tcW w:w="708" w:type="dxa"/>
+          </w:tcPr>
+          <w:p>
+            <w:pPr>
+              <w:tabs>
+                <w:tab w:val="left" w:pos="1650"/>
+              </w:tabs>
+            </w:pPr>
+          </w:p>
+        </w:tc>
+        <w:tc>
+          <w:tcPr>
+            <w:tcW w:w="567" w:type="dxa"/>
+            <w:shd w:val="clear" w:color="auto" w:fill="92D050"/>
+          </w:tcPr>
+          <w:p>
+            <w:pPr>
+              <w:tabs>
+                <w:tab w:val="left" w:pos="1650"/>
+              </w:tabs>
+            </w:pPr>
+          </w:p>
+        </w:tc>
+        <w:tc>
+          <w:tcPr>
+            <w:tcW w:w="567" w:type="dxa"/>
           </w:tcPr>
           <w:p>
             <w:pPr>
@@ -5923,56 +6392,6 @@
         <w:tc>
           <w:tcPr>
             <w:tcW w:w="709" w:type="dxa"/>
-            <w:shd w:val="clear" w:color="auto" w:fill="92D050"/>
-          </w:tcPr>
-          <w:p>
-            <w:pPr>
-              <w:tabs>
-                <w:tab w:val="left" w:pos="1650"/>
-              </w:tabs>
-            </w:pPr>
-          </w:p>
-        </w:tc>
-        <w:tc>
-          <w:tcPr>
-            <w:tcW w:w="567" w:type="dxa"/>
-          </w:tcPr>
-          <w:p>
-            <w:pPr>
-              <w:tabs>
-                <w:tab w:val="left" w:pos="1650"/>
-              </w:tabs>
-            </w:pPr>
-          </w:p>
-        </w:tc>
-        <w:tc>
-          <w:tcPr>
-            <w:tcW w:w="709" w:type="dxa"/>
-            <w:shd w:val="clear" w:color="auto" w:fill="92D050"/>
-          </w:tcPr>
-          <w:p>
-            <w:pPr>
-              <w:tabs>
-                <w:tab w:val="left" w:pos="1650"/>
-              </w:tabs>
-            </w:pPr>
-          </w:p>
-        </w:tc>
-        <w:tc>
-          <w:tcPr>
-            <w:tcW w:w="710" w:type="dxa"/>
-          </w:tcPr>
-          <w:p>
-            <w:pPr>
-              <w:tabs>
-                <w:tab w:val="left" w:pos="1650"/>
-              </w:tabs>
-            </w:pPr>
-          </w:p>
-        </w:tc>
-        <w:tc>
-          <w:tcPr>
-            <w:tcW w:w="850" w:type="dxa"/>
             <w:shd w:val="clear" w:color="auto" w:fill="92D050"/>
           </w:tcPr>
           <w:p>
@@ -6063,7 +6482,7 @@
         </w:tc>
         <w:tc>
           <w:tcPr>
-            <w:tcW w:w="3119" w:type="dxa"/>
+            <w:tcW w:w="2858" w:type="dxa"/>
             <w:gridSpan w:val="2"/>
             <w:shd w:val="clear" w:color="auto" w:fill="FFC000"/>
             <w:noWrap/>
@@ -6083,9 +6502,58 @@
         </w:tc>
         <w:tc>
           <w:tcPr>
-            <w:tcW w:w="730" w:type="dxa"/>
-            <w:noWrap/>
-            <w:hideMark/>
+            <w:tcW w:w="992" w:type="dxa"/>
+            <w:gridSpan w:val="2"/>
+            <w:noWrap/>
+            <w:hideMark/>
+          </w:tcPr>
+          <w:p>
+            <w:pPr>
+              <w:tabs>
+                <w:tab w:val="left" w:pos="1650"/>
+              </w:tabs>
+            </w:pPr>
+          </w:p>
+        </w:tc>
+        <w:tc>
+          <w:tcPr>
+            <w:tcW w:w="993" w:type="dxa"/>
+          </w:tcPr>
+          <w:p>
+            <w:pPr>
+              <w:tabs>
+                <w:tab w:val="left" w:pos="1650"/>
+              </w:tabs>
+            </w:pPr>
+          </w:p>
+        </w:tc>
+        <w:tc>
+          <w:tcPr>
+            <w:tcW w:w="708" w:type="dxa"/>
+          </w:tcPr>
+          <w:p>
+            <w:pPr>
+              <w:tabs>
+                <w:tab w:val="left" w:pos="1650"/>
+              </w:tabs>
+            </w:pPr>
+          </w:p>
+        </w:tc>
+        <w:tc>
+          <w:tcPr>
+            <w:tcW w:w="567" w:type="dxa"/>
+          </w:tcPr>
+          <w:p>
+            <w:pPr>
+              <w:tabs>
+                <w:tab w:val="left" w:pos="1650"/>
+              </w:tabs>
+            </w:pPr>
+          </w:p>
+        </w:tc>
+        <w:tc>
+          <w:tcPr>
+            <w:tcW w:w="567" w:type="dxa"/>
           </w:tcPr>
           <w:p>
             <w:pPr>
@@ -6098,54 +6566,6 @@
         <w:tc>
           <w:tcPr>
             <w:tcW w:w="709" w:type="dxa"/>
-          </w:tcPr>
-          <w:p>
-            <w:pPr>
-              <w:tabs>
-                <w:tab w:val="left" w:pos="1650"/>
-              </w:tabs>
-            </w:pPr>
-          </w:p>
-        </w:tc>
-        <w:tc>
-          <w:tcPr>
-            <w:tcW w:w="567" w:type="dxa"/>
-          </w:tcPr>
-          <w:p>
-            <w:pPr>
-              <w:tabs>
-                <w:tab w:val="left" w:pos="1650"/>
-              </w:tabs>
-            </w:pPr>
-          </w:p>
-        </w:tc>
-        <w:tc>
-          <w:tcPr>
-            <w:tcW w:w="709" w:type="dxa"/>
-          </w:tcPr>
-          <w:p>
-            <w:pPr>
-              <w:tabs>
-                <w:tab w:val="left" w:pos="1650"/>
-              </w:tabs>
-            </w:pPr>
-          </w:p>
-        </w:tc>
-        <w:tc>
-          <w:tcPr>
-            <w:tcW w:w="710" w:type="dxa"/>
-          </w:tcPr>
-          <w:p>
-            <w:pPr>
-              <w:tabs>
-                <w:tab w:val="left" w:pos="1650"/>
-              </w:tabs>
-            </w:pPr>
-          </w:p>
-        </w:tc>
-        <w:tc>
-          <w:tcPr>
-            <w:tcW w:w="850" w:type="dxa"/>
           </w:tcPr>
           <w:p>
             <w:pPr>
@@ -6237,7 +6657,7 @@
         </w:tc>
         <w:tc>
           <w:tcPr>
-            <w:tcW w:w="3119" w:type="dxa"/>
+            <w:tcW w:w="2858" w:type="dxa"/>
             <w:gridSpan w:val="2"/>
             <w:noWrap/>
             <w:hideMark/>
@@ -6255,9 +6675,70 @@
         </w:tc>
         <w:tc>
           <w:tcPr>
-            <w:tcW w:w="730" w:type="dxa"/>
-            <w:noWrap/>
-            <w:hideMark/>
+            <w:tcW w:w="992" w:type="dxa"/>
+            <w:gridSpan w:val="2"/>
+            <w:noWrap/>
+            <w:hideMark/>
+          </w:tcPr>
+          <w:p>
+            <w:pPr>
+              <w:tabs>
+                <w:tab w:val="left" w:pos="1650"/>
+              </w:tabs>
+            </w:pPr>
+            <w:r>
+              <w:t> </w:t>
+            </w:r>
+          </w:p>
+        </w:tc>
+        <w:tc>
+          <w:tcPr>
+            <w:tcW w:w="993" w:type="dxa"/>
+          </w:tcPr>
+          <w:p>
+            <w:pPr>
+              <w:tabs>
+                <w:tab w:val="left" w:pos="1650"/>
+              </w:tabs>
+            </w:pPr>
+            <w:r>
+              <w:t> </w:t>
+            </w:r>
+          </w:p>
+        </w:tc>
+        <w:tc>
+          <w:tcPr>
+            <w:tcW w:w="708" w:type="dxa"/>
+          </w:tcPr>
+          <w:p>
+            <w:pPr>
+              <w:tabs>
+                <w:tab w:val="left" w:pos="1650"/>
+              </w:tabs>
+            </w:pPr>
+            <w:r>
+              <w:t> </w:t>
+            </w:r>
+          </w:p>
+        </w:tc>
+        <w:tc>
+          <w:tcPr>
+            <w:tcW w:w="567" w:type="dxa"/>
+          </w:tcPr>
+          <w:p>
+            <w:pPr>
+              <w:tabs>
+                <w:tab w:val="left" w:pos="1650"/>
+              </w:tabs>
+            </w:pPr>
+            <w:r>
+              <w:t> </w:t>
+            </w:r>
+          </w:p>
+        </w:tc>
+        <w:tc>
+          <w:tcPr>
+            <w:tcW w:w="567" w:type="dxa"/>
           </w:tcPr>
           <w:p>
             <w:pPr>
@@ -6273,656 +6754,6 @@
         <w:tc>
           <w:tcPr>
             <w:tcW w:w="709" w:type="dxa"/>
-          </w:tcPr>
-          <w:p>
-            <w:pPr>
-              <w:tabs>
-                <w:tab w:val="left" w:pos="1650"/>
-              </w:tabs>
-            </w:pPr>
-            <w:r>
-              <w:t> </w:t>
-            </w:r>
-          </w:p>
-        </w:tc>
-        <w:tc>
-          <w:tcPr>
-            <w:tcW w:w="567" w:type="dxa"/>
-          </w:tcPr>
-          <w:p>
-            <w:pPr>
-              <w:tabs>
-                <w:tab w:val="left" w:pos="1650"/>
-              </w:tabs>
-            </w:pPr>
-            <w:r>
-              <w:t> </w:t>
-            </w:r>
-          </w:p>
-        </w:tc>
-        <w:tc>
-          <w:tcPr>
-            <w:tcW w:w="709" w:type="dxa"/>
-          </w:tcPr>
-          <w:p>
-            <w:pPr>
-              <w:tabs>
-                <w:tab w:val="left" w:pos="1650"/>
-              </w:tabs>
-            </w:pPr>
-            <w:r>
-              <w:t> </w:t>
-            </w:r>
-          </w:p>
-        </w:tc>
-        <w:tc>
-          <w:tcPr>
-            <w:tcW w:w="710" w:type="dxa"/>
-          </w:tcPr>
-          <w:p>
-            <w:pPr>
-              <w:tabs>
-                <w:tab w:val="left" w:pos="1650"/>
-              </w:tabs>
-            </w:pPr>
-            <w:r>
-              <w:t> </w:t>
-            </w:r>
-          </w:p>
-        </w:tc>
-        <w:tc>
-          <w:tcPr>
-            <w:tcW w:w="850" w:type="dxa"/>
-          </w:tcPr>
-          <w:p>
-            <w:pPr>
-              <w:tabs>
-                <w:tab w:val="left" w:pos="1650"/>
-              </w:tabs>
-            </w:pPr>
-            <w:r>
-              <w:t> </w:t>
-            </w:r>
-          </w:p>
-        </w:tc>
-        <w:tc>
-          <w:tcPr>
-            <w:tcW w:w="850" w:type="dxa"/>
-          </w:tcPr>
-          <w:p>
-            <w:pPr>
-              <w:tabs>
-                <w:tab w:val="left" w:pos="1650"/>
-              </w:tabs>
-            </w:pPr>
-            <w:r>
-              <w:t> </w:t>
-            </w:r>
-          </w:p>
-        </w:tc>
-        <w:tc>
-          <w:tcPr>
-            <w:tcW w:w="709" w:type="dxa"/>
-          </w:tcPr>
-          <w:p>
-            <w:pPr>
-              <w:tabs>
-                <w:tab w:val="left" w:pos="1650"/>
-              </w:tabs>
-            </w:pPr>
-            <w:r>
-              <w:t> </w:t>
-            </w:r>
-          </w:p>
-        </w:tc>
-        <w:tc>
-          <w:tcPr>
-            <w:tcW w:w="701" w:type="dxa"/>
-          </w:tcPr>
-          <w:p>
-            <w:pPr>
-              <w:tabs>
-                <w:tab w:val="left" w:pos="1650"/>
-              </w:tabs>
-              <w:rPr>
-                <w:sz w:val="24"/>
-                <w:szCs w:val="24"/>
-              </w:rPr>
-            </w:pPr>
-            <w:r>
-              <w:rPr>
-                <w:sz w:val="24"/>
-                <w:szCs w:val="24"/>
-              </w:rPr>
-              <w:t> </w:t>
-            </w:r>
-          </w:p>
-        </w:tc>
-        <w:tc>
-          <w:tcPr>
-            <w:tcW w:w="575" w:type="dxa"/>
-            <w:noWrap/>
-            <w:hideMark/>
-          </w:tcPr>
-          <w:p>
-            <w:pPr>
-              <w:tabs>
-                <w:tab w:val="left" w:pos="1650"/>
-              </w:tabs>
-              <w:rPr>
-                <w:sz w:val="24"/>
-                <w:szCs w:val="24"/>
-              </w:rPr>
-            </w:pPr>
-            <w:r>
-              <w:rPr>
-                <w:sz w:val="24"/>
-                <w:szCs w:val="24"/>
-              </w:rPr>
-              <w:t> </w:t>
-            </w:r>
-          </w:p>
-        </w:tc>
-      </w:tr>
-      <w:tr>
-        <w:trPr>
-          <w:trHeight w:val="299"/>
-        </w:trPr>
-        <w:tc>
-          <w:tcPr>
-            <w:tcW w:w="1112" w:type="dxa"/>
-            <w:noWrap/>
-            <w:hideMark/>
-          </w:tcPr>
-          <w:p>
-            <w:pPr>
-              <w:tabs>
-                <w:tab w:val="left" w:pos="1650"/>
-              </w:tabs>
-            </w:pPr>
-            <w:r>
-              <w:t>Question</w:t>
-            </w:r>
-          </w:p>
-        </w:tc>
-        <w:tc>
-          <w:tcPr>
-            <w:tcW w:w="3119" w:type="dxa"/>
-            <w:gridSpan w:val="2"/>
-            <w:noWrap/>
-            <w:hideMark/>
-          </w:tcPr>
-          <w:p>
-            <w:pPr>
-              <w:tabs>
-                <w:tab w:val="left" w:pos="1650"/>
-              </w:tabs>
-            </w:pPr>
-            <w:r>
-              <w:t>A quel niveau le logiciel est exploitable ?</w:t>
-            </w:r>
-          </w:p>
-        </w:tc>
-        <w:tc>
-          <w:tcPr>
-            <w:tcW w:w="730" w:type="dxa"/>
-            <w:noWrap/>
-            <w:hideMark/>
-          </w:tcPr>
-          <w:p>
-            <w:pPr>
-              <w:tabs>
-                <w:tab w:val="left" w:pos="1650"/>
-              </w:tabs>
-            </w:pPr>
-            <w:r>
-              <w:t> </w:t>
-            </w:r>
-          </w:p>
-        </w:tc>
-        <w:tc>
-          <w:tcPr>
-            <w:tcW w:w="709" w:type="dxa"/>
-          </w:tcPr>
-          <w:p>
-            <w:pPr>
-              <w:tabs>
-                <w:tab w:val="left" w:pos="1650"/>
-              </w:tabs>
-            </w:pPr>
-            <w:r>
-              <w:t> </w:t>
-            </w:r>
-          </w:p>
-        </w:tc>
-        <w:tc>
-          <w:tcPr>
-            <w:tcW w:w="567" w:type="dxa"/>
-          </w:tcPr>
-          <w:p>
-            <w:pPr>
-              <w:tabs>
-                <w:tab w:val="left" w:pos="1650"/>
-              </w:tabs>
-            </w:pPr>
-            <w:r>
-              <w:t> </w:t>
-            </w:r>
-          </w:p>
-        </w:tc>
-        <w:tc>
-          <w:tcPr>
-            <w:tcW w:w="709" w:type="dxa"/>
-          </w:tcPr>
-          <w:p>
-            <w:pPr>
-              <w:tabs>
-                <w:tab w:val="left" w:pos="1650"/>
-              </w:tabs>
-            </w:pPr>
-            <w:r>
-              <w:t> </w:t>
-            </w:r>
-          </w:p>
-        </w:tc>
-        <w:tc>
-          <w:tcPr>
-            <w:tcW w:w="710" w:type="dxa"/>
-          </w:tcPr>
-          <w:p>
-            <w:pPr>
-              <w:tabs>
-                <w:tab w:val="left" w:pos="1650"/>
-              </w:tabs>
-            </w:pPr>
-            <w:r>
-              <w:t> </w:t>
-            </w:r>
-          </w:p>
-        </w:tc>
-        <w:tc>
-          <w:tcPr>
-            <w:tcW w:w="850" w:type="dxa"/>
-          </w:tcPr>
-          <w:p>
-            <w:pPr>
-              <w:tabs>
-                <w:tab w:val="left" w:pos="1650"/>
-              </w:tabs>
-            </w:pPr>
-            <w:r>
-              <w:t> </w:t>
-            </w:r>
-          </w:p>
-        </w:tc>
-        <w:tc>
-          <w:tcPr>
-            <w:tcW w:w="850" w:type="dxa"/>
-          </w:tcPr>
-          <w:p>
-            <w:pPr>
-              <w:tabs>
-                <w:tab w:val="left" w:pos="1650"/>
-              </w:tabs>
-            </w:pPr>
-            <w:r>
-              <w:t> </w:t>
-            </w:r>
-          </w:p>
-        </w:tc>
-        <w:tc>
-          <w:tcPr>
-            <w:tcW w:w="709" w:type="dxa"/>
-          </w:tcPr>
-          <w:p>
-            <w:pPr>
-              <w:tabs>
-                <w:tab w:val="left" w:pos="1650"/>
-              </w:tabs>
-            </w:pPr>
-            <w:r>
-              <w:t> </w:t>
-            </w:r>
-          </w:p>
-        </w:tc>
-        <w:tc>
-          <w:tcPr>
-            <w:tcW w:w="701" w:type="dxa"/>
-          </w:tcPr>
-          <w:p>
-            <w:pPr>
-              <w:tabs>
-                <w:tab w:val="left" w:pos="1650"/>
-              </w:tabs>
-              <w:rPr>
-                <w:sz w:val="24"/>
-                <w:szCs w:val="24"/>
-              </w:rPr>
-            </w:pPr>
-            <w:r>
-              <w:rPr>
-                <w:sz w:val="24"/>
-                <w:szCs w:val="24"/>
-              </w:rPr>
-              <w:t> </w:t>
-            </w:r>
-          </w:p>
-        </w:tc>
-        <w:tc>
-          <w:tcPr>
-            <w:tcW w:w="575" w:type="dxa"/>
-            <w:noWrap/>
-            <w:hideMark/>
-          </w:tcPr>
-          <w:p>
-            <w:pPr>
-              <w:tabs>
-                <w:tab w:val="left" w:pos="1650"/>
-              </w:tabs>
-              <w:rPr>
-                <w:sz w:val="24"/>
-                <w:szCs w:val="24"/>
-              </w:rPr>
-            </w:pPr>
-            <w:r>
-              <w:rPr>
-                <w:sz w:val="24"/>
-                <w:szCs w:val="24"/>
-              </w:rPr>
-              <w:t> </w:t>
-            </w:r>
-          </w:p>
-        </w:tc>
-      </w:tr>
-      <w:tr>
-        <w:trPr>
-          <w:trHeight w:val="299"/>
-        </w:trPr>
-        <w:tc>
-          <w:tcPr>
-            <w:tcW w:w="4231" w:type="dxa"/>
-            <w:gridSpan w:val="3"/>
-            <w:noWrap/>
-          </w:tcPr>
-          <w:p>
-            <w:pPr>
-              <w:tabs>
-                <w:tab w:val="left" w:pos="1650"/>
-              </w:tabs>
-              <w:jc w:val="center"/>
-              <w:rPr>
-                <w:b/>
-                <w:bCs/>
-                <w:color w:val="FF0000"/>
-              </w:rPr>
-            </w:pPr>
-            <w:r>
-              <w:rPr>
-                <w:b/>
-                <w:bCs/>
-                <w:color w:val="FF0000"/>
-              </w:rPr>
-              <w:t>Evaluation</w:t>
-            </w:r>
-          </w:p>
-        </w:tc>
-        <w:tc>
-          <w:tcPr>
-            <w:tcW w:w="730" w:type="dxa"/>
-            <w:shd w:val="clear" w:color="auto" w:fill="92D050"/>
-            <w:noWrap/>
-          </w:tcPr>
-          <w:p>
-            <w:pPr>
-              <w:tabs>
-                <w:tab w:val="left" w:pos="1650"/>
-              </w:tabs>
-            </w:pPr>
-          </w:p>
-        </w:tc>
-        <w:tc>
-          <w:tcPr>
-            <w:tcW w:w="709" w:type="dxa"/>
-            <w:shd w:val="clear" w:color="auto" w:fill="92D050"/>
-          </w:tcPr>
-          <w:p>
-            <w:pPr>
-              <w:tabs>
-                <w:tab w:val="left" w:pos="1650"/>
-              </w:tabs>
-            </w:pPr>
-          </w:p>
-        </w:tc>
-        <w:tc>
-          <w:tcPr>
-            <w:tcW w:w="567" w:type="dxa"/>
-            <w:shd w:val="clear" w:color="auto" w:fill="92D050"/>
-          </w:tcPr>
-          <w:p>
-            <w:pPr>
-              <w:tabs>
-                <w:tab w:val="left" w:pos="1650"/>
-              </w:tabs>
-            </w:pPr>
-          </w:p>
-        </w:tc>
-        <w:tc>
-          <w:tcPr>
-            <w:tcW w:w="709" w:type="dxa"/>
-            <w:shd w:val="clear" w:color="auto" w:fill="92D050"/>
-          </w:tcPr>
-          <w:p>
-            <w:pPr>
-              <w:tabs>
-                <w:tab w:val="left" w:pos="1650"/>
-              </w:tabs>
-            </w:pPr>
-          </w:p>
-        </w:tc>
-        <w:tc>
-          <w:tcPr>
-            <w:tcW w:w="710" w:type="dxa"/>
-            <w:shd w:val="clear" w:color="auto" w:fill="92D050"/>
-          </w:tcPr>
-          <w:p>
-            <w:pPr>
-              <w:tabs>
-                <w:tab w:val="left" w:pos="1650"/>
-              </w:tabs>
-            </w:pPr>
-          </w:p>
-        </w:tc>
-        <w:tc>
-          <w:tcPr>
-            <w:tcW w:w="850" w:type="dxa"/>
-            <w:shd w:val="clear" w:color="auto" w:fill="92D050"/>
-          </w:tcPr>
-          <w:p>
-            <w:pPr>
-              <w:tabs>
-                <w:tab w:val="left" w:pos="1650"/>
-              </w:tabs>
-            </w:pPr>
-          </w:p>
-        </w:tc>
-        <w:tc>
-          <w:tcPr>
-            <w:tcW w:w="850" w:type="dxa"/>
-            <w:shd w:val="clear" w:color="auto" w:fill="92D050"/>
-          </w:tcPr>
-          <w:p>
-            <w:pPr>
-              <w:tabs>
-                <w:tab w:val="left" w:pos="1650"/>
-              </w:tabs>
-            </w:pPr>
-          </w:p>
-        </w:tc>
-        <w:tc>
-          <w:tcPr>
-            <w:tcW w:w="709" w:type="dxa"/>
-            <w:shd w:val="clear" w:color="auto" w:fill="92D050"/>
-          </w:tcPr>
-          <w:p>
-            <w:pPr>
-              <w:tabs>
-                <w:tab w:val="left" w:pos="1650"/>
-              </w:tabs>
-            </w:pPr>
-          </w:p>
-        </w:tc>
-        <w:tc>
-          <w:tcPr>
-            <w:tcW w:w="701" w:type="dxa"/>
-            <w:shd w:val="clear" w:color="auto" w:fill="92D050"/>
-          </w:tcPr>
-          <w:p>
-            <w:pPr>
-              <w:tabs>
-                <w:tab w:val="left" w:pos="1650"/>
-              </w:tabs>
-              <w:rPr>
-                <w:sz w:val="24"/>
-                <w:szCs w:val="24"/>
-              </w:rPr>
-            </w:pPr>
-          </w:p>
-        </w:tc>
-        <w:tc>
-          <w:tcPr>
-            <w:tcW w:w="575" w:type="dxa"/>
-            <w:shd w:val="clear" w:color="auto" w:fill="92D050"/>
-            <w:noWrap/>
-          </w:tcPr>
-          <w:p>
-            <w:pPr>
-              <w:tabs>
-                <w:tab w:val="left" w:pos="1650"/>
-              </w:tabs>
-              <w:rPr>
-                <w:sz w:val="24"/>
-                <w:szCs w:val="24"/>
-              </w:rPr>
-            </w:pPr>
-          </w:p>
-        </w:tc>
-      </w:tr>
-      <w:tr>
-        <w:trPr>
-          <w:trHeight w:val="299"/>
-        </w:trPr>
-        <w:tc>
-          <w:tcPr>
-            <w:tcW w:w="1112" w:type="dxa"/>
-            <w:noWrap/>
-            <w:hideMark/>
-          </w:tcPr>
-          <w:p>
-            <w:pPr>
-              <w:tabs>
-                <w:tab w:val="left" w:pos="1650"/>
-              </w:tabs>
-            </w:pPr>
-          </w:p>
-        </w:tc>
-        <w:tc>
-          <w:tcPr>
-            <w:tcW w:w="3119" w:type="dxa"/>
-            <w:gridSpan w:val="2"/>
-            <w:noWrap/>
-            <w:hideMark/>
-          </w:tcPr>
-          <w:p>
-            <w:pPr>
-              <w:tabs>
-                <w:tab w:val="left" w:pos="1650"/>
-              </w:tabs>
-            </w:pPr>
-            <w:r>
-              <w:t>Note I/E</w:t>
-            </w:r>
-          </w:p>
-        </w:tc>
-        <w:tc>
-          <w:tcPr>
-            <w:tcW w:w="730" w:type="dxa"/>
-            <w:noWrap/>
-            <w:hideMark/>
-          </w:tcPr>
-          <w:p>
-            <w:pPr>
-              <w:tabs>
-                <w:tab w:val="left" w:pos="1650"/>
-              </w:tabs>
-            </w:pPr>
-            <w:r>
-              <w:t> </w:t>
-            </w:r>
-          </w:p>
-        </w:tc>
-        <w:tc>
-          <w:tcPr>
-            <w:tcW w:w="709" w:type="dxa"/>
-          </w:tcPr>
-          <w:p>
-            <w:pPr>
-              <w:tabs>
-                <w:tab w:val="left" w:pos="1650"/>
-              </w:tabs>
-            </w:pPr>
-            <w:r>
-              <w:t> </w:t>
-            </w:r>
-          </w:p>
-        </w:tc>
-        <w:tc>
-          <w:tcPr>
-            <w:tcW w:w="567" w:type="dxa"/>
-          </w:tcPr>
-          <w:p>
-            <w:pPr>
-              <w:tabs>
-                <w:tab w:val="left" w:pos="1650"/>
-              </w:tabs>
-            </w:pPr>
-            <w:r>
-              <w:t> </w:t>
-            </w:r>
-          </w:p>
-        </w:tc>
-        <w:tc>
-          <w:tcPr>
-            <w:tcW w:w="709" w:type="dxa"/>
-          </w:tcPr>
-          <w:p>
-            <w:pPr>
-              <w:tabs>
-                <w:tab w:val="left" w:pos="1650"/>
-              </w:tabs>
-            </w:pPr>
-            <w:r>
-              <w:t> </w:t>
-            </w:r>
-          </w:p>
-        </w:tc>
-        <w:tc>
-          <w:tcPr>
-            <w:tcW w:w="710" w:type="dxa"/>
-          </w:tcPr>
-          <w:p>
-            <w:pPr>
-              <w:tabs>
-                <w:tab w:val="left" w:pos="1650"/>
-              </w:tabs>
-            </w:pPr>
-            <w:r>
-              <w:t> </w:t>
-            </w:r>
-          </w:p>
-        </w:tc>
-        <w:tc>
-          <w:tcPr>
-            <w:tcW w:w="850" w:type="dxa"/>
           </w:tcPr>
           <w:p>
             <w:pPr>
@@ -7032,11 +6863,14 @@
                 <w:tab w:val="left" w:pos="1650"/>
               </w:tabs>
             </w:pPr>
-          </w:p>
-        </w:tc>
-        <w:tc>
-          <w:tcPr>
-            <w:tcW w:w="3119" w:type="dxa"/>
+            <w:r>
+              <w:t>Question</w:t>
+            </w:r>
+          </w:p>
+        </w:tc>
+        <w:tc>
+          <w:tcPr>
+            <w:tcW w:w="2858" w:type="dxa"/>
             <w:gridSpan w:val="2"/>
             <w:noWrap/>
             <w:hideMark/>
@@ -7048,16 +6882,632 @@
               </w:tabs>
             </w:pPr>
             <w:r>
+              <w:t>A quel niveau le logiciel est exploitable ?</w:t>
+            </w:r>
+          </w:p>
+        </w:tc>
+        <w:tc>
+          <w:tcPr>
+            <w:tcW w:w="992" w:type="dxa"/>
+            <w:gridSpan w:val="2"/>
+            <w:noWrap/>
+            <w:hideMark/>
+          </w:tcPr>
+          <w:p>
+            <w:pPr>
+              <w:tabs>
+                <w:tab w:val="left" w:pos="1650"/>
+              </w:tabs>
+            </w:pPr>
+            <w:r>
+              <w:t> </w:t>
+            </w:r>
+          </w:p>
+        </w:tc>
+        <w:tc>
+          <w:tcPr>
+            <w:tcW w:w="993" w:type="dxa"/>
+          </w:tcPr>
+          <w:p>
+            <w:pPr>
+              <w:tabs>
+                <w:tab w:val="left" w:pos="1650"/>
+              </w:tabs>
+            </w:pPr>
+            <w:r>
+              <w:t> </w:t>
+            </w:r>
+          </w:p>
+        </w:tc>
+        <w:tc>
+          <w:tcPr>
+            <w:tcW w:w="708" w:type="dxa"/>
+          </w:tcPr>
+          <w:p>
+            <w:pPr>
+              <w:tabs>
+                <w:tab w:val="left" w:pos="1650"/>
+              </w:tabs>
+            </w:pPr>
+            <w:r>
+              <w:t> </w:t>
+            </w:r>
+          </w:p>
+        </w:tc>
+        <w:tc>
+          <w:tcPr>
+            <w:tcW w:w="567" w:type="dxa"/>
+          </w:tcPr>
+          <w:p>
+            <w:pPr>
+              <w:tabs>
+                <w:tab w:val="left" w:pos="1650"/>
+              </w:tabs>
+            </w:pPr>
+            <w:r>
+              <w:t> </w:t>
+            </w:r>
+          </w:p>
+        </w:tc>
+        <w:tc>
+          <w:tcPr>
+            <w:tcW w:w="567" w:type="dxa"/>
+          </w:tcPr>
+          <w:p>
+            <w:pPr>
+              <w:tabs>
+                <w:tab w:val="left" w:pos="1650"/>
+              </w:tabs>
+            </w:pPr>
+            <w:r>
+              <w:t> </w:t>
+            </w:r>
+          </w:p>
+        </w:tc>
+        <w:tc>
+          <w:tcPr>
+            <w:tcW w:w="709" w:type="dxa"/>
+          </w:tcPr>
+          <w:p>
+            <w:pPr>
+              <w:tabs>
+                <w:tab w:val="left" w:pos="1650"/>
+              </w:tabs>
+            </w:pPr>
+            <w:r>
+              <w:t> </w:t>
+            </w:r>
+          </w:p>
+        </w:tc>
+        <w:tc>
+          <w:tcPr>
+            <w:tcW w:w="850" w:type="dxa"/>
+          </w:tcPr>
+          <w:p>
+            <w:pPr>
+              <w:tabs>
+                <w:tab w:val="left" w:pos="1650"/>
+              </w:tabs>
+            </w:pPr>
+            <w:r>
+              <w:t> </w:t>
+            </w:r>
+          </w:p>
+        </w:tc>
+        <w:tc>
+          <w:tcPr>
+            <w:tcW w:w="709" w:type="dxa"/>
+          </w:tcPr>
+          <w:p>
+            <w:pPr>
+              <w:tabs>
+                <w:tab w:val="left" w:pos="1650"/>
+              </w:tabs>
+            </w:pPr>
+            <w:r>
+              <w:t> </w:t>
+            </w:r>
+          </w:p>
+        </w:tc>
+        <w:tc>
+          <w:tcPr>
+            <w:tcW w:w="701" w:type="dxa"/>
+          </w:tcPr>
+          <w:p>
+            <w:pPr>
+              <w:tabs>
+                <w:tab w:val="left" w:pos="1650"/>
+              </w:tabs>
+              <w:rPr>
+                <w:sz w:val="24"/>
+                <w:szCs w:val="24"/>
+              </w:rPr>
+            </w:pPr>
+            <w:r>
+              <w:rPr>
+                <w:sz w:val="24"/>
+                <w:szCs w:val="24"/>
+              </w:rPr>
+              <w:t> </w:t>
+            </w:r>
+          </w:p>
+        </w:tc>
+        <w:tc>
+          <w:tcPr>
+            <w:tcW w:w="575" w:type="dxa"/>
+            <w:noWrap/>
+            <w:hideMark/>
+          </w:tcPr>
+          <w:p>
+            <w:pPr>
+              <w:tabs>
+                <w:tab w:val="left" w:pos="1650"/>
+              </w:tabs>
+              <w:rPr>
+                <w:sz w:val="24"/>
+                <w:szCs w:val="24"/>
+              </w:rPr>
+            </w:pPr>
+            <w:r>
+              <w:rPr>
+                <w:sz w:val="24"/>
+                <w:szCs w:val="24"/>
+              </w:rPr>
+              <w:t> </w:t>
+            </w:r>
+          </w:p>
+        </w:tc>
+      </w:tr>
+      <w:tr>
+        <w:trPr>
+          <w:trHeight w:val="299"/>
+        </w:trPr>
+        <w:tc>
+          <w:tcPr>
+            <w:tcW w:w="3970" w:type="dxa"/>
+            <w:gridSpan w:val="3"/>
+            <w:noWrap/>
+          </w:tcPr>
+          <w:p>
+            <w:pPr>
+              <w:tabs>
+                <w:tab w:val="left" w:pos="1650"/>
+              </w:tabs>
+              <w:jc w:val="center"/>
+              <w:rPr>
+                <w:b/>
+                <w:bCs/>
+                <w:color w:val="FF0000"/>
+              </w:rPr>
+            </w:pPr>
+            <w:r>
+              <w:rPr>
+                <w:b/>
+                <w:bCs/>
+                <w:color w:val="FF0000"/>
+              </w:rPr>
+              <w:t>Evaluation</w:t>
+            </w:r>
+          </w:p>
+        </w:tc>
+        <w:tc>
+          <w:tcPr>
+            <w:tcW w:w="992" w:type="dxa"/>
+            <w:gridSpan w:val="2"/>
+            <w:shd w:val="clear" w:color="auto" w:fill="92D050"/>
+            <w:noWrap/>
+          </w:tcPr>
+          <w:p>
+            <w:pPr>
+              <w:tabs>
+                <w:tab w:val="left" w:pos="1650"/>
+              </w:tabs>
+            </w:pPr>
+            <w:r>
+              <w:t>25%</w:t>
+            </w:r>
+          </w:p>
+        </w:tc>
+        <w:tc>
+          <w:tcPr>
+            <w:tcW w:w="993" w:type="dxa"/>
+            <w:shd w:val="clear" w:color="auto" w:fill="92D050"/>
+          </w:tcPr>
+          <w:p>
+            <w:pPr>
+              <w:tabs>
+                <w:tab w:val="left" w:pos="1650"/>
+              </w:tabs>
+            </w:pPr>
+            <w:r>
+              <w:t>25%</w:t>
+            </w:r>
+          </w:p>
+        </w:tc>
+        <w:tc>
+          <w:tcPr>
+            <w:tcW w:w="708" w:type="dxa"/>
+            <w:shd w:val="clear" w:color="auto" w:fill="92D050"/>
+          </w:tcPr>
+          <w:p>
+            <w:pPr>
+              <w:tabs>
+                <w:tab w:val="left" w:pos="1650"/>
+              </w:tabs>
+            </w:pPr>
+          </w:p>
+        </w:tc>
+        <w:tc>
+          <w:tcPr>
+            <w:tcW w:w="567" w:type="dxa"/>
+            <w:shd w:val="clear" w:color="auto" w:fill="92D050"/>
+          </w:tcPr>
+          <w:p>
+            <w:pPr>
+              <w:tabs>
+                <w:tab w:val="left" w:pos="1650"/>
+              </w:tabs>
+            </w:pPr>
+          </w:p>
+        </w:tc>
+        <w:tc>
+          <w:tcPr>
+            <w:tcW w:w="567" w:type="dxa"/>
+            <w:shd w:val="clear" w:color="auto" w:fill="92D050"/>
+          </w:tcPr>
+          <w:p>
+            <w:pPr>
+              <w:tabs>
+                <w:tab w:val="left" w:pos="1650"/>
+              </w:tabs>
+            </w:pPr>
+          </w:p>
+        </w:tc>
+        <w:tc>
+          <w:tcPr>
+            <w:tcW w:w="709" w:type="dxa"/>
+            <w:shd w:val="clear" w:color="auto" w:fill="92D050"/>
+          </w:tcPr>
+          <w:p>
+            <w:pPr>
+              <w:tabs>
+                <w:tab w:val="left" w:pos="1650"/>
+              </w:tabs>
+            </w:pPr>
+          </w:p>
+        </w:tc>
+        <w:tc>
+          <w:tcPr>
+            <w:tcW w:w="850" w:type="dxa"/>
+            <w:shd w:val="clear" w:color="auto" w:fill="92D050"/>
+          </w:tcPr>
+          <w:p>
+            <w:pPr>
+              <w:tabs>
+                <w:tab w:val="left" w:pos="1650"/>
+              </w:tabs>
+            </w:pPr>
+          </w:p>
+        </w:tc>
+        <w:tc>
+          <w:tcPr>
+            <w:tcW w:w="709" w:type="dxa"/>
+            <w:shd w:val="clear" w:color="auto" w:fill="92D050"/>
+          </w:tcPr>
+          <w:p>
+            <w:pPr>
+              <w:tabs>
+                <w:tab w:val="left" w:pos="1650"/>
+              </w:tabs>
+            </w:pPr>
+          </w:p>
+        </w:tc>
+        <w:tc>
+          <w:tcPr>
+            <w:tcW w:w="701" w:type="dxa"/>
+            <w:shd w:val="clear" w:color="auto" w:fill="92D050"/>
+          </w:tcPr>
+          <w:p>
+            <w:pPr>
+              <w:tabs>
+                <w:tab w:val="left" w:pos="1650"/>
+              </w:tabs>
+              <w:rPr>
+                <w:sz w:val="24"/>
+                <w:szCs w:val="24"/>
+              </w:rPr>
+            </w:pPr>
+          </w:p>
+        </w:tc>
+        <w:tc>
+          <w:tcPr>
+            <w:tcW w:w="575" w:type="dxa"/>
+            <w:shd w:val="clear" w:color="auto" w:fill="92D050"/>
+            <w:noWrap/>
+          </w:tcPr>
+          <w:p>
+            <w:pPr>
+              <w:tabs>
+                <w:tab w:val="left" w:pos="1650"/>
+              </w:tabs>
+              <w:rPr>
+                <w:sz w:val="24"/>
+                <w:szCs w:val="24"/>
+              </w:rPr>
+            </w:pPr>
+          </w:p>
+        </w:tc>
+      </w:tr>
+      <w:tr>
+        <w:trPr>
+          <w:trHeight w:val="299"/>
+        </w:trPr>
+        <w:tc>
+          <w:tcPr>
+            <w:tcW w:w="1112" w:type="dxa"/>
+            <w:noWrap/>
+            <w:hideMark/>
+          </w:tcPr>
+          <w:p>
+            <w:pPr>
+              <w:tabs>
+                <w:tab w:val="left" w:pos="1650"/>
+              </w:tabs>
+            </w:pPr>
+          </w:p>
+        </w:tc>
+        <w:tc>
+          <w:tcPr>
+            <w:tcW w:w="2858" w:type="dxa"/>
+            <w:gridSpan w:val="2"/>
+            <w:noWrap/>
+            <w:hideMark/>
+          </w:tcPr>
+          <w:p>
+            <w:pPr>
+              <w:tabs>
+                <w:tab w:val="left" w:pos="1650"/>
+              </w:tabs>
+            </w:pPr>
+            <w:r>
+              <w:t>Note I/E</w:t>
+            </w:r>
+          </w:p>
+        </w:tc>
+        <w:tc>
+          <w:tcPr>
+            <w:tcW w:w="992" w:type="dxa"/>
+            <w:gridSpan w:val="2"/>
+            <w:shd w:val="clear" w:color="auto" w:fill="00B0F0"/>
+            <w:noWrap/>
+            <w:hideMark/>
+          </w:tcPr>
+          <w:p>
+            <w:pPr>
+              <w:tabs>
+                <w:tab w:val="left" w:pos="1650"/>
+              </w:tabs>
+            </w:pPr>
+            <w:r>
+              <w:t> 76.66%</w:t>
+            </w:r>
+          </w:p>
+        </w:tc>
+        <w:tc>
+          <w:tcPr>
+            <w:tcW w:w="993" w:type="dxa"/>
+            <w:shd w:val="clear" w:color="auto" w:fill="00B0F0"/>
+          </w:tcPr>
+          <w:p>
+            <w:pPr>
+              <w:tabs>
+                <w:tab w:val="left" w:pos="1650"/>
+              </w:tabs>
+            </w:pPr>
+            <w:r>
+              <w:t> 83.33%</w:t>
+            </w:r>
+          </w:p>
+        </w:tc>
+        <w:tc>
+          <w:tcPr>
+            <w:tcW w:w="708" w:type="dxa"/>
+          </w:tcPr>
+          <w:p>
+            <w:pPr>
+              <w:tabs>
+                <w:tab w:val="left" w:pos="1650"/>
+              </w:tabs>
+            </w:pPr>
+            <w:r>
+              <w:t> </w:t>
+            </w:r>
+          </w:p>
+        </w:tc>
+        <w:tc>
+          <w:tcPr>
+            <w:tcW w:w="567" w:type="dxa"/>
+          </w:tcPr>
+          <w:p>
+            <w:pPr>
+              <w:tabs>
+                <w:tab w:val="left" w:pos="1650"/>
+              </w:tabs>
+            </w:pPr>
+            <w:r>
+              <w:t> </w:t>
+            </w:r>
+          </w:p>
+        </w:tc>
+        <w:tc>
+          <w:tcPr>
+            <w:tcW w:w="567" w:type="dxa"/>
+          </w:tcPr>
+          <w:p>
+            <w:pPr>
+              <w:tabs>
+                <w:tab w:val="left" w:pos="1650"/>
+              </w:tabs>
+            </w:pPr>
+            <w:r>
+              <w:t> </w:t>
+            </w:r>
+          </w:p>
+        </w:tc>
+        <w:tc>
+          <w:tcPr>
+            <w:tcW w:w="709" w:type="dxa"/>
+          </w:tcPr>
+          <w:p>
+            <w:pPr>
+              <w:tabs>
+                <w:tab w:val="left" w:pos="1650"/>
+              </w:tabs>
+            </w:pPr>
+            <w:r>
+              <w:t> </w:t>
+            </w:r>
+          </w:p>
+        </w:tc>
+        <w:tc>
+          <w:tcPr>
+            <w:tcW w:w="850" w:type="dxa"/>
+          </w:tcPr>
+          <w:p>
+            <w:pPr>
+              <w:tabs>
+                <w:tab w:val="left" w:pos="1650"/>
+              </w:tabs>
+            </w:pPr>
+            <w:r>
+              <w:t> </w:t>
+            </w:r>
+          </w:p>
+        </w:tc>
+        <w:tc>
+          <w:tcPr>
+            <w:tcW w:w="709" w:type="dxa"/>
+          </w:tcPr>
+          <w:p>
+            <w:pPr>
+              <w:tabs>
+                <w:tab w:val="left" w:pos="1650"/>
+              </w:tabs>
+            </w:pPr>
+            <w:r>
+              <w:t> </w:t>
+            </w:r>
+          </w:p>
+        </w:tc>
+        <w:tc>
+          <w:tcPr>
+            <w:tcW w:w="701" w:type="dxa"/>
+          </w:tcPr>
+          <w:p>
+            <w:pPr>
+              <w:tabs>
+                <w:tab w:val="left" w:pos="1650"/>
+              </w:tabs>
+              <w:rPr>
+                <w:sz w:val="24"/>
+                <w:szCs w:val="24"/>
+              </w:rPr>
+            </w:pPr>
+            <w:r>
+              <w:rPr>
+                <w:sz w:val="24"/>
+                <w:szCs w:val="24"/>
+              </w:rPr>
+              <w:t> </w:t>
+            </w:r>
+          </w:p>
+        </w:tc>
+        <w:tc>
+          <w:tcPr>
+            <w:tcW w:w="575" w:type="dxa"/>
+            <w:noWrap/>
+            <w:hideMark/>
+          </w:tcPr>
+          <w:p>
+            <w:pPr>
+              <w:tabs>
+                <w:tab w:val="left" w:pos="1650"/>
+              </w:tabs>
+              <w:rPr>
+                <w:sz w:val="24"/>
+                <w:szCs w:val="24"/>
+              </w:rPr>
+            </w:pPr>
+            <w:r>
+              <w:rPr>
+                <w:sz w:val="24"/>
+                <w:szCs w:val="24"/>
+              </w:rPr>
+              <w:t> </w:t>
+            </w:r>
+          </w:p>
+        </w:tc>
+      </w:tr>
+      <w:tr>
+        <w:trPr>
+          <w:trHeight w:val="299"/>
+        </w:trPr>
+        <w:tc>
+          <w:tcPr>
+            <w:tcW w:w="1112" w:type="dxa"/>
+            <w:noWrap/>
+            <w:hideMark/>
+          </w:tcPr>
+          <w:p>
+            <w:pPr>
+              <w:tabs>
+                <w:tab w:val="left" w:pos="1650"/>
+              </w:tabs>
+            </w:pPr>
+          </w:p>
+        </w:tc>
+        <w:tc>
+          <w:tcPr>
+            <w:tcW w:w="2858" w:type="dxa"/>
+            <w:gridSpan w:val="2"/>
+            <w:noWrap/>
+            <w:hideMark/>
+          </w:tcPr>
+          <w:p>
+            <w:pPr>
+              <w:tabs>
+                <w:tab w:val="left" w:pos="1650"/>
+              </w:tabs>
+            </w:pPr>
+            <w:r>
               <w:t>Fonctionnalité</w:t>
             </w:r>
           </w:p>
         </w:tc>
         <w:tc>
           <w:tcPr>
-            <w:tcW w:w="1439" w:type="dxa"/>
+            <w:tcW w:w="1985" w:type="dxa"/>
+            <w:gridSpan w:val="3"/>
+            <w:shd w:val="clear" w:color="auto" w:fill="00B0F0"/>
+            <w:noWrap/>
+            <w:hideMark/>
+          </w:tcPr>
+          <w:p>
+            <w:pPr>
+              <w:tabs>
+                <w:tab w:val="left" w:pos="1650"/>
+              </w:tabs>
+              <w:jc w:val="center"/>
+            </w:pPr>
+            <w:r>
+              <w:t>79.99%</w:t>
+            </w:r>
+          </w:p>
+        </w:tc>
+        <w:tc>
+          <w:tcPr>
+            <w:tcW w:w="1275" w:type="dxa"/>
             <w:gridSpan w:val="2"/>
-            <w:noWrap/>
-            <w:hideMark/>
           </w:tcPr>
           <w:p>
             <w:pPr>
@@ -7073,22 +7523,6 @@
         <w:tc>
           <w:tcPr>
             <w:tcW w:w="1276" w:type="dxa"/>
-            <w:gridSpan w:val="2"/>
-          </w:tcPr>
-          <w:p>
-            <w:pPr>
-              <w:tabs>
-                <w:tab w:val="left" w:pos="1650"/>
-              </w:tabs>
-            </w:pPr>
-            <w:r>
-              <w:t> </w:t>
-            </w:r>
-          </w:p>
-        </w:tc>
-        <w:tc>
-          <w:tcPr>
-            <w:tcW w:w="1560" w:type="dxa"/>
             <w:gridSpan w:val="2"/>
           </w:tcPr>
           <w:p>

--- a/Gestion de projet/PAQL/Fiche de mesure de la qualité/Fiche mesure de fonctionalité.docx
+++ b/Gestion de projet/PAQL/Fiche de mesure de la qualité/Fiche mesure de fonctionalité.docx
@@ -181,6 +181,9 @@
             <w:shd w:val="clear" w:color="auto" w:fill="00B0F0"/>
           </w:tcPr>
           <w:p>
+            <w:pPr>
+              <w:jc w:val="center"/>
+            </w:pPr>
             <w:r>
               <w:t>100%</w:t>
             </w:r>
@@ -281,7 +284,7 @@
           </w:tcPr>
           <w:p>
             <w:r>
-              <w:t> </w:t>
+              <w:t> 1</w:t>
             </w:r>
           </w:p>
         </w:tc>
@@ -293,15 +296,25 @@
           </w:tcPr>
           <w:p>
             <w:r>
-              <w:t> </w:t>
+              <w:t> 1</w:t>
             </w:r>
           </w:p>
         </w:tc>
         <w:tc>
           <w:tcPr>
             <w:tcW w:w="1112" w:type="dxa"/>
-          </w:tcPr>
-          <w:p/>
+            <w:vMerge w:val="restart"/>
+            <w:shd w:val="clear" w:color="auto" w:fill="92D050"/>
+            <w:vAlign w:val="center"/>
+          </w:tcPr>
+          <w:p>
+            <w:pPr>
+              <w:jc w:val="center"/>
+            </w:pPr>
+            <w:r>
+              <w:t>75%</w:t>
+            </w:r>
+          </w:p>
         </w:tc>
       </w:tr>
       <w:tr>
@@ -336,7 +349,7 @@
           </w:tcPr>
           <w:p>
             <w:r>
-              <w:t> </w:t>
+              <w:t> 1</w:t>
             </w:r>
           </w:p>
         </w:tc>
@@ -348,13 +361,15 @@
           </w:tcPr>
           <w:p>
             <w:r>
-              <w:t> </w:t>
+              <w:t> 1</w:t>
             </w:r>
           </w:p>
         </w:tc>
         <w:tc>
           <w:tcPr>
             <w:tcW w:w="1112" w:type="dxa"/>
+            <w:vMerge/>
+            <w:shd w:val="clear" w:color="auto" w:fill="92D050"/>
           </w:tcPr>
           <w:p/>
         </w:tc>
@@ -391,7 +406,7 @@
           </w:tcPr>
           <w:p>
             <w:r>
-              <w:t> </w:t>
+              <w:t> 1</w:t>
             </w:r>
           </w:p>
         </w:tc>
@@ -403,13 +418,15 @@
           </w:tcPr>
           <w:p>
             <w:r>
-              <w:t> </w:t>
+              <w:t> 0.5</w:t>
             </w:r>
           </w:p>
         </w:tc>
         <w:tc>
           <w:tcPr>
             <w:tcW w:w="1112" w:type="dxa"/>
+            <w:vMerge/>
+            <w:shd w:val="clear" w:color="auto" w:fill="92D050"/>
           </w:tcPr>
           <w:p/>
         </w:tc>
@@ -446,7 +463,7 @@
           </w:tcPr>
           <w:p>
             <w:r>
-              <w:t> </w:t>
+              <w:t> 1</w:t>
             </w:r>
           </w:p>
         </w:tc>
@@ -458,13 +475,15 @@
           </w:tcPr>
           <w:p>
             <w:r>
-              <w:t> </w:t>
+              <w:t> 1</w:t>
             </w:r>
           </w:p>
         </w:tc>
         <w:tc>
           <w:tcPr>
             <w:tcW w:w="1112" w:type="dxa"/>
+            <w:vMerge/>
+            <w:shd w:val="clear" w:color="auto" w:fill="92D050"/>
           </w:tcPr>
           <w:p/>
         </w:tc>
@@ -489,7 +508,7 @@
           </w:tcPr>
           <w:p>
             <w:r>
-              <w:t>Choix des courbes parmi les modèles</w:t>
+              <w:t>Choix des courbes parmi des modèles</w:t>
             </w:r>
           </w:p>
         </w:tc>
@@ -501,7 +520,7 @@
           </w:tcPr>
           <w:p>
             <w:r>
-              <w:t> </w:t>
+              <w:t> 1</w:t>
             </w:r>
           </w:p>
         </w:tc>
@@ -513,13 +532,15 @@
           </w:tcPr>
           <w:p>
             <w:r>
-              <w:t> </w:t>
+              <w:t> 1</w:t>
             </w:r>
           </w:p>
         </w:tc>
         <w:tc>
           <w:tcPr>
             <w:tcW w:w="1112" w:type="dxa"/>
+            <w:vMerge/>
+            <w:shd w:val="clear" w:color="auto" w:fill="92D050"/>
           </w:tcPr>
           <w:p/>
         </w:tc>
@@ -556,7 +577,7 @@
           </w:tcPr>
           <w:p>
             <w:r>
-              <w:t> </w:t>
+              <w:t> 0</w:t>
             </w:r>
           </w:p>
         </w:tc>
@@ -568,13 +589,15 @@
           </w:tcPr>
           <w:p>
             <w:r>
-              <w:t> </w:t>
+              <w:t> 0</w:t>
             </w:r>
           </w:p>
         </w:tc>
         <w:tc>
           <w:tcPr>
             <w:tcW w:w="1112" w:type="dxa"/>
+            <w:vMerge/>
+            <w:shd w:val="clear" w:color="auto" w:fill="92D050"/>
           </w:tcPr>
           <w:p/>
         </w:tc>
@@ -611,7 +634,7 @@
           </w:tcPr>
           <w:p>
             <w:r>
-              <w:t> </w:t>
+              <w:t> 1</w:t>
             </w:r>
           </w:p>
         </w:tc>
@@ -623,13 +646,15 @@
           </w:tcPr>
           <w:p>
             <w:r>
-              <w:t> </w:t>
+              <w:t> 1</w:t>
             </w:r>
           </w:p>
         </w:tc>
         <w:tc>
           <w:tcPr>
             <w:tcW w:w="1112" w:type="dxa"/>
+            <w:vMerge/>
+            <w:shd w:val="clear" w:color="auto" w:fill="92D050"/>
           </w:tcPr>
           <w:p/>
         </w:tc>
@@ -666,7 +691,7 @@
           </w:tcPr>
           <w:p>
             <w:r>
-              <w:t> </w:t>
+              <w:t> 1</w:t>
             </w:r>
           </w:p>
         </w:tc>
@@ -678,13 +703,15 @@
           </w:tcPr>
           <w:p>
             <w:r>
-              <w:t> </w:t>
+              <w:t> 0.5</w:t>
             </w:r>
           </w:p>
         </w:tc>
         <w:tc>
           <w:tcPr>
             <w:tcW w:w="1112" w:type="dxa"/>
+            <w:vMerge/>
+            <w:shd w:val="clear" w:color="auto" w:fill="92D050"/>
           </w:tcPr>
           <w:p/>
         </w:tc>
@@ -2038,6 +2065,13 @@
                 <w:bCs/>
               </w:rPr>
             </w:pPr>
+            <w:r>
+              <w:rPr>
+                <w:b/>
+                <w:bCs/>
+              </w:rPr>
+              <w:t>0</w:t>
+            </w:r>
           </w:p>
         </w:tc>
         <w:tc>
@@ -2154,6 +2188,13 @@
                 <w:bCs/>
               </w:rPr>
             </w:pPr>
+            <w:r>
+              <w:rPr>
+                <w:b/>
+                <w:bCs/>
+              </w:rPr>
+              <w:t>1</w:t>
+            </w:r>
           </w:p>
         </w:tc>
         <w:tc>
@@ -2270,6 +2311,13 @@
                 <w:bCs/>
               </w:rPr>
             </w:pPr>
+            <w:r>
+              <w:rPr>
+                <w:b/>
+                <w:bCs/>
+              </w:rPr>
+              <w:t>1</w:t>
+            </w:r>
           </w:p>
         </w:tc>
         <w:tc>
@@ -2386,6 +2434,13 @@
                 <w:bCs/>
               </w:rPr>
             </w:pPr>
+            <w:r>
+              <w:rPr>
+                <w:b/>
+                <w:bCs/>
+              </w:rPr>
+              <w:t>1</w:t>
+            </w:r>
           </w:p>
         </w:tc>
         <w:tc>
@@ -2509,6 +2564,13 @@
                 <w:bCs/>
               </w:rPr>
             </w:pPr>
+            <w:r>
+              <w:rPr>
+                <w:b/>
+                <w:bCs/>
+              </w:rPr>
+              <w:t>1</w:t>
+            </w:r>
           </w:p>
         </w:tc>
         <w:tc>
@@ -2625,6 +2687,13 @@
                 <w:bCs/>
               </w:rPr>
             </w:pPr>
+            <w:r>
+              <w:rPr>
+                <w:b/>
+                <w:bCs/>
+              </w:rPr>
+              <w:t>1</w:t>
+            </w:r>
           </w:p>
         </w:tc>
         <w:tc>
@@ -2741,6 +2810,13 @@
                 <w:bCs/>
               </w:rPr>
             </w:pPr>
+            <w:r>
+              <w:rPr>
+                <w:b/>
+                <w:bCs/>
+              </w:rPr>
+              <w:t>0.5</w:t>
+            </w:r>
           </w:p>
         </w:tc>
         <w:tc>
@@ -2865,6 +2941,13 @@
                 <w:bCs/>
               </w:rPr>
             </w:pPr>
+            <w:r>
+              <w:rPr>
+                <w:b/>
+                <w:bCs/>
+              </w:rPr>
+              <w:t>1</w:t>
+            </w:r>
           </w:p>
         </w:tc>
         <w:tc>
@@ -3006,6 +3089,13 @@
                 <w:bCs/>
               </w:rPr>
             </w:pPr>
+            <w:r>
+              <w:rPr>
+                <w:b/>
+                <w:bCs/>
+              </w:rPr>
+              <w:t>1</w:t>
+            </w:r>
           </w:p>
         </w:tc>
         <w:tc>
@@ -3131,6 +3221,13 @@
                 <w:bCs/>
               </w:rPr>
             </w:pPr>
+            <w:r>
+              <w:rPr>
+                <w:b/>
+                <w:bCs/>
+              </w:rPr>
+              <w:t>0.5</w:t>
+            </w:r>
           </w:p>
         </w:tc>
         <w:tc>
@@ -3254,6 +3351,13 @@
                 <w:bCs/>
               </w:rPr>
             </w:pPr>
+            <w:r>
+              <w:rPr>
+                <w:b/>
+                <w:bCs/>
+              </w:rPr>
+              <w:t>8</w:t>
+            </w:r>
           </w:p>
         </w:tc>
         <w:tc>
@@ -3360,14 +3464,23 @@
         <w:tc>
           <w:tcPr>
             <w:tcW w:w="992" w:type="dxa"/>
-          </w:tcPr>
-          <w:p>
-            <w:pPr>
-              <w:rPr>
-                <w:b/>
-                <w:bCs/>
-              </w:rPr>
-            </w:pPr>
+            <w:shd w:val="clear" w:color="auto" w:fill="92D050"/>
+          </w:tcPr>
+          <w:p>
+            <w:pPr>
+              <w:jc w:val="center"/>
+              <w:rPr>
+                <w:b/>
+                <w:bCs/>
+              </w:rPr>
+            </w:pPr>
+            <w:r>
+              <w:rPr>
+                <w:b/>
+                <w:bCs/>
+              </w:rPr>
+              <w:t>80%</w:t>
+            </w:r>
           </w:p>
         </w:tc>
         <w:tc>
@@ -3707,6 +3820,13 @@
                 <w:bCs/>
               </w:rPr>
             </w:pPr>
+            <w:r>
+              <w:rPr>
+                <w:b/>
+                <w:bCs/>
+              </w:rPr>
+              <w:t>0.5</w:t>
+            </w:r>
           </w:p>
         </w:tc>
         <w:tc>
@@ -3808,6 +3928,13 @@
                 <w:bCs/>
               </w:rPr>
             </w:pPr>
+            <w:r>
+              <w:rPr>
+                <w:b/>
+                <w:bCs/>
+              </w:rPr>
+              <w:t>1</w:t>
+            </w:r>
           </w:p>
         </w:tc>
         <w:tc>
@@ -3909,6 +4036,13 @@
                 <w:bCs/>
               </w:rPr>
             </w:pPr>
+            <w:r>
+              <w:rPr>
+                <w:b/>
+                <w:bCs/>
+              </w:rPr>
+              <w:t>1</w:t>
+            </w:r>
           </w:p>
         </w:tc>
         <w:tc>
@@ -4010,6 +4144,13 @@
                 <w:bCs/>
               </w:rPr>
             </w:pPr>
+            <w:r>
+              <w:rPr>
+                <w:b/>
+                <w:bCs/>
+              </w:rPr>
+              <w:t>1</w:t>
+            </w:r>
           </w:p>
         </w:tc>
         <w:tc>
@@ -4111,6 +4252,13 @@
                 <w:bCs/>
               </w:rPr>
             </w:pPr>
+            <w:r>
+              <w:rPr>
+                <w:b/>
+                <w:bCs/>
+              </w:rPr>
+              <w:t>0.5</w:t>
+            </w:r>
           </w:p>
         </w:tc>
         <w:tc>
@@ -4212,6 +4360,13 @@
                 <w:bCs/>
               </w:rPr>
             </w:pPr>
+            <w:r>
+              <w:rPr>
+                <w:b/>
+                <w:bCs/>
+              </w:rPr>
+              <w:t>0.5</w:t>
+            </w:r>
           </w:p>
         </w:tc>
         <w:tc>
@@ -4313,6 +4468,13 @@
                 <w:bCs/>
               </w:rPr>
             </w:pPr>
+            <w:r>
+              <w:rPr>
+                <w:b/>
+                <w:bCs/>
+              </w:rPr>
+              <w:t>4.5</w:t>
+            </w:r>
           </w:p>
         </w:tc>
         <w:tc>
@@ -4407,14 +4569,22 @@
         <w:tc>
           <w:tcPr>
             <w:tcW w:w="1184" w:type="dxa"/>
-          </w:tcPr>
-          <w:p>
-            <w:pPr>
-              <w:rPr>
-                <w:b/>
-                <w:bCs/>
-              </w:rPr>
-            </w:pPr>
+            <w:shd w:val="clear" w:color="auto" w:fill="92D050"/>
+          </w:tcPr>
+          <w:p>
+            <w:pPr>
+              <w:rPr>
+                <w:b/>
+                <w:bCs/>
+              </w:rPr>
+            </w:pPr>
+            <w:r>
+              <w:rPr>
+                <w:b/>
+                <w:bCs/>
+              </w:rPr>
+              <w:t>64.28%</w:t>
+            </w:r>
           </w:p>
         </w:tc>
         <w:tc>
@@ -4526,10 +4696,10 @@
         <w:gridCol w:w="141"/>
         <w:gridCol w:w="993"/>
         <w:gridCol w:w="708"/>
-        <w:gridCol w:w="567"/>
-        <w:gridCol w:w="567"/>
+        <w:gridCol w:w="993"/>
+        <w:gridCol w:w="425"/>
         <w:gridCol w:w="709"/>
-        <w:gridCol w:w="850"/>
+        <w:gridCol w:w="566"/>
         <w:gridCol w:w="709"/>
         <w:gridCol w:w="701"/>
         <w:gridCol w:w="575"/>
@@ -4597,41 +4767,41 @@
         </w:tc>
         <w:tc>
           <w:tcPr>
+            <w:tcW w:w="1701" w:type="dxa"/>
+            <w:gridSpan w:val="2"/>
+          </w:tcPr>
+          <w:p>
+            <w:pPr>
+              <w:tabs>
+                <w:tab w:val="left" w:pos="1650"/>
+              </w:tabs>
+              <w:jc w:val="center"/>
+            </w:pPr>
+            <w:r>
+              <w:t>Niveau 2</w:t>
+            </w:r>
+          </w:p>
+        </w:tc>
+        <w:tc>
+          <w:tcPr>
+            <w:tcW w:w="1134" w:type="dxa"/>
+            <w:gridSpan w:val="2"/>
+          </w:tcPr>
+          <w:p>
+            <w:pPr>
+              <w:tabs>
+                <w:tab w:val="left" w:pos="1650"/>
+              </w:tabs>
+              <w:jc w:val="center"/>
+            </w:pPr>
+            <w:r>
+              <w:t>Niveau 3</w:t>
+            </w:r>
+          </w:p>
+        </w:tc>
+        <w:tc>
+          <w:tcPr>
             <w:tcW w:w="1275" w:type="dxa"/>
-            <w:gridSpan w:val="2"/>
-          </w:tcPr>
-          <w:p>
-            <w:pPr>
-              <w:tabs>
-                <w:tab w:val="left" w:pos="1650"/>
-              </w:tabs>
-              <w:jc w:val="center"/>
-            </w:pPr>
-            <w:r>
-              <w:t>Niveau 2</w:t>
-            </w:r>
-          </w:p>
-        </w:tc>
-        <w:tc>
-          <w:tcPr>
-            <w:tcW w:w="1276" w:type="dxa"/>
-            <w:gridSpan w:val="2"/>
-          </w:tcPr>
-          <w:p>
-            <w:pPr>
-              <w:tabs>
-                <w:tab w:val="left" w:pos="1650"/>
-              </w:tabs>
-              <w:jc w:val="center"/>
-            </w:pPr>
-            <w:r>
-              <w:t>Niveau 3</w:t>
-            </w:r>
-          </w:p>
-        </w:tc>
-        <w:tc>
-          <w:tcPr>
-            <w:tcW w:w="1559" w:type="dxa"/>
             <w:gridSpan w:val="2"/>
           </w:tcPr>
           <w:p>
@@ -4772,7 +4942,7 @@
         </w:tc>
         <w:tc>
           <w:tcPr>
-            <w:tcW w:w="567" w:type="dxa"/>
+            <w:tcW w:w="993" w:type="dxa"/>
           </w:tcPr>
           <w:p>
             <w:pPr>
@@ -4795,7 +4965,7 @@
         </w:tc>
         <w:tc>
           <w:tcPr>
-            <w:tcW w:w="567" w:type="dxa"/>
+            <w:tcW w:w="425" w:type="dxa"/>
           </w:tcPr>
           <w:p>
             <w:pPr>
@@ -4841,7 +5011,7 @@
         </w:tc>
         <w:tc>
           <w:tcPr>
-            <w:tcW w:w="850" w:type="dxa"/>
+            <w:tcW w:w="566" w:type="dxa"/>
           </w:tcPr>
           <w:p>
             <w:pPr>
@@ -5010,19 +5180,19 @@
         </w:tc>
         <w:tc>
           <w:tcPr>
-            <w:tcW w:w="567" w:type="dxa"/>
-          </w:tcPr>
-          <w:p>
-            <w:pPr>
-              <w:tabs>
-                <w:tab w:val="left" w:pos="1650"/>
-              </w:tabs>
-            </w:pPr>
-          </w:p>
-        </w:tc>
-        <w:tc>
-          <w:tcPr>
-            <w:tcW w:w="567" w:type="dxa"/>
+            <w:tcW w:w="993" w:type="dxa"/>
+          </w:tcPr>
+          <w:p>
+            <w:pPr>
+              <w:tabs>
+                <w:tab w:val="left" w:pos="1650"/>
+              </w:tabs>
+            </w:pPr>
+          </w:p>
+        </w:tc>
+        <w:tc>
+          <w:tcPr>
+            <w:tcW w:w="425" w:type="dxa"/>
           </w:tcPr>
           <w:p>
             <w:pPr>
@@ -5046,7 +5216,7 @@
         </w:tc>
         <w:tc>
           <w:tcPr>
-            <w:tcW w:w="850" w:type="dxa"/>
+            <w:tcW w:w="566" w:type="dxa"/>
           </w:tcPr>
           <w:p>
             <w:pPr>
@@ -5191,22 +5361,22 @@
         </w:tc>
         <w:tc>
           <w:tcPr>
-            <w:tcW w:w="567" w:type="dxa"/>
-          </w:tcPr>
-          <w:p>
-            <w:pPr>
-              <w:tabs>
-                <w:tab w:val="left" w:pos="1650"/>
-              </w:tabs>
-            </w:pPr>
-            <w:r>
-              <w:t> </w:t>
-            </w:r>
-          </w:p>
-        </w:tc>
-        <w:tc>
-          <w:tcPr>
-            <w:tcW w:w="567" w:type="dxa"/>
+            <w:tcW w:w="993" w:type="dxa"/>
+          </w:tcPr>
+          <w:p>
+            <w:pPr>
+              <w:tabs>
+                <w:tab w:val="left" w:pos="1650"/>
+              </w:tabs>
+            </w:pPr>
+            <w:r>
+              <w:t> </w:t>
+            </w:r>
+          </w:p>
+        </w:tc>
+        <w:tc>
+          <w:tcPr>
+            <w:tcW w:w="425" w:type="dxa"/>
           </w:tcPr>
           <w:p>
             <w:pPr>
@@ -5236,7 +5406,7 @@
         </w:tc>
         <w:tc>
           <w:tcPr>
-            <w:tcW w:w="850" w:type="dxa"/>
+            <w:tcW w:w="566" w:type="dxa"/>
           </w:tcPr>
           <w:p>
             <w:pPr>
@@ -5402,22 +5572,22 @@
         </w:tc>
         <w:tc>
           <w:tcPr>
-            <w:tcW w:w="567" w:type="dxa"/>
-          </w:tcPr>
-          <w:p>
-            <w:pPr>
-              <w:tabs>
-                <w:tab w:val="left" w:pos="1650"/>
-              </w:tabs>
-            </w:pPr>
-            <w:r>
-              <w:t> </w:t>
-            </w:r>
-          </w:p>
-        </w:tc>
-        <w:tc>
-          <w:tcPr>
-            <w:tcW w:w="567" w:type="dxa"/>
+            <w:tcW w:w="993" w:type="dxa"/>
+          </w:tcPr>
+          <w:p>
+            <w:pPr>
+              <w:tabs>
+                <w:tab w:val="left" w:pos="1650"/>
+              </w:tabs>
+            </w:pPr>
+            <w:r>
+              <w:t> </w:t>
+            </w:r>
+          </w:p>
+        </w:tc>
+        <w:tc>
+          <w:tcPr>
+            <w:tcW w:w="425" w:type="dxa"/>
           </w:tcPr>
           <w:p>
             <w:pPr>
@@ -5447,7 +5617,7 @@
         </w:tc>
         <w:tc>
           <w:tcPr>
-            <w:tcW w:w="850" w:type="dxa"/>
+            <w:tcW w:w="566" w:type="dxa"/>
           </w:tcPr>
           <w:p>
             <w:pPr>
@@ -5597,23 +5767,26 @@
                 <w:tab w:val="left" w:pos="1650"/>
               </w:tabs>
             </w:pPr>
-          </w:p>
-        </w:tc>
-        <w:tc>
-          <w:tcPr>
-            <w:tcW w:w="567" w:type="dxa"/>
-          </w:tcPr>
-          <w:p>
-            <w:pPr>
-              <w:tabs>
-                <w:tab w:val="left" w:pos="1650"/>
-              </w:tabs>
-            </w:pPr>
-          </w:p>
-        </w:tc>
-        <w:tc>
-          <w:tcPr>
-            <w:tcW w:w="567" w:type="dxa"/>
+            <w:r>
+              <w:t>75%</w:t>
+            </w:r>
+          </w:p>
+        </w:tc>
+        <w:tc>
+          <w:tcPr>
+            <w:tcW w:w="993" w:type="dxa"/>
+          </w:tcPr>
+          <w:p>
+            <w:pPr>
+              <w:tabs>
+                <w:tab w:val="left" w:pos="1650"/>
+              </w:tabs>
+            </w:pPr>
+          </w:p>
+        </w:tc>
+        <w:tc>
+          <w:tcPr>
+            <w:tcW w:w="425" w:type="dxa"/>
             <w:shd w:val="clear" w:color="auto" w:fill="92D050"/>
           </w:tcPr>
           <w:p>
@@ -5638,7 +5811,7 @@
         </w:tc>
         <w:tc>
           <w:tcPr>
-            <w:tcW w:w="850" w:type="dxa"/>
+            <w:tcW w:w="566" w:type="dxa"/>
             <w:shd w:val="clear" w:color="auto" w:fill="92D050"/>
           </w:tcPr>
           <w:p>
@@ -5775,19 +5948,19 @@
         </w:tc>
         <w:tc>
           <w:tcPr>
-            <w:tcW w:w="567" w:type="dxa"/>
-          </w:tcPr>
-          <w:p>
-            <w:pPr>
-              <w:tabs>
-                <w:tab w:val="left" w:pos="1650"/>
-              </w:tabs>
-            </w:pPr>
-          </w:p>
-        </w:tc>
-        <w:tc>
-          <w:tcPr>
-            <w:tcW w:w="567" w:type="dxa"/>
+            <w:tcW w:w="993" w:type="dxa"/>
+          </w:tcPr>
+          <w:p>
+            <w:pPr>
+              <w:tabs>
+                <w:tab w:val="left" w:pos="1650"/>
+              </w:tabs>
+            </w:pPr>
+          </w:p>
+        </w:tc>
+        <w:tc>
+          <w:tcPr>
+            <w:tcW w:w="425" w:type="dxa"/>
           </w:tcPr>
           <w:p>
             <w:pPr>
@@ -5811,7 +5984,7 @@
         </w:tc>
         <w:tc>
           <w:tcPr>
-            <w:tcW w:w="850" w:type="dxa"/>
+            <w:tcW w:w="566" w:type="dxa"/>
           </w:tcPr>
           <w:p>
             <w:pPr>
@@ -5957,22 +6130,22 @@
         </w:tc>
         <w:tc>
           <w:tcPr>
-            <w:tcW w:w="567" w:type="dxa"/>
-          </w:tcPr>
-          <w:p>
-            <w:pPr>
-              <w:tabs>
-                <w:tab w:val="left" w:pos="1650"/>
-              </w:tabs>
-            </w:pPr>
-            <w:r>
-              <w:t> </w:t>
-            </w:r>
-          </w:p>
-        </w:tc>
-        <w:tc>
-          <w:tcPr>
-            <w:tcW w:w="567" w:type="dxa"/>
+            <w:tcW w:w="993" w:type="dxa"/>
+          </w:tcPr>
+          <w:p>
+            <w:pPr>
+              <w:tabs>
+                <w:tab w:val="left" w:pos="1650"/>
+              </w:tabs>
+            </w:pPr>
+            <w:r>
+              <w:t> </w:t>
+            </w:r>
+          </w:p>
+        </w:tc>
+        <w:tc>
+          <w:tcPr>
+            <w:tcW w:w="425" w:type="dxa"/>
           </w:tcPr>
           <w:p>
             <w:pPr>
@@ -6002,7 +6175,7 @@
         </w:tc>
         <w:tc>
           <w:tcPr>
-            <w:tcW w:w="850" w:type="dxa"/>
+            <w:tcW w:w="566" w:type="dxa"/>
           </w:tcPr>
           <w:p>
             <w:pPr>
@@ -6168,22 +6341,22 @@
         </w:tc>
         <w:tc>
           <w:tcPr>
-            <w:tcW w:w="567" w:type="dxa"/>
-          </w:tcPr>
-          <w:p>
-            <w:pPr>
-              <w:tabs>
-                <w:tab w:val="left" w:pos="1650"/>
-              </w:tabs>
-            </w:pPr>
-            <w:r>
-              <w:t> </w:t>
-            </w:r>
-          </w:p>
-        </w:tc>
-        <w:tc>
-          <w:tcPr>
-            <w:tcW w:w="567" w:type="dxa"/>
+            <w:tcW w:w="993" w:type="dxa"/>
+          </w:tcPr>
+          <w:p>
+            <w:pPr>
+              <w:tabs>
+                <w:tab w:val="left" w:pos="1650"/>
+              </w:tabs>
+            </w:pPr>
+            <w:r>
+              <w:t> </w:t>
+            </w:r>
+          </w:p>
+        </w:tc>
+        <w:tc>
+          <w:tcPr>
+            <w:tcW w:w="425" w:type="dxa"/>
           </w:tcPr>
           <w:p>
             <w:pPr>
@@ -6213,7 +6386,7 @@
         </w:tc>
         <w:tc>
           <w:tcPr>
-            <w:tcW w:w="850" w:type="dxa"/>
+            <w:tcW w:w="566" w:type="dxa"/>
           </w:tcPr>
           <w:p>
             <w:pPr>
@@ -6366,7 +6539,7 @@
         </w:tc>
         <w:tc>
           <w:tcPr>
-            <w:tcW w:w="567" w:type="dxa"/>
+            <w:tcW w:w="993" w:type="dxa"/>
             <w:shd w:val="clear" w:color="auto" w:fill="92D050"/>
           </w:tcPr>
           <w:p>
@@ -6375,11 +6548,14 @@
                 <w:tab w:val="left" w:pos="1650"/>
               </w:tabs>
             </w:pPr>
-          </w:p>
-        </w:tc>
-        <w:tc>
-          <w:tcPr>
-            <w:tcW w:w="567" w:type="dxa"/>
+            <w:r>
+              <w:t>80%</w:t>
+            </w:r>
+          </w:p>
+        </w:tc>
+        <w:tc>
+          <w:tcPr>
+            <w:tcW w:w="425" w:type="dxa"/>
           </w:tcPr>
           <w:p>
             <w:pPr>
@@ -6404,7 +6580,7 @@
         </w:tc>
         <w:tc>
           <w:tcPr>
-            <w:tcW w:w="850" w:type="dxa"/>
+            <w:tcW w:w="566" w:type="dxa"/>
           </w:tcPr>
           <w:p>
             <w:pPr>
@@ -6541,19 +6717,19 @@
         </w:tc>
         <w:tc>
           <w:tcPr>
-            <w:tcW w:w="567" w:type="dxa"/>
-          </w:tcPr>
-          <w:p>
-            <w:pPr>
-              <w:tabs>
-                <w:tab w:val="left" w:pos="1650"/>
-              </w:tabs>
-            </w:pPr>
-          </w:p>
-        </w:tc>
-        <w:tc>
-          <w:tcPr>
-            <w:tcW w:w="567" w:type="dxa"/>
+            <w:tcW w:w="993" w:type="dxa"/>
+          </w:tcPr>
+          <w:p>
+            <w:pPr>
+              <w:tabs>
+                <w:tab w:val="left" w:pos="1650"/>
+              </w:tabs>
+            </w:pPr>
+          </w:p>
+        </w:tc>
+        <w:tc>
+          <w:tcPr>
+            <w:tcW w:w="425" w:type="dxa"/>
           </w:tcPr>
           <w:p>
             <w:pPr>
@@ -6577,7 +6753,7 @@
         </w:tc>
         <w:tc>
           <w:tcPr>
-            <w:tcW w:w="850" w:type="dxa"/>
+            <w:tcW w:w="566" w:type="dxa"/>
           </w:tcPr>
           <w:p>
             <w:pPr>
@@ -6723,22 +6899,22 @@
         </w:tc>
         <w:tc>
           <w:tcPr>
-            <w:tcW w:w="567" w:type="dxa"/>
-          </w:tcPr>
-          <w:p>
-            <w:pPr>
-              <w:tabs>
-                <w:tab w:val="left" w:pos="1650"/>
-              </w:tabs>
-            </w:pPr>
-            <w:r>
-              <w:t> </w:t>
-            </w:r>
-          </w:p>
-        </w:tc>
-        <w:tc>
-          <w:tcPr>
-            <w:tcW w:w="567" w:type="dxa"/>
+            <w:tcW w:w="993" w:type="dxa"/>
+          </w:tcPr>
+          <w:p>
+            <w:pPr>
+              <w:tabs>
+                <w:tab w:val="left" w:pos="1650"/>
+              </w:tabs>
+            </w:pPr>
+            <w:r>
+              <w:t> </w:t>
+            </w:r>
+          </w:p>
+        </w:tc>
+        <w:tc>
+          <w:tcPr>
+            <w:tcW w:w="425" w:type="dxa"/>
           </w:tcPr>
           <w:p>
             <w:pPr>
@@ -6768,7 +6944,7 @@
         </w:tc>
         <w:tc>
           <w:tcPr>
-            <w:tcW w:w="850" w:type="dxa"/>
+            <w:tcW w:w="566" w:type="dxa"/>
           </w:tcPr>
           <w:p>
             <w:pPr>
@@ -6844,8 +7020,6 @@
             </w:r>
           </w:p>
         </w:tc>
-        <w:bookmarkStart w:id="0" w:name="_GoBack"/>
-        <w:bookmarkEnd w:id="0"/>
       </w:tr>
       <w:tr>
         <w:trPr>
@@ -6936,22 +7110,22 @@
         </w:tc>
         <w:tc>
           <w:tcPr>
-            <w:tcW w:w="567" w:type="dxa"/>
-          </w:tcPr>
-          <w:p>
-            <w:pPr>
-              <w:tabs>
-                <w:tab w:val="left" w:pos="1650"/>
-              </w:tabs>
-            </w:pPr>
-            <w:r>
-              <w:t> </w:t>
-            </w:r>
-          </w:p>
-        </w:tc>
-        <w:tc>
-          <w:tcPr>
-            <w:tcW w:w="567" w:type="dxa"/>
+            <w:tcW w:w="993" w:type="dxa"/>
+          </w:tcPr>
+          <w:p>
+            <w:pPr>
+              <w:tabs>
+                <w:tab w:val="left" w:pos="1650"/>
+              </w:tabs>
+            </w:pPr>
+            <w:r>
+              <w:t> </w:t>
+            </w:r>
+          </w:p>
+        </w:tc>
+        <w:tc>
+          <w:tcPr>
+            <w:tcW w:w="425" w:type="dxa"/>
           </w:tcPr>
           <w:p>
             <w:pPr>
@@ -6981,7 +7155,7 @@
         </w:tc>
         <w:tc>
           <w:tcPr>
-            <w:tcW w:w="850" w:type="dxa"/>
+            <w:tcW w:w="566" w:type="dxa"/>
           </w:tcPr>
           <w:p>
             <w:pPr>
@@ -7139,7 +7313,7 @@
         </w:tc>
         <w:tc>
           <w:tcPr>
-            <w:tcW w:w="567" w:type="dxa"/>
+            <w:tcW w:w="993" w:type="dxa"/>
             <w:shd w:val="clear" w:color="auto" w:fill="92D050"/>
           </w:tcPr>
           <w:p>
@@ -7148,11 +7322,14 @@
                 <w:tab w:val="left" w:pos="1650"/>
               </w:tabs>
             </w:pPr>
-          </w:p>
-        </w:tc>
-        <w:tc>
-          <w:tcPr>
-            <w:tcW w:w="567" w:type="dxa"/>
+            <w:r>
+              <w:t>32.14%</w:t>
+            </w:r>
+          </w:p>
+        </w:tc>
+        <w:tc>
+          <w:tcPr>
+            <w:tcW w:w="425" w:type="dxa"/>
             <w:shd w:val="clear" w:color="auto" w:fill="92D050"/>
           </w:tcPr>
           <w:p>
@@ -7178,7 +7355,7 @@
         </w:tc>
         <w:tc>
           <w:tcPr>
-            <w:tcW w:w="850" w:type="dxa"/>
+            <w:tcW w:w="566" w:type="dxa"/>
             <w:shd w:val="clear" w:color="auto" w:fill="92D050"/>
           </w:tcPr>
           <w:p>
@@ -7312,36 +7489,38 @@
         <w:tc>
           <w:tcPr>
             <w:tcW w:w="708" w:type="dxa"/>
-          </w:tcPr>
-          <w:p>
-            <w:pPr>
-              <w:tabs>
-                <w:tab w:val="left" w:pos="1650"/>
-              </w:tabs>
-            </w:pPr>
-            <w:r>
-              <w:t> </w:t>
-            </w:r>
-          </w:p>
-        </w:tc>
-        <w:tc>
-          <w:tcPr>
-            <w:tcW w:w="567" w:type="dxa"/>
-          </w:tcPr>
-          <w:p>
-            <w:pPr>
-              <w:tabs>
-                <w:tab w:val="left" w:pos="1650"/>
-              </w:tabs>
-            </w:pPr>
-            <w:r>
-              <w:t> </w:t>
-            </w:r>
-          </w:p>
-        </w:tc>
-        <w:tc>
-          <w:tcPr>
-            <w:tcW w:w="567" w:type="dxa"/>
+            <w:shd w:val="clear" w:color="auto" w:fill="92D050"/>
+          </w:tcPr>
+          <w:p>
+            <w:pPr>
+              <w:tabs>
+                <w:tab w:val="left" w:pos="1650"/>
+              </w:tabs>
+            </w:pPr>
+            <w:r>
+              <w:t> 75%</w:t>
+            </w:r>
+          </w:p>
+        </w:tc>
+        <w:tc>
+          <w:tcPr>
+            <w:tcW w:w="993" w:type="dxa"/>
+            <w:shd w:val="clear" w:color="auto" w:fill="92D050"/>
+          </w:tcPr>
+          <w:p>
+            <w:pPr>
+              <w:tabs>
+                <w:tab w:val="left" w:pos="1650"/>
+              </w:tabs>
+            </w:pPr>
+            <w:r>
+              <w:t> 74.76%</w:t>
+            </w:r>
+          </w:p>
+        </w:tc>
+        <w:tc>
+          <w:tcPr>
+            <w:tcW w:w="425" w:type="dxa"/>
           </w:tcPr>
           <w:p>
             <w:pPr>
@@ -7371,7 +7550,7 @@
         </w:tc>
         <w:tc>
           <w:tcPr>
-            <w:tcW w:w="850" w:type="dxa"/>
+            <w:tcW w:w="566" w:type="dxa"/>
           </w:tcPr>
           <w:p>
             <w:pPr>
@@ -7506,6 +7685,48 @@
         </w:tc>
         <w:tc>
           <w:tcPr>
+            <w:tcW w:w="1701" w:type="dxa"/>
+            <w:gridSpan w:val="2"/>
+            <w:shd w:val="clear" w:color="auto" w:fill="92D050"/>
+          </w:tcPr>
+          <w:p>
+            <w:pPr>
+              <w:tabs>
+                <w:tab w:val="left" w:pos="1650"/>
+              </w:tabs>
+              <w:jc w:val="center"/>
+            </w:pPr>
+            <w:r>
+              <w:t>74.88%</w:t>
+            </w:r>
+          </w:p>
+        </w:tc>
+        <w:tc>
+          <w:tcPr>
+            <w:tcW w:w="1134" w:type="dxa"/>
+            <w:gridSpan w:val="2"/>
+          </w:tcPr>
+          <w:p>
+            <w:pPr>
+              <w:tabs>
+                <w:tab w:val="left" w:pos="1650"/>
+              </w:tabs>
+              <w:rPr>
+                <w:sz w:val="24"/>
+                <w:szCs w:val="24"/>
+              </w:rPr>
+            </w:pPr>
+            <w:r>
+              <w:rPr>
+                <w:sz w:val="24"/>
+                <w:szCs w:val="24"/>
+              </w:rPr>
+              <w:t> </w:t>
+            </w:r>
+          </w:p>
+        </w:tc>
+        <w:tc>
+          <w:tcPr>
             <w:tcW w:w="1275" w:type="dxa"/>
             <w:gridSpan w:val="2"/>
           </w:tcPr>
@@ -7514,51 +7735,13 @@
               <w:tabs>
                 <w:tab w:val="left" w:pos="1650"/>
               </w:tabs>
-            </w:pPr>
-            <w:r>
-              <w:t> </w:t>
-            </w:r>
-          </w:p>
-        </w:tc>
-        <w:tc>
-          <w:tcPr>
-            <w:tcW w:w="1276" w:type="dxa"/>
-            <w:gridSpan w:val="2"/>
-          </w:tcPr>
-          <w:p>
-            <w:pPr>
-              <w:tabs>
-                <w:tab w:val="left" w:pos="1650"/>
-              </w:tabs>
               <w:rPr>
                 <w:sz w:val="24"/>
                 <w:szCs w:val="24"/>
               </w:rPr>
             </w:pPr>
-            <w:r>
-              <w:rPr>
-                <w:sz w:val="24"/>
-                <w:szCs w:val="24"/>
-              </w:rPr>
-              <w:t> </w:t>
-            </w:r>
-          </w:p>
-        </w:tc>
-        <w:tc>
-          <w:tcPr>
-            <w:tcW w:w="1559" w:type="dxa"/>
-            <w:gridSpan w:val="2"/>
-          </w:tcPr>
-          <w:p>
-            <w:pPr>
-              <w:tabs>
-                <w:tab w:val="left" w:pos="1650"/>
-              </w:tabs>
-              <w:rPr>
-                <w:sz w:val="24"/>
-                <w:szCs w:val="24"/>
-              </w:rPr>
-            </w:pPr>
+            <w:bookmarkStart w:id="0" w:name="_GoBack"/>
+            <w:bookmarkEnd w:id="0"/>
           </w:p>
         </w:tc>
         <w:tc>

--- a/Gestion de projet/PAQL/Fiche de mesure de la qualité/Fiche mesure de fonctionalité.docx
+++ b/Gestion de projet/PAQL/Fiche de mesure de la qualité/Fiche mesure de fonctionalité.docx
@@ -185,7 +185,7 @@
               <w:jc w:val="center"/>
             </w:pPr>
             <w:r>
-              <w:t>100%</w:t>
+              <w:t xml:space="preserve">100 </w:t>
             </w:r>
           </w:p>
         </w:tc>
@@ -312,7 +312,7 @@
               <w:jc w:val="center"/>
             </w:pPr>
             <w:r>
-              <w:t>75%</w:t>
+              <w:t xml:space="preserve">75 </w:t>
             </w:r>
           </w:p>
         </w:tc>
@@ -753,7 +753,7 @@
           </w:tcPr>
           <w:p>
             <w:r>
-              <w:t> </w:t>
+              <w:t> 0.5</w:t>
             </w:r>
           </w:p>
         </w:tc>
@@ -765,15 +765,25 @@
           </w:tcPr>
           <w:p>
             <w:r>
-              <w:t> </w:t>
+              <w:t> 0.5</w:t>
             </w:r>
           </w:p>
         </w:tc>
         <w:tc>
           <w:tcPr>
             <w:tcW w:w="1112" w:type="dxa"/>
-          </w:tcPr>
-          <w:p/>
+            <w:vMerge w:val="restart"/>
+            <w:shd w:val="clear" w:color="auto" w:fill="0070C0"/>
+            <w:vAlign w:val="center"/>
+          </w:tcPr>
+          <w:p>
+            <w:pPr>
+              <w:jc w:val="center"/>
+            </w:pPr>
+            <w:r>
+              <w:t xml:space="preserve">25 </w:t>
+            </w:r>
+          </w:p>
         </w:tc>
       </w:tr>
       <w:tr>
@@ -796,7 +806,7 @@
           </w:tcPr>
           <w:p>
             <w:r>
-              <w:t>Export des surfaces dans un chier 3D</w:t>
+              <w:t>Export des surfaces dans un fichier 3D</w:t>
             </w:r>
           </w:p>
         </w:tc>
@@ -808,7 +818,7 @@
           </w:tcPr>
           <w:p>
             <w:r>
-              <w:t> </w:t>
+              <w:t> 0</w:t>
             </w:r>
           </w:p>
         </w:tc>
@@ -820,13 +830,72 @@
           </w:tcPr>
           <w:p>
             <w:r>
-              <w:t> </w:t>
+              <w:t> 0</w:t>
             </w:r>
           </w:p>
         </w:tc>
         <w:tc>
           <w:tcPr>
             <w:tcW w:w="1112" w:type="dxa"/>
+            <w:vMerge/>
+            <w:shd w:val="clear" w:color="auto" w:fill="0070C0"/>
+          </w:tcPr>
+          <w:p/>
+        </w:tc>
+      </w:tr>
+      <w:tr>
+        <w:trPr>
+          <w:trHeight w:val="323"/>
+        </w:trPr>
+        <w:tc>
+          <w:tcPr>
+            <w:tcW w:w="1039" w:type="dxa"/>
+            <w:vMerge/>
+            <w:hideMark/>
+          </w:tcPr>
+          <w:p/>
+        </w:tc>
+        <w:tc>
+          <w:tcPr>
+            <w:tcW w:w="6143" w:type="dxa"/>
+            <w:noWrap/>
+            <w:hideMark/>
+          </w:tcPr>
+          <w:p>
+            <w:r>
+              <w:t>Export des surfaces dans un chier d'impression 3D</w:t>
+            </w:r>
+          </w:p>
+        </w:tc>
+        <w:tc>
+          <w:tcPr>
+            <w:tcW w:w="1573" w:type="dxa"/>
+            <w:noWrap/>
+            <w:hideMark/>
+          </w:tcPr>
+          <w:p>
+            <w:r>
+              <w:t> 0</w:t>
+            </w:r>
+          </w:p>
+        </w:tc>
+        <w:tc>
+          <w:tcPr>
+            <w:tcW w:w="1156" w:type="dxa"/>
+            <w:noWrap/>
+            <w:hideMark/>
+          </w:tcPr>
+          <w:p>
+            <w:r>
+              <w:t> 0</w:t>
+            </w:r>
+          </w:p>
+        </w:tc>
+        <w:tc>
+          <w:tcPr>
+            <w:tcW w:w="1112" w:type="dxa"/>
+            <w:vMerge/>
+            <w:shd w:val="clear" w:color="auto" w:fill="0070C0"/>
           </w:tcPr>
           <w:p/>
         </w:tc>
@@ -851,7 +920,7 @@
           </w:tcPr>
           <w:p>
             <w:r>
-              <w:t>Export des surfaces dans un chier d'impression 3D</w:t>
+              <w:t>Choix des dimensions d'affichage de l'espace 3D (multi coupes)</w:t>
             </w:r>
           </w:p>
         </w:tc>
@@ -863,7 +932,7 @@
           </w:tcPr>
           <w:p>
             <w:r>
-              <w:t> </w:t>
+              <w:t> 0</w:t>
             </w:r>
           </w:p>
         </w:tc>
@@ -875,13 +944,15 @@
           </w:tcPr>
           <w:p>
             <w:r>
-              <w:t> </w:t>
+              <w:t> 0</w:t>
             </w:r>
           </w:p>
         </w:tc>
         <w:tc>
           <w:tcPr>
             <w:tcW w:w="1112" w:type="dxa"/>
+            <w:vMerge/>
+            <w:shd w:val="clear" w:color="auto" w:fill="0070C0"/>
           </w:tcPr>
           <w:p/>
         </w:tc>
@@ -906,18 +977,7 @@
           </w:tcPr>
           <w:p>
             <w:r>
-              <w:t>Choix des dimensions d'a</w:t>
-            </w:r>
-            <w:r>
-              <w:noBreakHyphen/>
-            </w:r>
-            <w:proofErr w:type="spellStart"/>
-            <w:r>
-              <w:t>chage</w:t>
-            </w:r>
-            <w:proofErr w:type="spellEnd"/>
-            <w:r>
-              <w:t xml:space="preserve"> de l'espace 3D (multi coupes)</w:t>
+              <w:t>Accès à l'aide utilisateur</w:t>
             </w:r>
           </w:p>
         </w:tc>
@@ -929,7 +989,7 @@
           </w:tcPr>
           <w:p>
             <w:r>
-              <w:t> </w:t>
+              <w:t> 0</w:t>
             </w:r>
           </w:p>
         </w:tc>
@@ -941,13 +1001,15 @@
           </w:tcPr>
           <w:p>
             <w:r>
-              <w:t> </w:t>
+              <w:t> 0</w:t>
             </w:r>
           </w:p>
         </w:tc>
         <w:tc>
           <w:tcPr>
             <w:tcW w:w="1112" w:type="dxa"/>
+            <w:vMerge/>
+            <w:shd w:val="clear" w:color="auto" w:fill="0070C0"/>
           </w:tcPr>
           <w:p/>
         </w:tc>
@@ -972,7 +1034,7 @@
           </w:tcPr>
           <w:p>
             <w:r>
-              <w:t>Accès à l'aide utilisateur</w:t>
+              <w:t>Affichage du repère 3D</w:t>
             </w:r>
           </w:p>
         </w:tc>
@@ -984,7 +1046,7 @@
           </w:tcPr>
           <w:p>
             <w:r>
-              <w:t> </w:t>
+              <w:t> 1</w:t>
             </w:r>
           </w:p>
         </w:tc>
@@ -996,68 +1058,15 @@
           </w:tcPr>
           <w:p>
             <w:r>
-              <w:t> </w:t>
+              <w:t> 1</w:t>
             </w:r>
           </w:p>
         </w:tc>
         <w:tc>
           <w:tcPr>
             <w:tcW w:w="1112" w:type="dxa"/>
-          </w:tcPr>
-          <w:p/>
-        </w:tc>
-      </w:tr>
-      <w:tr>
-        <w:trPr>
-          <w:trHeight w:val="300"/>
-        </w:trPr>
-        <w:tc>
-          <w:tcPr>
-            <w:tcW w:w="1039" w:type="dxa"/>
             <w:vMerge/>
-            <w:hideMark/>
-          </w:tcPr>
-          <w:p/>
-        </w:tc>
-        <w:tc>
-          <w:tcPr>
-            <w:tcW w:w="6143" w:type="dxa"/>
-            <w:noWrap/>
-            <w:hideMark/>
-          </w:tcPr>
-          <w:p>
-            <w:r>
-              <w:t>Affichage du repère 3D</w:t>
-            </w:r>
-          </w:p>
-        </w:tc>
-        <w:tc>
-          <w:tcPr>
-            <w:tcW w:w="1573" w:type="dxa"/>
-            <w:noWrap/>
-            <w:hideMark/>
-          </w:tcPr>
-          <w:p>
-            <w:r>
-              <w:t> </w:t>
-            </w:r>
-          </w:p>
-        </w:tc>
-        <w:tc>
-          <w:tcPr>
-            <w:tcW w:w="1156" w:type="dxa"/>
-            <w:noWrap/>
-            <w:hideMark/>
-          </w:tcPr>
-          <w:p>
-            <w:r>
-              <w:t> </w:t>
-            </w:r>
-          </w:p>
-        </w:tc>
-        <w:tc>
-          <w:tcPr>
-            <w:tcW w:w="1112" w:type="dxa"/>
+            <w:shd w:val="clear" w:color="auto" w:fill="0070C0"/>
           </w:tcPr>
           <w:p/>
         </w:tc>
@@ -2085,6 +2094,13 @@
                 <w:bCs/>
               </w:rPr>
             </w:pPr>
+            <w:r>
+              <w:rPr>
+                <w:b/>
+                <w:bCs/>
+              </w:rPr>
+              <w:t>0.5</w:t>
+            </w:r>
           </w:p>
         </w:tc>
         <w:tc>
@@ -2208,6 +2224,13 @@
                 <w:bCs/>
               </w:rPr>
             </w:pPr>
+            <w:r>
+              <w:rPr>
+                <w:b/>
+                <w:bCs/>
+              </w:rPr>
+              <w:t>1</w:t>
+            </w:r>
           </w:p>
         </w:tc>
         <w:tc>
@@ -2331,6 +2354,13 @@
                 <w:bCs/>
               </w:rPr>
             </w:pPr>
+            <w:r>
+              <w:rPr>
+                <w:b/>
+                <w:bCs/>
+              </w:rPr>
+              <w:t>1</w:t>
+            </w:r>
           </w:p>
         </w:tc>
         <w:tc>
@@ -2454,6 +2484,13 @@
                 <w:bCs/>
               </w:rPr>
             </w:pPr>
+            <w:r>
+              <w:rPr>
+                <w:b/>
+                <w:bCs/>
+              </w:rPr>
+              <w:t>1</w:t>
+            </w:r>
           </w:p>
         </w:tc>
         <w:tc>
@@ -2584,6 +2621,13 @@
                 <w:bCs/>
               </w:rPr>
             </w:pPr>
+            <w:r>
+              <w:rPr>
+                <w:b/>
+                <w:bCs/>
+              </w:rPr>
+              <w:t>1</w:t>
+            </w:r>
           </w:p>
         </w:tc>
         <w:tc>
@@ -2707,6 +2751,13 @@
                 <w:bCs/>
               </w:rPr>
             </w:pPr>
+            <w:r>
+              <w:rPr>
+                <w:b/>
+                <w:bCs/>
+              </w:rPr>
+              <w:t>1</w:t>
+            </w:r>
           </w:p>
         </w:tc>
         <w:tc>
@@ -2830,6 +2881,13 @@
                 <w:bCs/>
               </w:rPr>
             </w:pPr>
+            <w:r>
+              <w:rPr>
+                <w:b/>
+                <w:bCs/>
+              </w:rPr>
+              <w:t>0.5</w:t>
+            </w:r>
           </w:p>
         </w:tc>
         <w:tc>
@@ -2961,6 +3019,13 @@
                 <w:bCs/>
               </w:rPr>
             </w:pPr>
+            <w:r>
+              <w:rPr>
+                <w:b/>
+                <w:bCs/>
+              </w:rPr>
+              <w:t>1</w:t>
+            </w:r>
           </w:p>
         </w:tc>
         <w:tc>
@@ -3109,6 +3174,13 @@
                 <w:bCs/>
               </w:rPr>
             </w:pPr>
+            <w:r>
+              <w:rPr>
+                <w:b/>
+                <w:bCs/>
+              </w:rPr>
+              <w:t>1</w:t>
+            </w:r>
           </w:p>
         </w:tc>
         <w:tc>
@@ -3241,6 +3313,13 @@
                 <w:bCs/>
               </w:rPr>
             </w:pPr>
+            <w:r>
+              <w:rPr>
+                <w:b/>
+                <w:bCs/>
+              </w:rPr>
+              <w:t>0.5</w:t>
+            </w:r>
           </w:p>
         </w:tc>
         <w:tc>
@@ -3371,6 +3450,13 @@
                 <w:bCs/>
               </w:rPr>
             </w:pPr>
+            <w:r>
+              <w:rPr>
+                <w:b/>
+                <w:bCs/>
+              </w:rPr>
+              <w:t>8.5</w:t>
+            </w:r>
           </w:p>
         </w:tc>
         <w:tc>
@@ -3457,7 +3543,7 @@
                 <w:b/>
                 <w:bCs/>
               </w:rPr>
-              <w:t>90%</w:t>
+              <w:t xml:space="preserve">90 </w:t>
             </w:r>
           </w:p>
         </w:tc>
@@ -3479,21 +3565,30 @@
                 <w:b/>
                 <w:bCs/>
               </w:rPr>
-              <w:t>80%</w:t>
+              <w:t xml:space="preserve">80 </w:t>
             </w:r>
           </w:p>
         </w:tc>
         <w:tc>
           <w:tcPr>
             <w:tcW w:w="993" w:type="dxa"/>
-          </w:tcPr>
-          <w:p>
-            <w:pPr>
-              <w:rPr>
-                <w:b/>
-                <w:bCs/>
-              </w:rPr>
-            </w:pPr>
+            <w:shd w:val="clear" w:color="auto" w:fill="0070C0"/>
+          </w:tcPr>
+          <w:p>
+            <w:pPr>
+              <w:jc w:val="center"/>
+              <w:rPr>
+                <w:b/>
+                <w:bCs/>
+              </w:rPr>
+            </w:pPr>
+            <w:r>
+              <w:rPr>
+                <w:b/>
+                <w:bCs/>
+              </w:rPr>
+              <w:t xml:space="preserve">85 </w:t>
+            </w:r>
           </w:p>
         </w:tc>
         <w:tc>
@@ -3840,6 +3935,13 @@
                 <w:bCs/>
               </w:rPr>
             </w:pPr>
+            <w:r>
+              <w:rPr>
+                <w:b/>
+                <w:bCs/>
+              </w:rPr>
+              <w:t>0.5</w:t>
+            </w:r>
           </w:p>
         </w:tc>
         <w:tc>
@@ -3948,6 +4050,13 @@
                 <w:bCs/>
               </w:rPr>
             </w:pPr>
+            <w:r>
+              <w:rPr>
+                <w:b/>
+                <w:bCs/>
+              </w:rPr>
+              <w:t>1</w:t>
+            </w:r>
           </w:p>
         </w:tc>
         <w:tc>
@@ -4056,6 +4165,13 @@
                 <w:bCs/>
               </w:rPr>
             </w:pPr>
+            <w:r>
+              <w:rPr>
+                <w:b/>
+                <w:bCs/>
+              </w:rPr>
+              <w:t>1</w:t>
+            </w:r>
           </w:p>
         </w:tc>
         <w:tc>
@@ -4164,6 +4280,13 @@
                 <w:bCs/>
               </w:rPr>
             </w:pPr>
+            <w:r>
+              <w:rPr>
+                <w:b/>
+                <w:bCs/>
+              </w:rPr>
+              <w:t>1</w:t>
+            </w:r>
           </w:p>
         </w:tc>
         <w:tc>
@@ -4272,6 +4395,13 @@
                 <w:bCs/>
               </w:rPr>
             </w:pPr>
+            <w:r>
+              <w:rPr>
+                <w:b/>
+                <w:bCs/>
+              </w:rPr>
+              <w:t>1</w:t>
+            </w:r>
           </w:p>
         </w:tc>
         <w:tc>
@@ -4380,6 +4510,13 @@
                 <w:bCs/>
               </w:rPr>
             </w:pPr>
+            <w:r>
+              <w:rPr>
+                <w:b/>
+                <w:bCs/>
+              </w:rPr>
+              <w:t>0.5</w:t>
+            </w:r>
           </w:p>
         </w:tc>
         <w:tc>
@@ -4488,6 +4625,13 @@
                 <w:bCs/>
               </w:rPr>
             </w:pPr>
+            <w:r>
+              <w:rPr>
+                <w:b/>
+                <w:bCs/>
+              </w:rPr>
+              <w:t>5</w:t>
+            </w:r>
           </w:p>
         </w:tc>
         <w:tc>
@@ -4562,7 +4706,7 @@
                 <w:b/>
                 <w:bCs/>
               </w:rPr>
-              <w:t>50%</w:t>
+              <w:t xml:space="preserve">50 </w:t>
             </w:r>
           </w:p>
         </w:tc>
@@ -4583,21 +4727,30 @@
                 <w:b/>
                 <w:bCs/>
               </w:rPr>
-              <w:t>64.28%</w:t>
+              <w:t xml:space="preserve">64.28 </w:t>
             </w:r>
           </w:p>
         </w:tc>
         <w:tc>
           <w:tcPr>
             <w:tcW w:w="1225" w:type="dxa"/>
-          </w:tcPr>
-          <w:p>
-            <w:pPr>
-              <w:rPr>
-                <w:b/>
-                <w:bCs/>
-              </w:rPr>
-            </w:pPr>
+            <w:shd w:val="clear" w:color="auto" w:fill="0070C0"/>
+          </w:tcPr>
+          <w:p>
+            <w:pPr>
+              <w:jc w:val="center"/>
+              <w:rPr>
+                <w:b/>
+                <w:bCs/>
+              </w:rPr>
+            </w:pPr>
+            <w:r>
+              <w:rPr>
+                <w:b/>
+                <w:bCs/>
+              </w:rPr>
+              <w:t xml:space="preserve">71.42 </w:t>
+            </w:r>
           </w:p>
         </w:tc>
         <w:tc>
@@ -4694,12 +4847,12 @@
         <w:gridCol w:w="2835"/>
         <w:gridCol w:w="851"/>
         <w:gridCol w:w="141"/>
-        <w:gridCol w:w="993"/>
-        <w:gridCol w:w="708"/>
-        <w:gridCol w:w="993"/>
+        <w:gridCol w:w="851"/>
+        <w:gridCol w:w="567"/>
+        <w:gridCol w:w="850"/>
+        <w:gridCol w:w="851"/>
+        <w:gridCol w:w="850"/>
         <w:gridCol w:w="425"/>
-        <w:gridCol w:w="709"/>
-        <w:gridCol w:w="566"/>
         <w:gridCol w:w="709"/>
         <w:gridCol w:w="701"/>
         <w:gridCol w:w="575"/>
@@ -4749,7 +4902,7 @@
         </w:tc>
         <w:tc>
           <w:tcPr>
-            <w:tcW w:w="1985" w:type="dxa"/>
+            <w:tcW w:w="1843" w:type="dxa"/>
             <w:gridSpan w:val="3"/>
             <w:noWrap/>
           </w:tcPr>
@@ -4762,6 +4915,23 @@
             </w:pPr>
             <w:r>
               <w:t>Niveau 1</w:t>
+            </w:r>
+          </w:p>
+        </w:tc>
+        <w:tc>
+          <w:tcPr>
+            <w:tcW w:w="1417" w:type="dxa"/>
+            <w:gridSpan w:val="2"/>
+          </w:tcPr>
+          <w:p>
+            <w:pPr>
+              <w:tabs>
+                <w:tab w:val="left" w:pos="1650"/>
+              </w:tabs>
+              <w:jc w:val="center"/>
+            </w:pPr>
+            <w:r>
+              <w:t>Niveau 2</w:t>
             </w:r>
           </w:p>
         </w:tc>
@@ -4778,30 +4948,13 @@
               <w:jc w:val="center"/>
             </w:pPr>
             <w:r>
-              <w:t>Niveau 2</w:t>
+              <w:t>Niveau 3</w:t>
             </w:r>
           </w:p>
         </w:tc>
         <w:tc>
           <w:tcPr>
             <w:tcW w:w="1134" w:type="dxa"/>
-            <w:gridSpan w:val="2"/>
-          </w:tcPr>
-          <w:p>
-            <w:pPr>
-              <w:tabs>
-                <w:tab w:val="left" w:pos="1650"/>
-              </w:tabs>
-              <w:jc w:val="center"/>
-            </w:pPr>
-            <w:r>
-              <w:t>Niveau 3</w:t>
-            </w:r>
-          </w:p>
-        </w:tc>
-        <w:tc>
-          <w:tcPr>
-            <w:tcW w:w="1275" w:type="dxa"/>
             <w:gridSpan w:val="2"/>
           </w:tcPr>
           <w:p>
@@ -4895,7 +5048,7 @@
         </w:tc>
         <w:tc>
           <w:tcPr>
-            <w:tcW w:w="1134" w:type="dxa"/>
+            <w:tcW w:w="992" w:type="dxa"/>
             <w:gridSpan w:val="2"/>
           </w:tcPr>
           <w:p>
@@ -4919,7 +5072,7 @@
         </w:tc>
         <w:tc>
           <w:tcPr>
-            <w:tcW w:w="708" w:type="dxa"/>
+            <w:tcW w:w="567" w:type="dxa"/>
           </w:tcPr>
           <w:p>
             <w:pPr>
@@ -4942,7 +5095,7 @@
         </w:tc>
         <w:tc>
           <w:tcPr>
-            <w:tcW w:w="993" w:type="dxa"/>
+            <w:tcW w:w="850" w:type="dxa"/>
           </w:tcPr>
           <w:p>
             <w:pPr>
@@ -4965,7 +5118,7 @@
         </w:tc>
         <w:tc>
           <w:tcPr>
-            <w:tcW w:w="425" w:type="dxa"/>
+            <w:tcW w:w="851" w:type="dxa"/>
           </w:tcPr>
           <w:p>
             <w:pPr>
@@ -4988,7 +5141,7 @@
         </w:tc>
         <w:tc>
           <w:tcPr>
-            <w:tcW w:w="709" w:type="dxa"/>
+            <w:tcW w:w="850" w:type="dxa"/>
           </w:tcPr>
           <w:p>
             <w:pPr>
@@ -5011,7 +5164,7 @@
         </w:tc>
         <w:tc>
           <w:tcPr>
-            <w:tcW w:w="566" w:type="dxa"/>
+            <w:tcW w:w="425" w:type="dxa"/>
           </w:tcPr>
           <w:p>
             <w:pPr>
@@ -5156,31 +5309,55 @@
         </w:tc>
         <w:tc>
           <w:tcPr>
-            <w:tcW w:w="993" w:type="dxa"/>
-          </w:tcPr>
-          <w:p>
-            <w:pPr>
-              <w:tabs>
-                <w:tab w:val="left" w:pos="1650"/>
-              </w:tabs>
-            </w:pPr>
-          </w:p>
-        </w:tc>
-        <w:tc>
-          <w:tcPr>
-            <w:tcW w:w="708" w:type="dxa"/>
-          </w:tcPr>
-          <w:p>
-            <w:pPr>
-              <w:tabs>
-                <w:tab w:val="left" w:pos="1650"/>
-              </w:tabs>
-            </w:pPr>
-          </w:p>
-        </w:tc>
-        <w:tc>
-          <w:tcPr>
-            <w:tcW w:w="993" w:type="dxa"/>
+            <w:tcW w:w="851" w:type="dxa"/>
+          </w:tcPr>
+          <w:p>
+            <w:pPr>
+              <w:tabs>
+                <w:tab w:val="left" w:pos="1650"/>
+              </w:tabs>
+            </w:pPr>
+          </w:p>
+        </w:tc>
+        <w:tc>
+          <w:tcPr>
+            <w:tcW w:w="567" w:type="dxa"/>
+          </w:tcPr>
+          <w:p>
+            <w:pPr>
+              <w:tabs>
+                <w:tab w:val="left" w:pos="1650"/>
+              </w:tabs>
+            </w:pPr>
+          </w:p>
+        </w:tc>
+        <w:tc>
+          <w:tcPr>
+            <w:tcW w:w="850" w:type="dxa"/>
+          </w:tcPr>
+          <w:p>
+            <w:pPr>
+              <w:tabs>
+                <w:tab w:val="left" w:pos="1650"/>
+              </w:tabs>
+            </w:pPr>
+          </w:p>
+        </w:tc>
+        <w:tc>
+          <w:tcPr>
+            <w:tcW w:w="851" w:type="dxa"/>
+          </w:tcPr>
+          <w:p>
+            <w:pPr>
+              <w:tabs>
+                <w:tab w:val="left" w:pos="1650"/>
+              </w:tabs>
+            </w:pPr>
+          </w:p>
+        </w:tc>
+        <w:tc>
+          <w:tcPr>
+            <w:tcW w:w="850" w:type="dxa"/>
           </w:tcPr>
           <w:p>
             <w:pPr>
@@ -5193,30 +5370,6 @@
         <w:tc>
           <w:tcPr>
             <w:tcW w:w="425" w:type="dxa"/>
-          </w:tcPr>
-          <w:p>
-            <w:pPr>
-              <w:tabs>
-                <w:tab w:val="left" w:pos="1650"/>
-              </w:tabs>
-            </w:pPr>
-          </w:p>
-        </w:tc>
-        <w:tc>
-          <w:tcPr>
-            <w:tcW w:w="709" w:type="dxa"/>
-          </w:tcPr>
-          <w:p>
-            <w:pPr>
-              <w:tabs>
-                <w:tab w:val="left" w:pos="1650"/>
-              </w:tabs>
-            </w:pPr>
-          </w:p>
-        </w:tc>
-        <w:tc>
-          <w:tcPr>
-            <w:tcW w:w="566" w:type="dxa"/>
           </w:tcPr>
           <w:p>
             <w:pPr>
@@ -5331,7 +5484,7 @@
         </w:tc>
         <w:tc>
           <w:tcPr>
-            <w:tcW w:w="993" w:type="dxa"/>
+            <w:tcW w:w="851" w:type="dxa"/>
           </w:tcPr>
           <w:p>
             <w:pPr>
@@ -5346,7 +5499,7 @@
         </w:tc>
         <w:tc>
           <w:tcPr>
-            <w:tcW w:w="708" w:type="dxa"/>
+            <w:tcW w:w="567" w:type="dxa"/>
           </w:tcPr>
           <w:p>
             <w:pPr>
@@ -5361,7 +5514,7 @@
         </w:tc>
         <w:tc>
           <w:tcPr>
-            <w:tcW w:w="993" w:type="dxa"/>
+            <w:tcW w:w="850" w:type="dxa"/>
           </w:tcPr>
           <w:p>
             <w:pPr>
@@ -5376,37 +5529,37 @@
         </w:tc>
         <w:tc>
           <w:tcPr>
+            <w:tcW w:w="851" w:type="dxa"/>
+          </w:tcPr>
+          <w:p>
+            <w:pPr>
+              <w:tabs>
+                <w:tab w:val="left" w:pos="1650"/>
+              </w:tabs>
+            </w:pPr>
+            <w:r>
+              <w:t> </w:t>
+            </w:r>
+          </w:p>
+        </w:tc>
+        <w:tc>
+          <w:tcPr>
+            <w:tcW w:w="850" w:type="dxa"/>
+          </w:tcPr>
+          <w:p>
+            <w:pPr>
+              <w:tabs>
+                <w:tab w:val="left" w:pos="1650"/>
+              </w:tabs>
+            </w:pPr>
+            <w:r>
+              <w:t> </w:t>
+            </w:r>
+          </w:p>
+        </w:tc>
+        <w:tc>
+          <w:tcPr>
             <w:tcW w:w="425" w:type="dxa"/>
-          </w:tcPr>
-          <w:p>
-            <w:pPr>
-              <w:tabs>
-                <w:tab w:val="left" w:pos="1650"/>
-              </w:tabs>
-            </w:pPr>
-            <w:r>
-              <w:t> </w:t>
-            </w:r>
-          </w:p>
-        </w:tc>
-        <w:tc>
-          <w:tcPr>
-            <w:tcW w:w="709" w:type="dxa"/>
-          </w:tcPr>
-          <w:p>
-            <w:pPr>
-              <w:tabs>
-                <w:tab w:val="left" w:pos="1650"/>
-              </w:tabs>
-            </w:pPr>
-            <w:r>
-              <w:t> </w:t>
-            </w:r>
-          </w:p>
-        </w:tc>
-        <w:tc>
-          <w:tcPr>
-            <w:tcW w:w="566" w:type="dxa"/>
           </w:tcPr>
           <w:p>
             <w:pPr>
@@ -5542,7 +5695,7 @@
         </w:tc>
         <w:tc>
           <w:tcPr>
-            <w:tcW w:w="993" w:type="dxa"/>
+            <w:tcW w:w="851" w:type="dxa"/>
           </w:tcPr>
           <w:p>
             <w:pPr>
@@ -5557,7 +5710,7 @@
         </w:tc>
         <w:tc>
           <w:tcPr>
-            <w:tcW w:w="708" w:type="dxa"/>
+            <w:tcW w:w="567" w:type="dxa"/>
           </w:tcPr>
           <w:p>
             <w:pPr>
@@ -5572,7 +5725,7 @@
         </w:tc>
         <w:tc>
           <w:tcPr>
-            <w:tcW w:w="993" w:type="dxa"/>
+            <w:tcW w:w="850" w:type="dxa"/>
           </w:tcPr>
           <w:p>
             <w:pPr>
@@ -5587,37 +5740,37 @@
         </w:tc>
         <w:tc>
           <w:tcPr>
+            <w:tcW w:w="851" w:type="dxa"/>
+          </w:tcPr>
+          <w:p>
+            <w:pPr>
+              <w:tabs>
+                <w:tab w:val="left" w:pos="1650"/>
+              </w:tabs>
+            </w:pPr>
+            <w:r>
+              <w:t> </w:t>
+            </w:r>
+          </w:p>
+        </w:tc>
+        <w:tc>
+          <w:tcPr>
+            <w:tcW w:w="850" w:type="dxa"/>
+          </w:tcPr>
+          <w:p>
+            <w:pPr>
+              <w:tabs>
+                <w:tab w:val="left" w:pos="1650"/>
+              </w:tabs>
+            </w:pPr>
+            <w:r>
+              <w:t> </w:t>
+            </w:r>
+          </w:p>
+        </w:tc>
+        <w:tc>
+          <w:tcPr>
             <w:tcW w:w="425" w:type="dxa"/>
-          </w:tcPr>
-          <w:p>
-            <w:pPr>
-              <w:tabs>
-                <w:tab w:val="left" w:pos="1650"/>
-              </w:tabs>
-            </w:pPr>
-            <w:r>
-              <w:t> </w:t>
-            </w:r>
-          </w:p>
-        </w:tc>
-        <w:tc>
-          <w:tcPr>
-            <w:tcW w:w="709" w:type="dxa"/>
-          </w:tcPr>
-          <w:p>
-            <w:pPr>
-              <w:tabs>
-                <w:tab w:val="left" w:pos="1650"/>
-              </w:tabs>
-            </w:pPr>
-            <w:r>
-              <w:t> </w:t>
-            </w:r>
-          </w:p>
-        </w:tc>
-        <w:tc>
-          <w:tcPr>
-            <w:tcW w:w="566" w:type="dxa"/>
           </w:tcPr>
           <w:p>
             <w:pPr>
@@ -5740,25 +5893,25 @@
               </w:tabs>
             </w:pPr>
             <w:r>
-              <w:t>90%</w:t>
-            </w:r>
-          </w:p>
-        </w:tc>
-        <w:tc>
-          <w:tcPr>
-            <w:tcW w:w="993" w:type="dxa"/>
-          </w:tcPr>
-          <w:p>
-            <w:pPr>
-              <w:tabs>
-                <w:tab w:val="left" w:pos="1650"/>
-              </w:tabs>
-            </w:pPr>
-          </w:p>
-        </w:tc>
-        <w:tc>
-          <w:tcPr>
-            <w:tcW w:w="708" w:type="dxa"/>
+              <w:t>90</w:t>
+            </w:r>
+          </w:p>
+        </w:tc>
+        <w:tc>
+          <w:tcPr>
+            <w:tcW w:w="851" w:type="dxa"/>
+          </w:tcPr>
+          <w:p>
+            <w:pPr>
+              <w:tabs>
+                <w:tab w:val="left" w:pos="1650"/>
+              </w:tabs>
+            </w:pPr>
+          </w:p>
+        </w:tc>
+        <w:tc>
+          <w:tcPr>
+            <w:tcW w:w="567" w:type="dxa"/>
             <w:shd w:val="clear" w:color="auto" w:fill="92D050"/>
           </w:tcPr>
           <w:p>
@@ -5768,13 +5921,41 @@
               </w:tabs>
             </w:pPr>
             <w:r>
-              <w:t>75%</w:t>
-            </w:r>
-          </w:p>
-        </w:tc>
-        <w:tc>
-          <w:tcPr>
-            <w:tcW w:w="993" w:type="dxa"/>
+              <w:t>75</w:t>
+            </w:r>
+          </w:p>
+        </w:tc>
+        <w:tc>
+          <w:tcPr>
+            <w:tcW w:w="850" w:type="dxa"/>
+          </w:tcPr>
+          <w:p>
+            <w:pPr>
+              <w:tabs>
+                <w:tab w:val="left" w:pos="1650"/>
+              </w:tabs>
+            </w:pPr>
+          </w:p>
+        </w:tc>
+        <w:tc>
+          <w:tcPr>
+            <w:tcW w:w="851" w:type="dxa"/>
+            <w:shd w:val="clear" w:color="auto" w:fill="92D050"/>
+          </w:tcPr>
+          <w:p>
+            <w:pPr>
+              <w:tabs>
+                <w:tab w:val="left" w:pos="1650"/>
+              </w:tabs>
+            </w:pPr>
+            <w:r>
+              <w:t>85</w:t>
+            </w:r>
+          </w:p>
+        </w:tc>
+        <w:tc>
+          <w:tcPr>
+            <w:tcW w:w="850" w:type="dxa"/>
           </w:tcPr>
           <w:p>
             <w:pPr>
@@ -5787,31 +5968,6 @@
         <w:tc>
           <w:tcPr>
             <w:tcW w:w="425" w:type="dxa"/>
-            <w:shd w:val="clear" w:color="auto" w:fill="92D050"/>
-          </w:tcPr>
-          <w:p>
-            <w:pPr>
-              <w:tabs>
-                <w:tab w:val="left" w:pos="1650"/>
-              </w:tabs>
-            </w:pPr>
-          </w:p>
-        </w:tc>
-        <w:tc>
-          <w:tcPr>
-            <w:tcW w:w="709" w:type="dxa"/>
-          </w:tcPr>
-          <w:p>
-            <w:pPr>
-              <w:tabs>
-                <w:tab w:val="left" w:pos="1650"/>
-              </w:tabs>
-            </w:pPr>
-          </w:p>
-        </w:tc>
-        <w:tc>
-          <w:tcPr>
-            <w:tcW w:w="566" w:type="dxa"/>
             <w:shd w:val="clear" w:color="auto" w:fill="92D050"/>
           </w:tcPr>
           <w:p>
@@ -5924,31 +6080,55 @@
         </w:tc>
         <w:tc>
           <w:tcPr>
-            <w:tcW w:w="993" w:type="dxa"/>
-          </w:tcPr>
-          <w:p>
-            <w:pPr>
-              <w:tabs>
-                <w:tab w:val="left" w:pos="1650"/>
-              </w:tabs>
-            </w:pPr>
-          </w:p>
-        </w:tc>
-        <w:tc>
-          <w:tcPr>
-            <w:tcW w:w="708" w:type="dxa"/>
-          </w:tcPr>
-          <w:p>
-            <w:pPr>
-              <w:tabs>
-                <w:tab w:val="left" w:pos="1650"/>
-              </w:tabs>
-            </w:pPr>
-          </w:p>
-        </w:tc>
-        <w:tc>
-          <w:tcPr>
-            <w:tcW w:w="993" w:type="dxa"/>
+            <w:tcW w:w="851" w:type="dxa"/>
+          </w:tcPr>
+          <w:p>
+            <w:pPr>
+              <w:tabs>
+                <w:tab w:val="left" w:pos="1650"/>
+              </w:tabs>
+            </w:pPr>
+          </w:p>
+        </w:tc>
+        <w:tc>
+          <w:tcPr>
+            <w:tcW w:w="567" w:type="dxa"/>
+          </w:tcPr>
+          <w:p>
+            <w:pPr>
+              <w:tabs>
+                <w:tab w:val="left" w:pos="1650"/>
+              </w:tabs>
+            </w:pPr>
+          </w:p>
+        </w:tc>
+        <w:tc>
+          <w:tcPr>
+            <w:tcW w:w="850" w:type="dxa"/>
+          </w:tcPr>
+          <w:p>
+            <w:pPr>
+              <w:tabs>
+                <w:tab w:val="left" w:pos="1650"/>
+              </w:tabs>
+            </w:pPr>
+          </w:p>
+        </w:tc>
+        <w:tc>
+          <w:tcPr>
+            <w:tcW w:w="851" w:type="dxa"/>
+          </w:tcPr>
+          <w:p>
+            <w:pPr>
+              <w:tabs>
+                <w:tab w:val="left" w:pos="1650"/>
+              </w:tabs>
+            </w:pPr>
+          </w:p>
+        </w:tc>
+        <w:tc>
+          <w:tcPr>
+            <w:tcW w:w="850" w:type="dxa"/>
           </w:tcPr>
           <w:p>
             <w:pPr>
@@ -5961,30 +6141,6 @@
         <w:tc>
           <w:tcPr>
             <w:tcW w:w="425" w:type="dxa"/>
-          </w:tcPr>
-          <w:p>
-            <w:pPr>
-              <w:tabs>
-                <w:tab w:val="left" w:pos="1650"/>
-              </w:tabs>
-            </w:pPr>
-          </w:p>
-        </w:tc>
-        <w:tc>
-          <w:tcPr>
-            <w:tcW w:w="709" w:type="dxa"/>
-          </w:tcPr>
-          <w:p>
-            <w:pPr>
-              <w:tabs>
-                <w:tab w:val="left" w:pos="1650"/>
-              </w:tabs>
-            </w:pPr>
-          </w:p>
-        </w:tc>
-        <w:tc>
-          <w:tcPr>
-            <w:tcW w:w="566" w:type="dxa"/>
           </w:tcPr>
           <w:p>
             <w:pPr>
@@ -6100,7 +6256,7 @@
         </w:tc>
         <w:tc>
           <w:tcPr>
-            <w:tcW w:w="993" w:type="dxa"/>
+            <w:tcW w:w="851" w:type="dxa"/>
           </w:tcPr>
           <w:p>
             <w:pPr>
@@ -6115,7 +6271,7 @@
         </w:tc>
         <w:tc>
           <w:tcPr>
-            <w:tcW w:w="708" w:type="dxa"/>
+            <w:tcW w:w="567" w:type="dxa"/>
           </w:tcPr>
           <w:p>
             <w:pPr>
@@ -6130,7 +6286,7 @@
         </w:tc>
         <w:tc>
           <w:tcPr>
-            <w:tcW w:w="993" w:type="dxa"/>
+            <w:tcW w:w="850" w:type="dxa"/>
           </w:tcPr>
           <w:p>
             <w:pPr>
@@ -6145,37 +6301,37 @@
         </w:tc>
         <w:tc>
           <w:tcPr>
+            <w:tcW w:w="851" w:type="dxa"/>
+          </w:tcPr>
+          <w:p>
+            <w:pPr>
+              <w:tabs>
+                <w:tab w:val="left" w:pos="1650"/>
+              </w:tabs>
+            </w:pPr>
+            <w:r>
+              <w:t> </w:t>
+            </w:r>
+          </w:p>
+        </w:tc>
+        <w:tc>
+          <w:tcPr>
+            <w:tcW w:w="850" w:type="dxa"/>
+          </w:tcPr>
+          <w:p>
+            <w:pPr>
+              <w:tabs>
+                <w:tab w:val="left" w:pos="1650"/>
+              </w:tabs>
+            </w:pPr>
+            <w:r>
+              <w:t> </w:t>
+            </w:r>
+          </w:p>
+        </w:tc>
+        <w:tc>
+          <w:tcPr>
             <w:tcW w:w="425" w:type="dxa"/>
-          </w:tcPr>
-          <w:p>
-            <w:pPr>
-              <w:tabs>
-                <w:tab w:val="left" w:pos="1650"/>
-              </w:tabs>
-            </w:pPr>
-            <w:r>
-              <w:t> </w:t>
-            </w:r>
-          </w:p>
-        </w:tc>
-        <w:tc>
-          <w:tcPr>
-            <w:tcW w:w="709" w:type="dxa"/>
-          </w:tcPr>
-          <w:p>
-            <w:pPr>
-              <w:tabs>
-                <w:tab w:val="left" w:pos="1650"/>
-              </w:tabs>
-            </w:pPr>
-            <w:r>
-              <w:t> </w:t>
-            </w:r>
-          </w:p>
-        </w:tc>
-        <w:tc>
-          <w:tcPr>
-            <w:tcW w:w="566" w:type="dxa"/>
           </w:tcPr>
           <w:p>
             <w:pPr>
@@ -6311,7 +6467,7 @@
         </w:tc>
         <w:tc>
           <w:tcPr>
-            <w:tcW w:w="993" w:type="dxa"/>
+            <w:tcW w:w="851" w:type="dxa"/>
           </w:tcPr>
           <w:p>
             <w:pPr>
@@ -6326,7 +6482,7 @@
         </w:tc>
         <w:tc>
           <w:tcPr>
-            <w:tcW w:w="708" w:type="dxa"/>
+            <w:tcW w:w="567" w:type="dxa"/>
           </w:tcPr>
           <w:p>
             <w:pPr>
@@ -6341,7 +6497,7 @@
         </w:tc>
         <w:tc>
           <w:tcPr>
-            <w:tcW w:w="993" w:type="dxa"/>
+            <w:tcW w:w="850" w:type="dxa"/>
           </w:tcPr>
           <w:p>
             <w:pPr>
@@ -6356,37 +6512,37 @@
         </w:tc>
         <w:tc>
           <w:tcPr>
+            <w:tcW w:w="851" w:type="dxa"/>
+          </w:tcPr>
+          <w:p>
+            <w:pPr>
+              <w:tabs>
+                <w:tab w:val="left" w:pos="1650"/>
+              </w:tabs>
+            </w:pPr>
+            <w:r>
+              <w:t> </w:t>
+            </w:r>
+          </w:p>
+        </w:tc>
+        <w:tc>
+          <w:tcPr>
+            <w:tcW w:w="850" w:type="dxa"/>
+          </w:tcPr>
+          <w:p>
+            <w:pPr>
+              <w:tabs>
+                <w:tab w:val="left" w:pos="1650"/>
+              </w:tabs>
+            </w:pPr>
+            <w:r>
+              <w:t> </w:t>
+            </w:r>
+          </w:p>
+        </w:tc>
+        <w:tc>
+          <w:tcPr>
             <w:tcW w:w="425" w:type="dxa"/>
-          </w:tcPr>
-          <w:p>
-            <w:pPr>
-              <w:tabs>
-                <w:tab w:val="left" w:pos="1650"/>
-              </w:tabs>
-            </w:pPr>
-            <w:r>
-              <w:t> </w:t>
-            </w:r>
-          </w:p>
-        </w:tc>
-        <w:tc>
-          <w:tcPr>
-            <w:tcW w:w="709" w:type="dxa"/>
-          </w:tcPr>
-          <w:p>
-            <w:pPr>
-              <w:tabs>
-                <w:tab w:val="left" w:pos="1650"/>
-              </w:tabs>
-            </w:pPr>
-            <w:r>
-              <w:t> </w:t>
-            </w:r>
-          </w:p>
-        </w:tc>
-        <w:tc>
-          <w:tcPr>
-            <w:tcW w:w="566" w:type="dxa"/>
           </w:tcPr>
           <w:p>
             <w:pPr>
@@ -6511,7 +6667,7 @@
         </w:tc>
         <w:tc>
           <w:tcPr>
-            <w:tcW w:w="993" w:type="dxa"/>
+            <w:tcW w:w="851" w:type="dxa"/>
             <w:shd w:val="clear" w:color="auto" w:fill="92D050"/>
           </w:tcPr>
           <w:p>
@@ -6521,25 +6677,25 @@
               </w:tabs>
             </w:pPr>
             <w:r>
-              <w:t>100%</w:t>
-            </w:r>
-          </w:p>
-        </w:tc>
-        <w:tc>
-          <w:tcPr>
-            <w:tcW w:w="708" w:type="dxa"/>
-          </w:tcPr>
-          <w:p>
-            <w:pPr>
-              <w:tabs>
-                <w:tab w:val="left" w:pos="1650"/>
-              </w:tabs>
-            </w:pPr>
-          </w:p>
-        </w:tc>
-        <w:tc>
-          <w:tcPr>
-            <w:tcW w:w="993" w:type="dxa"/>
+              <w:t>100</w:t>
+            </w:r>
+          </w:p>
+        </w:tc>
+        <w:tc>
+          <w:tcPr>
+            <w:tcW w:w="567" w:type="dxa"/>
+          </w:tcPr>
+          <w:p>
+            <w:pPr>
+              <w:tabs>
+                <w:tab w:val="left" w:pos="1650"/>
+              </w:tabs>
+            </w:pPr>
+          </w:p>
+        </w:tc>
+        <w:tc>
+          <w:tcPr>
+            <w:tcW w:w="850" w:type="dxa"/>
             <w:shd w:val="clear" w:color="auto" w:fill="92D050"/>
           </w:tcPr>
           <w:p>
@@ -6549,38 +6705,41 @@
               </w:tabs>
             </w:pPr>
             <w:r>
-              <w:t>80%</w:t>
+              <w:t>80</w:t>
+            </w:r>
+          </w:p>
+        </w:tc>
+        <w:tc>
+          <w:tcPr>
+            <w:tcW w:w="851" w:type="dxa"/>
+          </w:tcPr>
+          <w:p>
+            <w:pPr>
+              <w:tabs>
+                <w:tab w:val="left" w:pos="1650"/>
+              </w:tabs>
+            </w:pPr>
+          </w:p>
+        </w:tc>
+        <w:tc>
+          <w:tcPr>
+            <w:tcW w:w="850" w:type="dxa"/>
+            <w:shd w:val="clear" w:color="auto" w:fill="92D050"/>
+          </w:tcPr>
+          <w:p>
+            <w:pPr>
+              <w:tabs>
+                <w:tab w:val="left" w:pos="1650"/>
+              </w:tabs>
+            </w:pPr>
+            <w:r>
+              <w:t>25</w:t>
             </w:r>
           </w:p>
         </w:tc>
         <w:tc>
           <w:tcPr>
             <w:tcW w:w="425" w:type="dxa"/>
-          </w:tcPr>
-          <w:p>
-            <w:pPr>
-              <w:tabs>
-                <w:tab w:val="left" w:pos="1650"/>
-              </w:tabs>
-            </w:pPr>
-          </w:p>
-        </w:tc>
-        <w:tc>
-          <w:tcPr>
-            <w:tcW w:w="709" w:type="dxa"/>
-            <w:shd w:val="clear" w:color="auto" w:fill="92D050"/>
-          </w:tcPr>
-          <w:p>
-            <w:pPr>
-              <w:tabs>
-                <w:tab w:val="left" w:pos="1650"/>
-              </w:tabs>
-            </w:pPr>
-          </w:p>
-        </w:tc>
-        <w:tc>
-          <w:tcPr>
-            <w:tcW w:w="566" w:type="dxa"/>
           </w:tcPr>
           <w:p>
             <w:pPr>
@@ -6693,31 +6852,55 @@
         </w:tc>
         <w:tc>
           <w:tcPr>
-            <w:tcW w:w="993" w:type="dxa"/>
-          </w:tcPr>
-          <w:p>
-            <w:pPr>
-              <w:tabs>
-                <w:tab w:val="left" w:pos="1650"/>
-              </w:tabs>
-            </w:pPr>
-          </w:p>
-        </w:tc>
-        <w:tc>
-          <w:tcPr>
-            <w:tcW w:w="708" w:type="dxa"/>
-          </w:tcPr>
-          <w:p>
-            <w:pPr>
-              <w:tabs>
-                <w:tab w:val="left" w:pos="1650"/>
-              </w:tabs>
-            </w:pPr>
-          </w:p>
-        </w:tc>
-        <w:tc>
-          <w:tcPr>
-            <w:tcW w:w="993" w:type="dxa"/>
+            <w:tcW w:w="851" w:type="dxa"/>
+          </w:tcPr>
+          <w:p>
+            <w:pPr>
+              <w:tabs>
+                <w:tab w:val="left" w:pos="1650"/>
+              </w:tabs>
+            </w:pPr>
+          </w:p>
+        </w:tc>
+        <w:tc>
+          <w:tcPr>
+            <w:tcW w:w="567" w:type="dxa"/>
+          </w:tcPr>
+          <w:p>
+            <w:pPr>
+              <w:tabs>
+                <w:tab w:val="left" w:pos="1650"/>
+              </w:tabs>
+            </w:pPr>
+          </w:p>
+        </w:tc>
+        <w:tc>
+          <w:tcPr>
+            <w:tcW w:w="850" w:type="dxa"/>
+          </w:tcPr>
+          <w:p>
+            <w:pPr>
+              <w:tabs>
+                <w:tab w:val="left" w:pos="1650"/>
+              </w:tabs>
+            </w:pPr>
+          </w:p>
+        </w:tc>
+        <w:tc>
+          <w:tcPr>
+            <w:tcW w:w="851" w:type="dxa"/>
+          </w:tcPr>
+          <w:p>
+            <w:pPr>
+              <w:tabs>
+                <w:tab w:val="left" w:pos="1650"/>
+              </w:tabs>
+            </w:pPr>
+          </w:p>
+        </w:tc>
+        <w:tc>
+          <w:tcPr>
+            <w:tcW w:w="850" w:type="dxa"/>
           </w:tcPr>
           <w:p>
             <w:pPr>
@@ -6730,30 +6913,6 @@
         <w:tc>
           <w:tcPr>
             <w:tcW w:w="425" w:type="dxa"/>
-          </w:tcPr>
-          <w:p>
-            <w:pPr>
-              <w:tabs>
-                <w:tab w:val="left" w:pos="1650"/>
-              </w:tabs>
-            </w:pPr>
-          </w:p>
-        </w:tc>
-        <w:tc>
-          <w:tcPr>
-            <w:tcW w:w="709" w:type="dxa"/>
-          </w:tcPr>
-          <w:p>
-            <w:pPr>
-              <w:tabs>
-                <w:tab w:val="left" w:pos="1650"/>
-              </w:tabs>
-            </w:pPr>
-          </w:p>
-        </w:tc>
-        <w:tc>
-          <w:tcPr>
-            <w:tcW w:w="566" w:type="dxa"/>
           </w:tcPr>
           <w:p>
             <w:pPr>
@@ -6869,7 +7028,7 @@
         </w:tc>
         <w:tc>
           <w:tcPr>
-            <w:tcW w:w="993" w:type="dxa"/>
+            <w:tcW w:w="851" w:type="dxa"/>
           </w:tcPr>
           <w:p>
             <w:pPr>
@@ -6884,7 +7043,7 @@
         </w:tc>
         <w:tc>
           <w:tcPr>
-            <w:tcW w:w="708" w:type="dxa"/>
+            <w:tcW w:w="567" w:type="dxa"/>
           </w:tcPr>
           <w:p>
             <w:pPr>
@@ -6899,7 +7058,7 @@
         </w:tc>
         <w:tc>
           <w:tcPr>
-            <w:tcW w:w="993" w:type="dxa"/>
+            <w:tcW w:w="850" w:type="dxa"/>
           </w:tcPr>
           <w:p>
             <w:pPr>
@@ -6914,37 +7073,37 @@
         </w:tc>
         <w:tc>
           <w:tcPr>
+            <w:tcW w:w="851" w:type="dxa"/>
+          </w:tcPr>
+          <w:p>
+            <w:pPr>
+              <w:tabs>
+                <w:tab w:val="left" w:pos="1650"/>
+              </w:tabs>
+            </w:pPr>
+            <w:r>
+              <w:t> </w:t>
+            </w:r>
+          </w:p>
+        </w:tc>
+        <w:tc>
+          <w:tcPr>
+            <w:tcW w:w="850" w:type="dxa"/>
+          </w:tcPr>
+          <w:p>
+            <w:pPr>
+              <w:tabs>
+                <w:tab w:val="left" w:pos="1650"/>
+              </w:tabs>
+            </w:pPr>
+            <w:r>
+              <w:t> </w:t>
+            </w:r>
+          </w:p>
+        </w:tc>
+        <w:tc>
+          <w:tcPr>
             <w:tcW w:w="425" w:type="dxa"/>
-          </w:tcPr>
-          <w:p>
-            <w:pPr>
-              <w:tabs>
-                <w:tab w:val="left" w:pos="1650"/>
-              </w:tabs>
-            </w:pPr>
-            <w:r>
-              <w:t> </w:t>
-            </w:r>
-          </w:p>
-        </w:tc>
-        <w:tc>
-          <w:tcPr>
-            <w:tcW w:w="709" w:type="dxa"/>
-          </w:tcPr>
-          <w:p>
-            <w:pPr>
-              <w:tabs>
-                <w:tab w:val="left" w:pos="1650"/>
-              </w:tabs>
-            </w:pPr>
-            <w:r>
-              <w:t> </w:t>
-            </w:r>
-          </w:p>
-        </w:tc>
-        <w:tc>
-          <w:tcPr>
-            <w:tcW w:w="566" w:type="dxa"/>
           </w:tcPr>
           <w:p>
             <w:pPr>
@@ -7080,7 +7239,7 @@
         </w:tc>
         <w:tc>
           <w:tcPr>
-            <w:tcW w:w="993" w:type="dxa"/>
+            <w:tcW w:w="851" w:type="dxa"/>
           </w:tcPr>
           <w:p>
             <w:pPr>
@@ -7095,7 +7254,7 @@
         </w:tc>
         <w:tc>
           <w:tcPr>
-            <w:tcW w:w="708" w:type="dxa"/>
+            <w:tcW w:w="567" w:type="dxa"/>
           </w:tcPr>
           <w:p>
             <w:pPr>
@@ -7110,7 +7269,7 @@
         </w:tc>
         <w:tc>
           <w:tcPr>
-            <w:tcW w:w="993" w:type="dxa"/>
+            <w:tcW w:w="850" w:type="dxa"/>
           </w:tcPr>
           <w:p>
             <w:pPr>
@@ -7125,37 +7284,37 @@
         </w:tc>
         <w:tc>
           <w:tcPr>
+            <w:tcW w:w="851" w:type="dxa"/>
+          </w:tcPr>
+          <w:p>
+            <w:pPr>
+              <w:tabs>
+                <w:tab w:val="left" w:pos="1650"/>
+              </w:tabs>
+            </w:pPr>
+            <w:r>
+              <w:t> </w:t>
+            </w:r>
+          </w:p>
+        </w:tc>
+        <w:tc>
+          <w:tcPr>
+            <w:tcW w:w="850" w:type="dxa"/>
+          </w:tcPr>
+          <w:p>
+            <w:pPr>
+              <w:tabs>
+                <w:tab w:val="left" w:pos="1650"/>
+              </w:tabs>
+            </w:pPr>
+            <w:r>
+              <w:t> </w:t>
+            </w:r>
+          </w:p>
+        </w:tc>
+        <w:tc>
+          <w:tcPr>
             <w:tcW w:w="425" w:type="dxa"/>
-          </w:tcPr>
-          <w:p>
-            <w:pPr>
-              <w:tabs>
-                <w:tab w:val="left" w:pos="1650"/>
-              </w:tabs>
-            </w:pPr>
-            <w:r>
-              <w:t> </w:t>
-            </w:r>
-          </w:p>
-        </w:tc>
-        <w:tc>
-          <w:tcPr>
-            <w:tcW w:w="709" w:type="dxa"/>
-          </w:tcPr>
-          <w:p>
-            <w:pPr>
-              <w:tabs>
-                <w:tab w:val="left" w:pos="1650"/>
-              </w:tabs>
-            </w:pPr>
-            <w:r>
-              <w:t> </w:t>
-            </w:r>
-          </w:p>
-        </w:tc>
-        <w:tc>
-          <w:tcPr>
-            <w:tcW w:w="566" w:type="dxa"/>
           </w:tcPr>
           <w:p>
             <w:pPr>
@@ -7278,13 +7437,13 @@
               </w:tabs>
             </w:pPr>
             <w:r>
-              <w:t>25%</w:t>
-            </w:r>
-          </w:p>
-        </w:tc>
-        <w:tc>
-          <w:tcPr>
-            <w:tcW w:w="993" w:type="dxa"/>
+              <w:t xml:space="preserve">25 </w:t>
+            </w:r>
+          </w:p>
+        </w:tc>
+        <w:tc>
+          <w:tcPr>
+            <w:tcW w:w="851" w:type="dxa"/>
             <w:shd w:val="clear" w:color="auto" w:fill="92D050"/>
           </w:tcPr>
           <w:p>
@@ -7294,13 +7453,13 @@
               </w:tabs>
             </w:pPr>
             <w:r>
-              <w:t>25%</w:t>
-            </w:r>
-          </w:p>
-        </w:tc>
-        <w:tc>
-          <w:tcPr>
-            <w:tcW w:w="708" w:type="dxa"/>
+              <w:t xml:space="preserve">25 </w:t>
+            </w:r>
+          </w:p>
+        </w:tc>
+        <w:tc>
+          <w:tcPr>
+            <w:tcW w:w="567" w:type="dxa"/>
             <w:shd w:val="clear" w:color="auto" w:fill="92D050"/>
           </w:tcPr>
           <w:p>
@@ -7313,7 +7472,7 @@
         </w:tc>
         <w:tc>
           <w:tcPr>
-            <w:tcW w:w="993" w:type="dxa"/>
+            <w:tcW w:w="850" w:type="dxa"/>
             <w:shd w:val="clear" w:color="auto" w:fill="92D050"/>
           </w:tcPr>
           <w:p>
@@ -7323,39 +7482,45 @@
               </w:tabs>
             </w:pPr>
             <w:r>
-              <w:t>32.14%</w:t>
+              <w:t>32.14</w:t>
+            </w:r>
+          </w:p>
+        </w:tc>
+        <w:tc>
+          <w:tcPr>
+            <w:tcW w:w="851" w:type="dxa"/>
+            <w:shd w:val="clear" w:color="auto" w:fill="92D050"/>
+          </w:tcPr>
+          <w:p>
+            <w:pPr>
+              <w:tabs>
+                <w:tab w:val="left" w:pos="1650"/>
+              </w:tabs>
+            </w:pPr>
+            <w:r>
+              <w:t>35.71</w:t>
+            </w:r>
+          </w:p>
+        </w:tc>
+        <w:tc>
+          <w:tcPr>
+            <w:tcW w:w="850" w:type="dxa"/>
+            <w:shd w:val="clear" w:color="auto" w:fill="92D050"/>
+          </w:tcPr>
+          <w:p>
+            <w:pPr>
+              <w:tabs>
+                <w:tab w:val="left" w:pos="1650"/>
+              </w:tabs>
+            </w:pPr>
+            <w:r>
+              <w:t>35.71</w:t>
             </w:r>
           </w:p>
         </w:tc>
         <w:tc>
           <w:tcPr>
             <w:tcW w:w="425" w:type="dxa"/>
-            <w:shd w:val="clear" w:color="auto" w:fill="92D050"/>
-          </w:tcPr>
-          <w:p>
-            <w:pPr>
-              <w:tabs>
-                <w:tab w:val="left" w:pos="1650"/>
-              </w:tabs>
-            </w:pPr>
-          </w:p>
-        </w:tc>
-        <w:tc>
-          <w:tcPr>
-            <w:tcW w:w="709" w:type="dxa"/>
-            <w:shd w:val="clear" w:color="auto" w:fill="92D050"/>
-          </w:tcPr>
-          <w:p>
-            <w:pPr>
-              <w:tabs>
-                <w:tab w:val="left" w:pos="1650"/>
-              </w:tabs>
-            </w:pPr>
-          </w:p>
-        </w:tc>
-        <w:tc>
-          <w:tcPr>
-            <w:tcW w:w="566" w:type="dxa"/>
             <w:shd w:val="clear" w:color="auto" w:fill="92D050"/>
           </w:tcPr>
           <w:p>
@@ -7466,13 +7631,13 @@
               </w:tabs>
             </w:pPr>
             <w:r>
-              <w:t> 76.66%</w:t>
-            </w:r>
-          </w:p>
-        </w:tc>
-        <w:tc>
-          <w:tcPr>
-            <w:tcW w:w="993" w:type="dxa"/>
+              <w:t xml:space="preserve"> 76.66 </w:t>
+            </w:r>
+          </w:p>
+        </w:tc>
+        <w:tc>
+          <w:tcPr>
+            <w:tcW w:w="851" w:type="dxa"/>
             <w:shd w:val="clear" w:color="auto" w:fill="00B0F0"/>
           </w:tcPr>
           <w:p>
@@ -7482,13 +7647,13 @@
               </w:tabs>
             </w:pPr>
             <w:r>
-              <w:t> 83.33%</w:t>
-            </w:r>
-          </w:p>
-        </w:tc>
-        <w:tc>
-          <w:tcPr>
-            <w:tcW w:w="708" w:type="dxa"/>
+              <w:t> 83.33</w:t>
+            </w:r>
+          </w:p>
+        </w:tc>
+        <w:tc>
+          <w:tcPr>
+            <w:tcW w:w="567" w:type="dxa"/>
             <w:shd w:val="clear" w:color="auto" w:fill="92D050"/>
           </w:tcPr>
           <w:p>
@@ -7498,13 +7663,13 @@
               </w:tabs>
             </w:pPr>
             <w:r>
-              <w:t> 75%</w:t>
-            </w:r>
-          </w:p>
-        </w:tc>
-        <w:tc>
-          <w:tcPr>
-            <w:tcW w:w="993" w:type="dxa"/>
+              <w:t> 75</w:t>
+            </w:r>
+          </w:p>
+        </w:tc>
+        <w:tc>
+          <w:tcPr>
+            <w:tcW w:w="850" w:type="dxa"/>
             <w:shd w:val="clear" w:color="auto" w:fill="92D050"/>
           </w:tcPr>
           <w:p>
@@ -7514,43 +7679,45 @@
               </w:tabs>
             </w:pPr>
             <w:r>
-              <w:t> 74.76%</w:t>
+              <w:t> 74.76</w:t>
+            </w:r>
+          </w:p>
+        </w:tc>
+        <w:tc>
+          <w:tcPr>
+            <w:tcW w:w="851" w:type="dxa"/>
+            <w:shd w:val="clear" w:color="auto" w:fill="0070C0"/>
+          </w:tcPr>
+          <w:p>
+            <w:pPr>
+              <w:tabs>
+                <w:tab w:val="left" w:pos="1650"/>
+              </w:tabs>
+            </w:pPr>
+            <w:r>
+              <w:t> 60.35</w:t>
+            </w:r>
+          </w:p>
+        </w:tc>
+        <w:tc>
+          <w:tcPr>
+            <w:tcW w:w="850" w:type="dxa"/>
+            <w:shd w:val="clear" w:color="auto" w:fill="0070C0"/>
+          </w:tcPr>
+          <w:p>
+            <w:pPr>
+              <w:tabs>
+                <w:tab w:val="left" w:pos="1650"/>
+              </w:tabs>
+            </w:pPr>
+            <w:r>
+              <w:t> 30.35</w:t>
             </w:r>
           </w:p>
         </w:tc>
         <w:tc>
           <w:tcPr>
             <w:tcW w:w="425" w:type="dxa"/>
-          </w:tcPr>
-          <w:p>
-            <w:pPr>
-              <w:tabs>
-                <w:tab w:val="left" w:pos="1650"/>
-              </w:tabs>
-            </w:pPr>
-            <w:r>
-              <w:t> </w:t>
-            </w:r>
-          </w:p>
-        </w:tc>
-        <w:tc>
-          <w:tcPr>
-            <w:tcW w:w="709" w:type="dxa"/>
-          </w:tcPr>
-          <w:p>
-            <w:pPr>
-              <w:tabs>
-                <w:tab w:val="left" w:pos="1650"/>
-              </w:tabs>
-            </w:pPr>
-            <w:r>
-              <w:t> </w:t>
-            </w:r>
-          </w:p>
-        </w:tc>
-        <w:tc>
-          <w:tcPr>
-            <w:tcW w:w="566" w:type="dxa"/>
           </w:tcPr>
           <w:p>
             <w:pPr>
@@ -7665,7 +7832,7 @@
         </w:tc>
         <w:tc>
           <w:tcPr>
-            <w:tcW w:w="1985" w:type="dxa"/>
+            <w:tcW w:w="1843" w:type="dxa"/>
             <w:gridSpan w:val="3"/>
             <w:shd w:val="clear" w:color="auto" w:fill="00B0F0"/>
             <w:noWrap/>
@@ -7679,7 +7846,25 @@
               <w:jc w:val="center"/>
             </w:pPr>
             <w:r>
-              <w:t>79.99%</w:t>
+              <w:t xml:space="preserve">79.99 </w:t>
+            </w:r>
+          </w:p>
+        </w:tc>
+        <w:tc>
+          <w:tcPr>
+            <w:tcW w:w="1417" w:type="dxa"/>
+            <w:gridSpan w:val="2"/>
+            <w:shd w:val="clear" w:color="auto" w:fill="92D050"/>
+          </w:tcPr>
+          <w:p>
+            <w:pPr>
+              <w:tabs>
+                <w:tab w:val="left" w:pos="1650"/>
+              </w:tabs>
+              <w:jc w:val="center"/>
+            </w:pPr>
+            <w:r>
+              <w:t xml:space="preserve">74.88 </w:t>
             </w:r>
           </w:p>
         </w:tc>
@@ -7687,7 +7872,7 @@
           <w:tcPr>
             <w:tcW w:w="1701" w:type="dxa"/>
             <w:gridSpan w:val="2"/>
-            <w:shd w:val="clear" w:color="auto" w:fill="92D050"/>
+            <w:shd w:val="clear" w:color="auto" w:fill="0070C0"/>
           </w:tcPr>
           <w:p>
             <w:pPr>
@@ -7695,10 +7880,20 @@
                 <w:tab w:val="left" w:pos="1650"/>
               </w:tabs>
               <w:jc w:val="center"/>
-            </w:pPr>
-            <w:r>
-              <w:t>74.88%</w:t>
-            </w:r>
+              <w:rPr>
+                <w:sz w:val="24"/>
+                <w:szCs w:val="24"/>
+              </w:rPr>
+            </w:pPr>
+            <w:r>
+              <w:rPr>
+                <w:sz w:val="24"/>
+                <w:szCs w:val="24"/>
+              </w:rPr>
+              <w:t xml:space="preserve">45.35 </w:t>
+            </w:r>
+            <w:bookmarkStart w:id="0" w:name="_GoBack"/>
+            <w:bookmarkEnd w:id="0"/>
           </w:p>
         </w:tc>
         <w:tc>
@@ -7716,32 +7911,6 @@
                 <w:szCs w:val="24"/>
               </w:rPr>
             </w:pPr>
-            <w:r>
-              <w:rPr>
-                <w:sz w:val="24"/>
-                <w:szCs w:val="24"/>
-              </w:rPr>
-              <w:t> </w:t>
-            </w:r>
-          </w:p>
-        </w:tc>
-        <w:tc>
-          <w:tcPr>
-            <w:tcW w:w="1275" w:type="dxa"/>
-            <w:gridSpan w:val="2"/>
-          </w:tcPr>
-          <w:p>
-            <w:pPr>
-              <w:tabs>
-                <w:tab w:val="left" w:pos="1650"/>
-              </w:tabs>
-              <w:rPr>
-                <w:sz w:val="24"/>
-                <w:szCs w:val="24"/>
-              </w:rPr>
-            </w:pPr>
-            <w:bookmarkStart w:id="0" w:name="_GoBack"/>
-            <w:bookmarkEnd w:id="0"/>
           </w:p>
         </w:tc>
         <w:tc>

--- a/Gestion de projet/PAQL/Fiche de mesure de la qualité/Fiche mesure de fonctionalité.docx
+++ b/Gestion de projet/PAQL/Fiche de mesure de la qualité/Fiche mesure de fonctionalité.docx
@@ -1108,7 +1108,7 @@
           </w:tcPr>
           <w:p>
             <w:r>
-              <w:t> </w:t>
+              <w:t> 1</w:t>
             </w:r>
           </w:p>
         </w:tc>
@@ -1120,15 +1120,25 @@
           </w:tcPr>
           <w:p>
             <w:r>
-              <w:t> </w:t>
+              <w:t> 1</w:t>
             </w:r>
           </w:p>
         </w:tc>
         <w:tc>
           <w:tcPr>
             <w:tcW w:w="1112" w:type="dxa"/>
-          </w:tcPr>
-          <w:p/>
+            <w:vMerge w:val="restart"/>
+            <w:shd w:val="clear" w:color="auto" w:fill="7030A0"/>
+            <w:vAlign w:val="center"/>
+          </w:tcPr>
+          <w:p>
+            <w:pPr>
+              <w:jc w:val="center"/>
+            </w:pPr>
+            <w:r>
+              <w:t>100</w:t>
+            </w:r>
+          </w:p>
         </w:tc>
       </w:tr>
       <w:tr>
@@ -1163,7 +1173,7 @@
           </w:tcPr>
           <w:p>
             <w:r>
-              <w:t> </w:t>
+              <w:t> 1</w:t>
             </w:r>
           </w:p>
         </w:tc>
@@ -1175,13 +1185,15 @@
           </w:tcPr>
           <w:p>
             <w:r>
-              <w:t> </w:t>
+              <w:t> 1</w:t>
             </w:r>
           </w:p>
         </w:tc>
         <w:tc>
           <w:tcPr>
             <w:tcW w:w="1112" w:type="dxa"/>
+            <w:vMerge/>
+            <w:shd w:val="clear" w:color="auto" w:fill="7030A0"/>
           </w:tcPr>
           <w:p/>
         </w:tc>
@@ -1223,7 +1235,7 @@
           </w:tcPr>
           <w:p>
             <w:r>
-              <w:t> </w:t>
+              <w:t> 1</w:t>
             </w:r>
           </w:p>
         </w:tc>
@@ -1235,13 +1247,15 @@
           </w:tcPr>
           <w:p>
             <w:r>
-              <w:t> </w:t>
+              <w:t> 1</w:t>
             </w:r>
           </w:p>
         </w:tc>
         <w:tc>
           <w:tcPr>
             <w:tcW w:w="1112" w:type="dxa"/>
+            <w:vMerge/>
+            <w:shd w:val="clear" w:color="auto" w:fill="7030A0"/>
           </w:tcPr>
           <w:p/>
         </w:tc>
@@ -2114,6 +2128,13 @@
                 <w:bCs/>
               </w:rPr>
             </w:pPr>
+            <w:r>
+              <w:rPr>
+                <w:b/>
+                <w:bCs/>
+              </w:rPr>
+              <w:t>0.5</w:t>
+            </w:r>
           </w:p>
         </w:tc>
         <w:tc>
@@ -2244,6 +2265,13 @@
                 <w:bCs/>
               </w:rPr>
             </w:pPr>
+            <w:r>
+              <w:rPr>
+                <w:b/>
+                <w:bCs/>
+              </w:rPr>
+              <w:t>1</w:t>
+            </w:r>
           </w:p>
         </w:tc>
         <w:tc>
@@ -2374,6 +2402,13 @@
                 <w:bCs/>
               </w:rPr>
             </w:pPr>
+            <w:r>
+              <w:rPr>
+                <w:b/>
+                <w:bCs/>
+              </w:rPr>
+              <w:t>1</w:t>
+            </w:r>
           </w:p>
         </w:tc>
         <w:tc>
@@ -2504,6 +2539,13 @@
                 <w:bCs/>
               </w:rPr>
             </w:pPr>
+            <w:r>
+              <w:rPr>
+                <w:b/>
+                <w:bCs/>
+              </w:rPr>
+              <w:t>1</w:t>
+            </w:r>
           </w:p>
         </w:tc>
         <w:tc>
@@ -2641,6 +2683,13 @@
                 <w:bCs/>
               </w:rPr>
             </w:pPr>
+            <w:r>
+              <w:rPr>
+                <w:b/>
+                <w:bCs/>
+              </w:rPr>
+              <w:t>1</w:t>
+            </w:r>
           </w:p>
         </w:tc>
         <w:tc>
@@ -2771,6 +2820,13 @@
                 <w:bCs/>
               </w:rPr>
             </w:pPr>
+            <w:r>
+              <w:rPr>
+                <w:b/>
+                <w:bCs/>
+              </w:rPr>
+              <w:t>1</w:t>
+            </w:r>
           </w:p>
         </w:tc>
         <w:tc>
@@ -2901,6 +2957,13 @@
                 <w:bCs/>
               </w:rPr>
             </w:pPr>
+            <w:r>
+              <w:rPr>
+                <w:b/>
+                <w:bCs/>
+              </w:rPr>
+              <w:t>0.5</w:t>
+            </w:r>
           </w:p>
         </w:tc>
         <w:tc>
@@ -3039,6 +3102,13 @@
                 <w:bCs/>
               </w:rPr>
             </w:pPr>
+            <w:r>
+              <w:rPr>
+                <w:b/>
+                <w:bCs/>
+              </w:rPr>
+              <w:t>1</w:t>
+            </w:r>
           </w:p>
         </w:tc>
         <w:tc>
@@ -3194,6 +3264,13 @@
                 <w:bCs/>
               </w:rPr>
             </w:pPr>
+            <w:r>
+              <w:rPr>
+                <w:b/>
+                <w:bCs/>
+              </w:rPr>
+              <w:t>1</w:t>
+            </w:r>
           </w:p>
         </w:tc>
         <w:tc>
@@ -3333,6 +3410,13 @@
                 <w:bCs/>
               </w:rPr>
             </w:pPr>
+            <w:r>
+              <w:rPr>
+                <w:b/>
+                <w:bCs/>
+              </w:rPr>
+              <w:t>0.5</w:t>
+            </w:r>
           </w:p>
         </w:tc>
         <w:tc>
@@ -3470,6 +3554,13 @@
                 <w:bCs/>
               </w:rPr>
             </w:pPr>
+            <w:r>
+              <w:rPr>
+                <w:b/>
+                <w:bCs/>
+              </w:rPr>
+              <w:t>8.5</w:t>
+            </w:r>
           </w:p>
         </w:tc>
         <w:tc>
@@ -3594,14 +3685,22 @@
         <w:tc>
           <w:tcPr>
             <w:tcW w:w="992" w:type="dxa"/>
-          </w:tcPr>
-          <w:p>
-            <w:pPr>
-              <w:rPr>
-                <w:b/>
-                <w:bCs/>
-              </w:rPr>
-            </w:pPr>
+            <w:shd w:val="clear" w:color="auto" w:fill="7030A0"/>
+          </w:tcPr>
+          <w:p>
+            <w:pPr>
+              <w:rPr>
+                <w:b/>
+                <w:bCs/>
+              </w:rPr>
+            </w:pPr>
+            <w:r>
+              <w:rPr>
+                <w:b/>
+                <w:bCs/>
+              </w:rPr>
+              <w:t>85</w:t>
+            </w:r>
           </w:p>
         </w:tc>
         <w:tc>
@@ -3955,6 +4054,13 @@
                 <w:bCs/>
               </w:rPr>
             </w:pPr>
+            <w:r>
+              <w:rPr>
+                <w:b/>
+                <w:bCs/>
+              </w:rPr>
+              <w:t>1</w:t>
+            </w:r>
           </w:p>
         </w:tc>
         <w:tc>
@@ -4070,6 +4176,13 @@
                 <w:bCs/>
               </w:rPr>
             </w:pPr>
+            <w:r>
+              <w:rPr>
+                <w:b/>
+                <w:bCs/>
+              </w:rPr>
+              <w:t>1</w:t>
+            </w:r>
           </w:p>
         </w:tc>
         <w:tc>
@@ -4185,6 +4298,13 @@
                 <w:bCs/>
               </w:rPr>
             </w:pPr>
+            <w:r>
+              <w:rPr>
+                <w:b/>
+                <w:bCs/>
+              </w:rPr>
+              <w:t>1</w:t>
+            </w:r>
           </w:p>
         </w:tc>
         <w:tc>
@@ -4300,6 +4420,13 @@
                 <w:bCs/>
               </w:rPr>
             </w:pPr>
+            <w:r>
+              <w:rPr>
+                <w:b/>
+                <w:bCs/>
+              </w:rPr>
+              <w:t>1</w:t>
+            </w:r>
           </w:p>
         </w:tc>
         <w:tc>
@@ -4415,6 +4542,13 @@
                 <w:bCs/>
               </w:rPr>
             </w:pPr>
+            <w:r>
+              <w:rPr>
+                <w:b/>
+                <w:bCs/>
+              </w:rPr>
+              <w:t>1</w:t>
+            </w:r>
           </w:p>
         </w:tc>
         <w:tc>
@@ -4530,6 +4664,13 @@
                 <w:bCs/>
               </w:rPr>
             </w:pPr>
+            <w:r>
+              <w:rPr>
+                <w:b/>
+                <w:bCs/>
+              </w:rPr>
+              <w:t>1</w:t>
+            </w:r>
           </w:p>
         </w:tc>
         <w:tc>
@@ -4645,6 +4786,13 @@
                 <w:bCs/>
               </w:rPr>
             </w:pPr>
+            <w:r>
+              <w:rPr>
+                <w:b/>
+                <w:bCs/>
+              </w:rPr>
+              <w:t>6</w:t>
+            </w:r>
           </w:p>
         </w:tc>
         <w:tc>
@@ -4756,14 +4904,22 @@
         <w:tc>
           <w:tcPr>
             <w:tcW w:w="1184" w:type="dxa"/>
-          </w:tcPr>
-          <w:p>
-            <w:pPr>
-              <w:rPr>
-                <w:b/>
-                <w:bCs/>
-              </w:rPr>
-            </w:pPr>
+            <w:shd w:val="clear" w:color="auto" w:fill="7030A0"/>
+          </w:tcPr>
+          <w:p>
+            <w:pPr>
+              <w:rPr>
+                <w:b/>
+                <w:bCs/>
+              </w:rPr>
+            </w:pPr>
+            <w:r>
+              <w:rPr>
+                <w:b/>
+                <w:bCs/>
+              </w:rPr>
+              <w:t>100</w:t>
+            </w:r>
           </w:p>
         </w:tc>
         <w:tc>
@@ -4844,17 +5000,16 @@
       <w:tblGrid>
         <w:gridCol w:w="1112"/>
         <w:gridCol w:w="23"/>
-        <w:gridCol w:w="2835"/>
+        <w:gridCol w:w="2693"/>
         <w:gridCol w:w="851"/>
-        <w:gridCol w:w="141"/>
+        <w:gridCol w:w="850"/>
+        <w:gridCol w:w="709"/>
         <w:gridCol w:w="851"/>
-        <w:gridCol w:w="567"/>
         <w:gridCol w:w="850"/>
         <w:gridCol w:w="851"/>
-        <w:gridCol w:w="850"/>
-        <w:gridCol w:w="425"/>
+        <w:gridCol w:w="708"/>
         <w:gridCol w:w="709"/>
-        <w:gridCol w:w="701"/>
+        <w:gridCol w:w="559"/>
         <w:gridCol w:w="575"/>
       </w:tblGrid>
       <w:tr>
@@ -4884,7 +5039,7 @@
         </w:tc>
         <w:tc>
           <w:tcPr>
-            <w:tcW w:w="2835" w:type="dxa"/>
+            <w:tcW w:w="2693" w:type="dxa"/>
             <w:vMerge w:val="restart"/>
             <w:vAlign w:val="center"/>
           </w:tcPr>
@@ -4902,8 +5057,8 @@
         </w:tc>
         <w:tc>
           <w:tcPr>
-            <w:tcW w:w="1843" w:type="dxa"/>
-            <w:gridSpan w:val="3"/>
+            <w:tcW w:w="1701" w:type="dxa"/>
+            <w:gridSpan w:val="2"/>
             <w:noWrap/>
           </w:tcPr>
           <w:p>
@@ -4915,6 +5070,40 @@
             </w:pPr>
             <w:r>
               <w:t>Niveau 1</w:t>
+            </w:r>
+          </w:p>
+        </w:tc>
+        <w:tc>
+          <w:tcPr>
+            <w:tcW w:w="1560" w:type="dxa"/>
+            <w:gridSpan w:val="2"/>
+          </w:tcPr>
+          <w:p>
+            <w:pPr>
+              <w:tabs>
+                <w:tab w:val="left" w:pos="1650"/>
+              </w:tabs>
+              <w:jc w:val="center"/>
+            </w:pPr>
+            <w:r>
+              <w:t>Niveau 2</w:t>
+            </w:r>
+          </w:p>
+        </w:tc>
+        <w:tc>
+          <w:tcPr>
+            <w:tcW w:w="1701" w:type="dxa"/>
+            <w:gridSpan w:val="2"/>
+          </w:tcPr>
+          <w:p>
+            <w:pPr>
+              <w:tabs>
+                <w:tab w:val="left" w:pos="1650"/>
+              </w:tabs>
+              <w:jc w:val="center"/>
+            </w:pPr>
+            <w:r>
+              <w:t>Niveau 3</w:t>
             </w:r>
           </w:p>
         </w:tc>
@@ -4931,47 +5120,13 @@
               <w:jc w:val="center"/>
             </w:pPr>
             <w:r>
-              <w:t>Niveau 2</w:t>
-            </w:r>
-          </w:p>
-        </w:tc>
-        <w:tc>
-          <w:tcPr>
-            <w:tcW w:w="1701" w:type="dxa"/>
-            <w:gridSpan w:val="2"/>
-          </w:tcPr>
-          <w:p>
-            <w:pPr>
-              <w:tabs>
-                <w:tab w:val="left" w:pos="1650"/>
-              </w:tabs>
-              <w:jc w:val="center"/>
-            </w:pPr>
-            <w:r>
-              <w:t>Niveau 3</w:t>
+              <w:t>Niveau 4</w:t>
             </w:r>
           </w:p>
         </w:tc>
         <w:tc>
           <w:tcPr>
             <w:tcW w:w="1134" w:type="dxa"/>
-            <w:gridSpan w:val="2"/>
-          </w:tcPr>
-          <w:p>
-            <w:pPr>
-              <w:tabs>
-                <w:tab w:val="left" w:pos="1650"/>
-              </w:tabs>
-              <w:jc w:val="center"/>
-            </w:pPr>
-            <w:r>
-              <w:t>Niveau 4</w:t>
-            </w:r>
-          </w:p>
-        </w:tc>
-        <w:tc>
-          <w:tcPr>
-            <w:tcW w:w="1276" w:type="dxa"/>
             <w:gridSpan w:val="2"/>
           </w:tcPr>
           <w:p>
@@ -5010,7 +5165,7 @@
         </w:tc>
         <w:tc>
           <w:tcPr>
-            <w:tcW w:w="2835" w:type="dxa"/>
+            <w:tcW w:w="2693" w:type="dxa"/>
             <w:vMerge/>
           </w:tcPr>
           <w:p>
@@ -5048,8 +5203,7 @@
         </w:tc>
         <w:tc>
           <w:tcPr>
-            <w:tcW w:w="992" w:type="dxa"/>
-            <w:gridSpan w:val="2"/>
+            <w:tcW w:w="850" w:type="dxa"/>
           </w:tcPr>
           <w:p>
             <w:pPr>
@@ -5072,7 +5226,7 @@
         </w:tc>
         <w:tc>
           <w:tcPr>
-            <w:tcW w:w="567" w:type="dxa"/>
+            <w:tcW w:w="709" w:type="dxa"/>
           </w:tcPr>
           <w:p>
             <w:pPr>
@@ -5095,7 +5249,7 @@
         </w:tc>
         <w:tc>
           <w:tcPr>
-            <w:tcW w:w="850" w:type="dxa"/>
+            <w:tcW w:w="851" w:type="dxa"/>
           </w:tcPr>
           <w:p>
             <w:pPr>
@@ -5118,7 +5272,7 @@
         </w:tc>
         <w:tc>
           <w:tcPr>
-            <w:tcW w:w="851" w:type="dxa"/>
+            <w:tcW w:w="850" w:type="dxa"/>
           </w:tcPr>
           <w:p>
             <w:pPr>
@@ -5141,7 +5295,7 @@
         </w:tc>
         <w:tc>
           <w:tcPr>
-            <w:tcW w:w="850" w:type="dxa"/>
+            <w:tcW w:w="851" w:type="dxa"/>
           </w:tcPr>
           <w:p>
             <w:pPr>
@@ -5164,7 +5318,7 @@
         </w:tc>
         <w:tc>
           <w:tcPr>
-            <w:tcW w:w="425" w:type="dxa"/>
+            <w:tcW w:w="708" w:type="dxa"/>
           </w:tcPr>
           <w:p>
             <w:pPr>
@@ -5210,7 +5364,7 @@
         </w:tc>
         <w:tc>
           <w:tcPr>
-            <w:tcW w:w="701" w:type="dxa"/>
+            <w:tcW w:w="559" w:type="dxa"/>
           </w:tcPr>
           <w:p>
             <w:pPr>
@@ -5276,7 +5430,7 @@
         </w:tc>
         <w:tc>
           <w:tcPr>
-            <w:tcW w:w="2858" w:type="dxa"/>
+            <w:tcW w:w="2716" w:type="dxa"/>
             <w:gridSpan w:val="2"/>
             <w:shd w:val="clear" w:color="auto" w:fill="FFC000"/>
             <w:noWrap/>
@@ -5295,33 +5449,8 @@
         </w:tc>
         <w:tc>
           <w:tcPr>
-            <w:tcW w:w="992" w:type="dxa"/>
-            <w:gridSpan w:val="2"/>
-            <w:noWrap/>
-          </w:tcPr>
-          <w:p>
-            <w:pPr>
-              <w:tabs>
-                <w:tab w:val="left" w:pos="1650"/>
-              </w:tabs>
-            </w:pPr>
-          </w:p>
-        </w:tc>
-        <w:tc>
-          <w:tcPr>
             <w:tcW w:w="851" w:type="dxa"/>
-          </w:tcPr>
-          <w:p>
-            <w:pPr>
-              <w:tabs>
-                <w:tab w:val="left" w:pos="1650"/>
-              </w:tabs>
-            </w:pPr>
-          </w:p>
-        </w:tc>
-        <w:tc>
-          <w:tcPr>
-            <w:tcW w:w="567" w:type="dxa"/>
+            <w:noWrap/>
           </w:tcPr>
           <w:p>
             <w:pPr>
@@ -5345,6 +5474,18 @@
         </w:tc>
         <w:tc>
           <w:tcPr>
+            <w:tcW w:w="709" w:type="dxa"/>
+          </w:tcPr>
+          <w:p>
+            <w:pPr>
+              <w:tabs>
+                <w:tab w:val="left" w:pos="1650"/>
+              </w:tabs>
+            </w:pPr>
+          </w:p>
+        </w:tc>
+        <w:tc>
+          <w:tcPr>
             <w:tcW w:w="851" w:type="dxa"/>
           </w:tcPr>
           <w:p>
@@ -5369,7 +5510,19 @@
         </w:tc>
         <w:tc>
           <w:tcPr>
-            <w:tcW w:w="425" w:type="dxa"/>
+            <w:tcW w:w="851" w:type="dxa"/>
+          </w:tcPr>
+          <w:p>
+            <w:pPr>
+              <w:tabs>
+                <w:tab w:val="left" w:pos="1650"/>
+              </w:tabs>
+            </w:pPr>
+          </w:p>
+        </w:tc>
+        <w:tc>
+          <w:tcPr>
+            <w:tcW w:w="708" w:type="dxa"/>
           </w:tcPr>
           <w:p>
             <w:pPr>
@@ -5393,7 +5546,7 @@
         </w:tc>
         <w:tc>
           <w:tcPr>
-            <w:tcW w:w="701" w:type="dxa"/>
+            <w:tcW w:w="559" w:type="dxa"/>
           </w:tcPr>
           <w:p>
             <w:pPr>
@@ -5448,7 +5601,7 @@
         </w:tc>
         <w:tc>
           <w:tcPr>
-            <w:tcW w:w="2858" w:type="dxa"/>
+            <w:tcW w:w="2716" w:type="dxa"/>
             <w:gridSpan w:val="2"/>
             <w:noWrap/>
             <w:hideMark/>
@@ -5466,8 +5619,7 @@
         </w:tc>
         <w:tc>
           <w:tcPr>
-            <w:tcW w:w="992" w:type="dxa"/>
-            <w:gridSpan w:val="2"/>
+            <w:tcW w:w="851" w:type="dxa"/>
             <w:noWrap/>
             <w:hideMark/>
           </w:tcPr>
@@ -5484,6 +5636,36 @@
         </w:tc>
         <w:tc>
           <w:tcPr>
+            <w:tcW w:w="850" w:type="dxa"/>
+          </w:tcPr>
+          <w:p>
+            <w:pPr>
+              <w:tabs>
+                <w:tab w:val="left" w:pos="1650"/>
+              </w:tabs>
+            </w:pPr>
+            <w:r>
+              <w:t> </w:t>
+            </w:r>
+          </w:p>
+        </w:tc>
+        <w:tc>
+          <w:tcPr>
+            <w:tcW w:w="709" w:type="dxa"/>
+          </w:tcPr>
+          <w:p>
+            <w:pPr>
+              <w:tabs>
+                <w:tab w:val="left" w:pos="1650"/>
+              </w:tabs>
+            </w:pPr>
+            <w:r>
+              <w:t> </w:t>
+            </w:r>
+          </w:p>
+        </w:tc>
+        <w:tc>
+          <w:tcPr>
             <w:tcW w:w="851" w:type="dxa"/>
           </w:tcPr>
           <w:p>
@@ -5499,7 +5681,7 @@
         </w:tc>
         <w:tc>
           <w:tcPr>
-            <w:tcW w:w="567" w:type="dxa"/>
+            <w:tcW w:w="850" w:type="dxa"/>
           </w:tcPr>
           <w:p>
             <w:pPr>
@@ -5514,7 +5696,7 @@
         </w:tc>
         <w:tc>
           <w:tcPr>
-            <w:tcW w:w="850" w:type="dxa"/>
+            <w:tcW w:w="851" w:type="dxa"/>
           </w:tcPr>
           <w:p>
             <w:pPr>
@@ -5529,7 +5711,7 @@
         </w:tc>
         <w:tc>
           <w:tcPr>
-            <w:tcW w:w="851" w:type="dxa"/>
+            <w:tcW w:w="708" w:type="dxa"/>
           </w:tcPr>
           <w:p>
             <w:pPr>
@@ -5544,7 +5726,7 @@
         </w:tc>
         <w:tc>
           <w:tcPr>
-            <w:tcW w:w="850" w:type="dxa"/>
+            <w:tcW w:w="709" w:type="dxa"/>
           </w:tcPr>
           <w:p>
             <w:pPr>
@@ -5559,37 +5741,7 @@
         </w:tc>
         <w:tc>
           <w:tcPr>
-            <w:tcW w:w="425" w:type="dxa"/>
-          </w:tcPr>
-          <w:p>
-            <w:pPr>
-              <w:tabs>
-                <w:tab w:val="left" w:pos="1650"/>
-              </w:tabs>
-            </w:pPr>
-            <w:r>
-              <w:t> </w:t>
-            </w:r>
-          </w:p>
-        </w:tc>
-        <w:tc>
-          <w:tcPr>
-            <w:tcW w:w="709" w:type="dxa"/>
-          </w:tcPr>
-          <w:p>
-            <w:pPr>
-              <w:tabs>
-                <w:tab w:val="left" w:pos="1650"/>
-              </w:tabs>
-            </w:pPr>
-            <w:r>
-              <w:t> </w:t>
-            </w:r>
-          </w:p>
-        </w:tc>
-        <w:tc>
-          <w:tcPr>
-            <w:tcW w:w="701" w:type="dxa"/>
+            <w:tcW w:w="559" w:type="dxa"/>
           </w:tcPr>
           <w:p>
             <w:pPr>
@@ -5659,7 +5811,7 @@
         </w:tc>
         <w:tc>
           <w:tcPr>
-            <w:tcW w:w="2858" w:type="dxa"/>
+            <w:tcW w:w="2716" w:type="dxa"/>
             <w:gridSpan w:val="2"/>
             <w:noWrap/>
             <w:hideMark/>
@@ -5677,8 +5829,7 @@
         </w:tc>
         <w:tc>
           <w:tcPr>
-            <w:tcW w:w="992" w:type="dxa"/>
-            <w:gridSpan w:val="2"/>
+            <w:tcW w:w="851" w:type="dxa"/>
             <w:noWrap/>
             <w:hideMark/>
           </w:tcPr>
@@ -5695,6 +5846,36 @@
         </w:tc>
         <w:tc>
           <w:tcPr>
+            <w:tcW w:w="850" w:type="dxa"/>
+          </w:tcPr>
+          <w:p>
+            <w:pPr>
+              <w:tabs>
+                <w:tab w:val="left" w:pos="1650"/>
+              </w:tabs>
+            </w:pPr>
+            <w:r>
+              <w:t> </w:t>
+            </w:r>
+          </w:p>
+        </w:tc>
+        <w:tc>
+          <w:tcPr>
+            <w:tcW w:w="709" w:type="dxa"/>
+          </w:tcPr>
+          <w:p>
+            <w:pPr>
+              <w:tabs>
+                <w:tab w:val="left" w:pos="1650"/>
+              </w:tabs>
+            </w:pPr>
+            <w:r>
+              <w:t> </w:t>
+            </w:r>
+          </w:p>
+        </w:tc>
+        <w:tc>
+          <w:tcPr>
             <w:tcW w:w="851" w:type="dxa"/>
           </w:tcPr>
           <w:p>
@@ -5710,7 +5891,7 @@
         </w:tc>
         <w:tc>
           <w:tcPr>
-            <w:tcW w:w="567" w:type="dxa"/>
+            <w:tcW w:w="850" w:type="dxa"/>
           </w:tcPr>
           <w:p>
             <w:pPr>
@@ -5725,7 +5906,7 @@
         </w:tc>
         <w:tc>
           <w:tcPr>
-            <w:tcW w:w="850" w:type="dxa"/>
+            <w:tcW w:w="851" w:type="dxa"/>
           </w:tcPr>
           <w:p>
             <w:pPr>
@@ -5740,7 +5921,7 @@
         </w:tc>
         <w:tc>
           <w:tcPr>
-            <w:tcW w:w="851" w:type="dxa"/>
+            <w:tcW w:w="708" w:type="dxa"/>
           </w:tcPr>
           <w:p>
             <w:pPr>
@@ -5755,7 +5936,7 @@
         </w:tc>
         <w:tc>
           <w:tcPr>
-            <w:tcW w:w="850" w:type="dxa"/>
+            <w:tcW w:w="709" w:type="dxa"/>
           </w:tcPr>
           <w:p>
             <w:pPr>
@@ -5770,37 +5951,7 @@
         </w:tc>
         <w:tc>
           <w:tcPr>
-            <w:tcW w:w="425" w:type="dxa"/>
-          </w:tcPr>
-          <w:p>
-            <w:pPr>
-              <w:tabs>
-                <w:tab w:val="left" w:pos="1650"/>
-              </w:tabs>
-            </w:pPr>
-            <w:r>
-              <w:t> </w:t>
-            </w:r>
-          </w:p>
-        </w:tc>
-        <w:tc>
-          <w:tcPr>
-            <w:tcW w:w="709" w:type="dxa"/>
-          </w:tcPr>
-          <w:p>
-            <w:pPr>
-              <w:tabs>
-                <w:tab w:val="left" w:pos="1650"/>
-              </w:tabs>
-            </w:pPr>
-            <w:r>
-              <w:t> </w:t>
-            </w:r>
-          </w:p>
-        </w:tc>
-        <w:tc>
-          <w:tcPr>
-            <w:tcW w:w="701" w:type="dxa"/>
+            <w:tcW w:w="559" w:type="dxa"/>
           </w:tcPr>
           <w:p>
             <w:pPr>
@@ -5853,7 +6004,7 @@
         </w:trPr>
         <w:tc>
           <w:tcPr>
-            <w:tcW w:w="3970" w:type="dxa"/>
+            <w:tcW w:w="3828" w:type="dxa"/>
             <w:gridSpan w:val="3"/>
             <w:noWrap/>
           </w:tcPr>
@@ -5877,70 +6028,69 @@
               </w:rPr>
               <w:t>Evaluation</w:t>
             </w:r>
-          </w:p>
-        </w:tc>
-        <w:tc>
-          <w:tcPr>
-            <w:tcW w:w="992" w:type="dxa"/>
-            <w:gridSpan w:val="2"/>
-            <w:shd w:val="clear" w:color="auto" w:fill="92D050"/>
-            <w:noWrap/>
-          </w:tcPr>
-          <w:p>
-            <w:pPr>
-              <w:tabs>
-                <w:tab w:val="left" w:pos="1650"/>
-              </w:tabs>
-            </w:pPr>
-            <w:r>
-              <w:t>90</w:t>
-            </w:r>
-          </w:p>
-        </w:tc>
-        <w:tc>
-          <w:tcPr>
-            <w:tcW w:w="851" w:type="dxa"/>
-          </w:tcPr>
-          <w:p>
-            <w:pPr>
-              <w:tabs>
-                <w:tab w:val="left" w:pos="1650"/>
-              </w:tabs>
-            </w:pPr>
-          </w:p>
-        </w:tc>
-        <w:tc>
-          <w:tcPr>
-            <w:tcW w:w="567" w:type="dxa"/>
-            <w:shd w:val="clear" w:color="auto" w:fill="92D050"/>
-          </w:tcPr>
-          <w:p>
-            <w:pPr>
-              <w:tabs>
-                <w:tab w:val="left" w:pos="1650"/>
-              </w:tabs>
-            </w:pPr>
-            <w:r>
-              <w:t>75</w:t>
-            </w:r>
-          </w:p>
-        </w:tc>
-        <w:tc>
-          <w:tcPr>
-            <w:tcW w:w="850" w:type="dxa"/>
-          </w:tcPr>
-          <w:p>
-            <w:pPr>
-              <w:tabs>
-                <w:tab w:val="left" w:pos="1650"/>
-              </w:tabs>
-            </w:pPr>
           </w:p>
         </w:tc>
         <w:tc>
           <w:tcPr>
             <w:tcW w:w="851" w:type="dxa"/>
             <w:shd w:val="clear" w:color="auto" w:fill="92D050"/>
+            <w:noWrap/>
+          </w:tcPr>
+          <w:p>
+            <w:pPr>
+              <w:tabs>
+                <w:tab w:val="left" w:pos="1650"/>
+              </w:tabs>
+            </w:pPr>
+            <w:r>
+              <w:t>90</w:t>
+            </w:r>
+          </w:p>
+        </w:tc>
+        <w:tc>
+          <w:tcPr>
+            <w:tcW w:w="850" w:type="dxa"/>
+          </w:tcPr>
+          <w:p>
+            <w:pPr>
+              <w:tabs>
+                <w:tab w:val="left" w:pos="1650"/>
+              </w:tabs>
+            </w:pPr>
+          </w:p>
+        </w:tc>
+        <w:tc>
+          <w:tcPr>
+            <w:tcW w:w="709" w:type="dxa"/>
+            <w:shd w:val="clear" w:color="auto" w:fill="92D050"/>
+          </w:tcPr>
+          <w:p>
+            <w:pPr>
+              <w:tabs>
+                <w:tab w:val="left" w:pos="1650"/>
+              </w:tabs>
+            </w:pPr>
+            <w:r>
+              <w:t>75</w:t>
+            </w:r>
+          </w:p>
+        </w:tc>
+        <w:tc>
+          <w:tcPr>
+            <w:tcW w:w="851" w:type="dxa"/>
+          </w:tcPr>
+          <w:p>
+            <w:pPr>
+              <w:tabs>
+                <w:tab w:val="left" w:pos="1650"/>
+              </w:tabs>
+            </w:pPr>
+          </w:p>
+        </w:tc>
+        <w:tc>
+          <w:tcPr>
+            <w:tcW w:w="850" w:type="dxa"/>
+            <w:shd w:val="clear" w:color="auto" w:fill="92D050"/>
           </w:tcPr>
           <w:p>
             <w:pPr>
@@ -5955,19 +6105,19 @@
         </w:tc>
         <w:tc>
           <w:tcPr>
-            <w:tcW w:w="850" w:type="dxa"/>
-          </w:tcPr>
-          <w:p>
-            <w:pPr>
-              <w:tabs>
-                <w:tab w:val="left" w:pos="1650"/>
-              </w:tabs>
-            </w:pPr>
-          </w:p>
-        </w:tc>
-        <w:tc>
-          <w:tcPr>
-            <w:tcW w:w="425" w:type="dxa"/>
+            <w:tcW w:w="851" w:type="dxa"/>
+          </w:tcPr>
+          <w:p>
+            <w:pPr>
+              <w:tabs>
+                <w:tab w:val="left" w:pos="1650"/>
+              </w:tabs>
+            </w:pPr>
+          </w:p>
+        </w:tc>
+        <w:tc>
+          <w:tcPr>
+            <w:tcW w:w="708" w:type="dxa"/>
             <w:shd w:val="clear" w:color="auto" w:fill="92D050"/>
           </w:tcPr>
           <w:p>
@@ -5976,6 +6126,9 @@
                 <w:tab w:val="left" w:pos="1650"/>
               </w:tabs>
             </w:pPr>
+            <w:r>
+              <w:t>100</w:t>
+            </w:r>
           </w:p>
         </w:tc>
         <w:tc>
@@ -5992,7 +6145,7 @@
         </w:tc>
         <w:tc>
           <w:tcPr>
-            <w:tcW w:w="701" w:type="dxa"/>
+            <w:tcW w:w="559" w:type="dxa"/>
             <w:shd w:val="clear" w:color="auto" w:fill="92D050"/>
           </w:tcPr>
           <w:p>
@@ -6045,7 +6198,7 @@
         </w:tc>
         <w:tc>
           <w:tcPr>
-            <w:tcW w:w="2858" w:type="dxa"/>
+            <w:tcW w:w="2716" w:type="dxa"/>
             <w:gridSpan w:val="2"/>
             <w:shd w:val="clear" w:color="auto" w:fill="FFC000"/>
             <w:noWrap/>
@@ -6065,34 +6218,9 @@
         </w:tc>
         <w:tc>
           <w:tcPr>
-            <w:tcW w:w="992" w:type="dxa"/>
-            <w:gridSpan w:val="2"/>
-            <w:noWrap/>
-            <w:hideMark/>
-          </w:tcPr>
-          <w:p>
-            <w:pPr>
-              <w:tabs>
-                <w:tab w:val="left" w:pos="1650"/>
-              </w:tabs>
-            </w:pPr>
-          </w:p>
-        </w:tc>
-        <w:tc>
-          <w:tcPr>
             <w:tcW w:w="851" w:type="dxa"/>
-          </w:tcPr>
-          <w:p>
-            <w:pPr>
-              <w:tabs>
-                <w:tab w:val="left" w:pos="1650"/>
-              </w:tabs>
-            </w:pPr>
-          </w:p>
-        </w:tc>
-        <w:tc>
-          <w:tcPr>
-            <w:tcW w:w="567" w:type="dxa"/>
+            <w:noWrap/>
+            <w:hideMark/>
           </w:tcPr>
           <w:p>
             <w:pPr>
@@ -6116,6 +6244,18 @@
         </w:tc>
         <w:tc>
           <w:tcPr>
+            <w:tcW w:w="709" w:type="dxa"/>
+          </w:tcPr>
+          <w:p>
+            <w:pPr>
+              <w:tabs>
+                <w:tab w:val="left" w:pos="1650"/>
+              </w:tabs>
+            </w:pPr>
+          </w:p>
+        </w:tc>
+        <w:tc>
+          <w:tcPr>
             <w:tcW w:w="851" w:type="dxa"/>
           </w:tcPr>
           <w:p>
@@ -6140,7 +6280,19 @@
         </w:tc>
         <w:tc>
           <w:tcPr>
-            <w:tcW w:w="425" w:type="dxa"/>
+            <w:tcW w:w="851" w:type="dxa"/>
+          </w:tcPr>
+          <w:p>
+            <w:pPr>
+              <w:tabs>
+                <w:tab w:val="left" w:pos="1650"/>
+              </w:tabs>
+            </w:pPr>
+          </w:p>
+        </w:tc>
+        <w:tc>
+          <w:tcPr>
+            <w:tcW w:w="708" w:type="dxa"/>
           </w:tcPr>
           <w:p>
             <w:pPr>
@@ -6164,7 +6316,7 @@
         </w:tc>
         <w:tc>
           <w:tcPr>
-            <w:tcW w:w="701" w:type="dxa"/>
+            <w:tcW w:w="559" w:type="dxa"/>
           </w:tcPr>
           <w:p>
             <w:pPr>
@@ -6220,7 +6372,7 @@
         </w:tc>
         <w:tc>
           <w:tcPr>
-            <w:tcW w:w="2858" w:type="dxa"/>
+            <w:tcW w:w="2716" w:type="dxa"/>
             <w:gridSpan w:val="2"/>
             <w:noWrap/>
             <w:hideMark/>
@@ -6238,8 +6390,7 @@
         </w:tc>
         <w:tc>
           <w:tcPr>
-            <w:tcW w:w="992" w:type="dxa"/>
-            <w:gridSpan w:val="2"/>
+            <w:tcW w:w="851" w:type="dxa"/>
             <w:noWrap/>
             <w:hideMark/>
           </w:tcPr>
@@ -6256,6 +6407,36 @@
         </w:tc>
         <w:tc>
           <w:tcPr>
+            <w:tcW w:w="850" w:type="dxa"/>
+          </w:tcPr>
+          <w:p>
+            <w:pPr>
+              <w:tabs>
+                <w:tab w:val="left" w:pos="1650"/>
+              </w:tabs>
+            </w:pPr>
+            <w:r>
+              <w:t> </w:t>
+            </w:r>
+          </w:p>
+        </w:tc>
+        <w:tc>
+          <w:tcPr>
+            <w:tcW w:w="709" w:type="dxa"/>
+          </w:tcPr>
+          <w:p>
+            <w:pPr>
+              <w:tabs>
+                <w:tab w:val="left" w:pos="1650"/>
+              </w:tabs>
+            </w:pPr>
+            <w:r>
+              <w:t> </w:t>
+            </w:r>
+          </w:p>
+        </w:tc>
+        <w:tc>
+          <w:tcPr>
             <w:tcW w:w="851" w:type="dxa"/>
           </w:tcPr>
           <w:p>
@@ -6271,7 +6452,7 @@
         </w:tc>
         <w:tc>
           <w:tcPr>
-            <w:tcW w:w="567" w:type="dxa"/>
+            <w:tcW w:w="850" w:type="dxa"/>
           </w:tcPr>
           <w:p>
             <w:pPr>
@@ -6286,7 +6467,7 @@
         </w:tc>
         <w:tc>
           <w:tcPr>
-            <w:tcW w:w="850" w:type="dxa"/>
+            <w:tcW w:w="851" w:type="dxa"/>
           </w:tcPr>
           <w:p>
             <w:pPr>
@@ -6301,7 +6482,7 @@
         </w:tc>
         <w:tc>
           <w:tcPr>
-            <w:tcW w:w="851" w:type="dxa"/>
+            <w:tcW w:w="708" w:type="dxa"/>
           </w:tcPr>
           <w:p>
             <w:pPr>
@@ -6316,7 +6497,7 @@
         </w:tc>
         <w:tc>
           <w:tcPr>
-            <w:tcW w:w="850" w:type="dxa"/>
+            <w:tcW w:w="709" w:type="dxa"/>
           </w:tcPr>
           <w:p>
             <w:pPr>
@@ -6331,37 +6512,7 @@
         </w:tc>
         <w:tc>
           <w:tcPr>
-            <w:tcW w:w="425" w:type="dxa"/>
-          </w:tcPr>
-          <w:p>
-            <w:pPr>
-              <w:tabs>
-                <w:tab w:val="left" w:pos="1650"/>
-              </w:tabs>
-            </w:pPr>
-            <w:r>
-              <w:t> </w:t>
-            </w:r>
-          </w:p>
-        </w:tc>
-        <w:tc>
-          <w:tcPr>
-            <w:tcW w:w="709" w:type="dxa"/>
-          </w:tcPr>
-          <w:p>
-            <w:pPr>
-              <w:tabs>
-                <w:tab w:val="left" w:pos="1650"/>
-              </w:tabs>
-            </w:pPr>
-            <w:r>
-              <w:t> </w:t>
-            </w:r>
-          </w:p>
-        </w:tc>
-        <w:tc>
-          <w:tcPr>
-            <w:tcW w:w="701" w:type="dxa"/>
+            <w:tcW w:w="559" w:type="dxa"/>
           </w:tcPr>
           <w:p>
             <w:pPr>
@@ -6431,7 +6582,7 @@
         </w:tc>
         <w:tc>
           <w:tcPr>
-            <w:tcW w:w="2858" w:type="dxa"/>
+            <w:tcW w:w="2716" w:type="dxa"/>
             <w:gridSpan w:val="2"/>
             <w:noWrap/>
             <w:hideMark/>
@@ -6449,8 +6600,7 @@
         </w:tc>
         <w:tc>
           <w:tcPr>
-            <w:tcW w:w="992" w:type="dxa"/>
-            <w:gridSpan w:val="2"/>
+            <w:tcW w:w="851" w:type="dxa"/>
             <w:noWrap/>
             <w:hideMark/>
           </w:tcPr>
@@ -6467,6 +6617,36 @@
         </w:tc>
         <w:tc>
           <w:tcPr>
+            <w:tcW w:w="850" w:type="dxa"/>
+          </w:tcPr>
+          <w:p>
+            <w:pPr>
+              <w:tabs>
+                <w:tab w:val="left" w:pos="1650"/>
+              </w:tabs>
+            </w:pPr>
+            <w:r>
+              <w:t> </w:t>
+            </w:r>
+          </w:p>
+        </w:tc>
+        <w:tc>
+          <w:tcPr>
+            <w:tcW w:w="709" w:type="dxa"/>
+          </w:tcPr>
+          <w:p>
+            <w:pPr>
+              <w:tabs>
+                <w:tab w:val="left" w:pos="1650"/>
+              </w:tabs>
+            </w:pPr>
+            <w:r>
+              <w:t> </w:t>
+            </w:r>
+          </w:p>
+        </w:tc>
+        <w:tc>
+          <w:tcPr>
             <w:tcW w:w="851" w:type="dxa"/>
           </w:tcPr>
           <w:p>
@@ -6482,7 +6662,7 @@
         </w:tc>
         <w:tc>
           <w:tcPr>
-            <w:tcW w:w="567" w:type="dxa"/>
+            <w:tcW w:w="850" w:type="dxa"/>
           </w:tcPr>
           <w:p>
             <w:pPr>
@@ -6497,7 +6677,7 @@
         </w:tc>
         <w:tc>
           <w:tcPr>
-            <w:tcW w:w="850" w:type="dxa"/>
+            <w:tcW w:w="851" w:type="dxa"/>
           </w:tcPr>
           <w:p>
             <w:pPr>
@@ -6512,7 +6692,7 @@
         </w:tc>
         <w:tc>
           <w:tcPr>
-            <w:tcW w:w="851" w:type="dxa"/>
+            <w:tcW w:w="708" w:type="dxa"/>
           </w:tcPr>
           <w:p>
             <w:pPr>
@@ -6527,7 +6707,7 @@
         </w:tc>
         <w:tc>
           <w:tcPr>
-            <w:tcW w:w="850" w:type="dxa"/>
+            <w:tcW w:w="709" w:type="dxa"/>
           </w:tcPr>
           <w:p>
             <w:pPr>
@@ -6542,37 +6722,7 @@
         </w:tc>
         <w:tc>
           <w:tcPr>
-            <w:tcW w:w="425" w:type="dxa"/>
-          </w:tcPr>
-          <w:p>
-            <w:pPr>
-              <w:tabs>
-                <w:tab w:val="left" w:pos="1650"/>
-              </w:tabs>
-            </w:pPr>
-            <w:r>
-              <w:t> </w:t>
-            </w:r>
-          </w:p>
-        </w:tc>
-        <w:tc>
-          <w:tcPr>
-            <w:tcW w:w="709" w:type="dxa"/>
-          </w:tcPr>
-          <w:p>
-            <w:pPr>
-              <w:tabs>
-                <w:tab w:val="left" w:pos="1650"/>
-              </w:tabs>
-            </w:pPr>
-            <w:r>
-              <w:t> </w:t>
-            </w:r>
-          </w:p>
-        </w:tc>
-        <w:tc>
-          <w:tcPr>
-            <w:tcW w:w="701" w:type="dxa"/>
+            <w:tcW w:w="559" w:type="dxa"/>
           </w:tcPr>
           <w:p>
             <w:pPr>
@@ -6625,7 +6775,7 @@
         </w:trPr>
         <w:tc>
           <w:tcPr>
-            <w:tcW w:w="3970" w:type="dxa"/>
+            <w:tcW w:w="3828" w:type="dxa"/>
             <w:gridSpan w:val="3"/>
             <w:noWrap/>
           </w:tcPr>
@@ -6653,9 +6803,36 @@
         </w:tc>
         <w:tc>
           <w:tcPr>
-            <w:tcW w:w="992" w:type="dxa"/>
-            <w:gridSpan w:val="2"/>
-            <w:noWrap/>
+            <w:tcW w:w="851" w:type="dxa"/>
+            <w:noWrap/>
+          </w:tcPr>
+          <w:p>
+            <w:pPr>
+              <w:tabs>
+                <w:tab w:val="left" w:pos="1650"/>
+              </w:tabs>
+            </w:pPr>
+          </w:p>
+        </w:tc>
+        <w:tc>
+          <w:tcPr>
+            <w:tcW w:w="850" w:type="dxa"/>
+            <w:shd w:val="clear" w:color="auto" w:fill="92D050"/>
+          </w:tcPr>
+          <w:p>
+            <w:pPr>
+              <w:tabs>
+                <w:tab w:val="left" w:pos="1650"/>
+              </w:tabs>
+            </w:pPr>
+            <w:r>
+              <w:t>100</w:t>
+            </w:r>
+          </w:p>
+        </w:tc>
+        <w:tc>
+          <w:tcPr>
+            <w:tcW w:w="709" w:type="dxa"/>
           </w:tcPr>
           <w:p>
             <w:pPr>
@@ -6677,25 +6854,25 @@
               </w:tabs>
             </w:pPr>
             <w:r>
-              <w:t>100</w:t>
-            </w:r>
-          </w:p>
-        </w:tc>
-        <w:tc>
-          <w:tcPr>
-            <w:tcW w:w="567" w:type="dxa"/>
-          </w:tcPr>
-          <w:p>
-            <w:pPr>
-              <w:tabs>
-                <w:tab w:val="left" w:pos="1650"/>
-              </w:tabs>
-            </w:pPr>
+              <w:t>80</w:t>
+            </w:r>
           </w:p>
         </w:tc>
         <w:tc>
           <w:tcPr>
             <w:tcW w:w="850" w:type="dxa"/>
+          </w:tcPr>
+          <w:p>
+            <w:pPr>
+              <w:tabs>
+                <w:tab w:val="left" w:pos="1650"/>
+              </w:tabs>
+            </w:pPr>
+          </w:p>
+        </w:tc>
+        <w:tc>
+          <w:tcPr>
+            <w:tcW w:w="851" w:type="dxa"/>
             <w:shd w:val="clear" w:color="auto" w:fill="92D050"/>
           </w:tcPr>
           <w:p>
@@ -6705,41 +6882,13 @@
               </w:tabs>
             </w:pPr>
             <w:r>
-              <w:t>80</w:t>
-            </w:r>
-          </w:p>
-        </w:tc>
-        <w:tc>
-          <w:tcPr>
-            <w:tcW w:w="851" w:type="dxa"/>
-          </w:tcPr>
-          <w:p>
-            <w:pPr>
-              <w:tabs>
-                <w:tab w:val="left" w:pos="1650"/>
-              </w:tabs>
-            </w:pPr>
-          </w:p>
-        </w:tc>
-        <w:tc>
-          <w:tcPr>
-            <w:tcW w:w="850" w:type="dxa"/>
-            <w:shd w:val="clear" w:color="auto" w:fill="92D050"/>
-          </w:tcPr>
-          <w:p>
-            <w:pPr>
-              <w:tabs>
-                <w:tab w:val="left" w:pos="1650"/>
-              </w:tabs>
-            </w:pPr>
-            <w:r>
               <w:t>25</w:t>
             </w:r>
           </w:p>
         </w:tc>
         <w:tc>
           <w:tcPr>
-            <w:tcW w:w="425" w:type="dxa"/>
+            <w:tcW w:w="708" w:type="dxa"/>
           </w:tcPr>
           <w:p>
             <w:pPr>
@@ -6760,11 +6909,14 @@
                 <w:tab w:val="left" w:pos="1650"/>
               </w:tabs>
             </w:pPr>
-          </w:p>
-        </w:tc>
-        <w:tc>
-          <w:tcPr>
-            <w:tcW w:w="701" w:type="dxa"/>
+            <w:r>
+              <w:t>85</w:t>
+            </w:r>
+          </w:p>
+        </w:tc>
+        <w:tc>
+          <w:tcPr>
+            <w:tcW w:w="559" w:type="dxa"/>
           </w:tcPr>
           <w:p>
             <w:pPr>
@@ -6817,7 +6969,7 @@
         </w:tc>
         <w:tc>
           <w:tcPr>
-            <w:tcW w:w="2858" w:type="dxa"/>
+            <w:tcW w:w="2716" w:type="dxa"/>
             <w:gridSpan w:val="2"/>
             <w:shd w:val="clear" w:color="auto" w:fill="FFC000"/>
             <w:noWrap/>
@@ -6837,34 +6989,9 @@
         </w:tc>
         <w:tc>
           <w:tcPr>
-            <w:tcW w:w="992" w:type="dxa"/>
-            <w:gridSpan w:val="2"/>
-            <w:noWrap/>
-            <w:hideMark/>
-          </w:tcPr>
-          <w:p>
-            <w:pPr>
-              <w:tabs>
-                <w:tab w:val="left" w:pos="1650"/>
-              </w:tabs>
-            </w:pPr>
-          </w:p>
-        </w:tc>
-        <w:tc>
-          <w:tcPr>
             <w:tcW w:w="851" w:type="dxa"/>
-          </w:tcPr>
-          <w:p>
-            <w:pPr>
-              <w:tabs>
-                <w:tab w:val="left" w:pos="1650"/>
-              </w:tabs>
-            </w:pPr>
-          </w:p>
-        </w:tc>
-        <w:tc>
-          <w:tcPr>
-            <w:tcW w:w="567" w:type="dxa"/>
+            <w:noWrap/>
+            <w:hideMark/>
           </w:tcPr>
           <w:p>
             <w:pPr>
@@ -6888,6 +7015,18 @@
         </w:tc>
         <w:tc>
           <w:tcPr>
+            <w:tcW w:w="709" w:type="dxa"/>
+          </w:tcPr>
+          <w:p>
+            <w:pPr>
+              <w:tabs>
+                <w:tab w:val="left" w:pos="1650"/>
+              </w:tabs>
+            </w:pPr>
+          </w:p>
+        </w:tc>
+        <w:tc>
+          <w:tcPr>
             <w:tcW w:w="851" w:type="dxa"/>
           </w:tcPr>
           <w:p>
@@ -6912,7 +7051,19 @@
         </w:tc>
         <w:tc>
           <w:tcPr>
-            <w:tcW w:w="425" w:type="dxa"/>
+            <w:tcW w:w="851" w:type="dxa"/>
+          </w:tcPr>
+          <w:p>
+            <w:pPr>
+              <w:tabs>
+                <w:tab w:val="left" w:pos="1650"/>
+              </w:tabs>
+            </w:pPr>
+          </w:p>
+        </w:tc>
+        <w:tc>
+          <w:tcPr>
+            <w:tcW w:w="708" w:type="dxa"/>
           </w:tcPr>
           <w:p>
             <w:pPr>
@@ -6936,7 +7087,7 @@
         </w:tc>
         <w:tc>
           <w:tcPr>
-            <w:tcW w:w="701" w:type="dxa"/>
+            <w:tcW w:w="559" w:type="dxa"/>
           </w:tcPr>
           <w:p>
             <w:pPr>
@@ -6992,7 +7143,7 @@
         </w:tc>
         <w:tc>
           <w:tcPr>
-            <w:tcW w:w="2858" w:type="dxa"/>
+            <w:tcW w:w="2716" w:type="dxa"/>
             <w:gridSpan w:val="2"/>
             <w:noWrap/>
             <w:hideMark/>
@@ -7010,8 +7161,7 @@
         </w:tc>
         <w:tc>
           <w:tcPr>
-            <w:tcW w:w="992" w:type="dxa"/>
-            <w:gridSpan w:val="2"/>
+            <w:tcW w:w="851" w:type="dxa"/>
             <w:noWrap/>
             <w:hideMark/>
           </w:tcPr>
@@ -7028,6 +7178,36 @@
         </w:tc>
         <w:tc>
           <w:tcPr>
+            <w:tcW w:w="850" w:type="dxa"/>
+          </w:tcPr>
+          <w:p>
+            <w:pPr>
+              <w:tabs>
+                <w:tab w:val="left" w:pos="1650"/>
+              </w:tabs>
+            </w:pPr>
+            <w:r>
+              <w:t> </w:t>
+            </w:r>
+          </w:p>
+        </w:tc>
+        <w:tc>
+          <w:tcPr>
+            <w:tcW w:w="709" w:type="dxa"/>
+          </w:tcPr>
+          <w:p>
+            <w:pPr>
+              <w:tabs>
+                <w:tab w:val="left" w:pos="1650"/>
+              </w:tabs>
+            </w:pPr>
+            <w:r>
+              <w:t> </w:t>
+            </w:r>
+          </w:p>
+        </w:tc>
+        <w:tc>
+          <w:tcPr>
             <w:tcW w:w="851" w:type="dxa"/>
           </w:tcPr>
           <w:p>
@@ -7043,7 +7223,7 @@
         </w:tc>
         <w:tc>
           <w:tcPr>
-            <w:tcW w:w="567" w:type="dxa"/>
+            <w:tcW w:w="850" w:type="dxa"/>
           </w:tcPr>
           <w:p>
             <w:pPr>
@@ -7058,7 +7238,7 @@
         </w:tc>
         <w:tc>
           <w:tcPr>
-            <w:tcW w:w="850" w:type="dxa"/>
+            <w:tcW w:w="851" w:type="dxa"/>
           </w:tcPr>
           <w:p>
             <w:pPr>
@@ -7073,7 +7253,7 @@
         </w:tc>
         <w:tc>
           <w:tcPr>
-            <w:tcW w:w="851" w:type="dxa"/>
+            <w:tcW w:w="708" w:type="dxa"/>
           </w:tcPr>
           <w:p>
             <w:pPr>
@@ -7088,7 +7268,7 @@
         </w:tc>
         <w:tc>
           <w:tcPr>
-            <w:tcW w:w="850" w:type="dxa"/>
+            <w:tcW w:w="709" w:type="dxa"/>
           </w:tcPr>
           <w:p>
             <w:pPr>
@@ -7103,37 +7283,7 @@
         </w:tc>
         <w:tc>
           <w:tcPr>
-            <w:tcW w:w="425" w:type="dxa"/>
-          </w:tcPr>
-          <w:p>
-            <w:pPr>
-              <w:tabs>
-                <w:tab w:val="left" w:pos="1650"/>
-              </w:tabs>
-            </w:pPr>
-            <w:r>
-              <w:t> </w:t>
-            </w:r>
-          </w:p>
-        </w:tc>
-        <w:tc>
-          <w:tcPr>
-            <w:tcW w:w="709" w:type="dxa"/>
-          </w:tcPr>
-          <w:p>
-            <w:pPr>
-              <w:tabs>
-                <w:tab w:val="left" w:pos="1650"/>
-              </w:tabs>
-            </w:pPr>
-            <w:r>
-              <w:t> </w:t>
-            </w:r>
-          </w:p>
-        </w:tc>
-        <w:tc>
-          <w:tcPr>
-            <w:tcW w:w="701" w:type="dxa"/>
+            <w:tcW w:w="559" w:type="dxa"/>
           </w:tcPr>
           <w:p>
             <w:pPr>
@@ -7203,7 +7353,7 @@
         </w:tc>
         <w:tc>
           <w:tcPr>
-            <w:tcW w:w="2858" w:type="dxa"/>
+            <w:tcW w:w="2716" w:type="dxa"/>
             <w:gridSpan w:val="2"/>
             <w:noWrap/>
             <w:hideMark/>
@@ -7221,8 +7371,7 @@
         </w:tc>
         <w:tc>
           <w:tcPr>
-            <w:tcW w:w="992" w:type="dxa"/>
-            <w:gridSpan w:val="2"/>
+            <w:tcW w:w="851" w:type="dxa"/>
             <w:noWrap/>
             <w:hideMark/>
           </w:tcPr>
@@ -7239,6 +7388,36 @@
         </w:tc>
         <w:tc>
           <w:tcPr>
+            <w:tcW w:w="850" w:type="dxa"/>
+          </w:tcPr>
+          <w:p>
+            <w:pPr>
+              <w:tabs>
+                <w:tab w:val="left" w:pos="1650"/>
+              </w:tabs>
+            </w:pPr>
+            <w:r>
+              <w:t> </w:t>
+            </w:r>
+          </w:p>
+        </w:tc>
+        <w:tc>
+          <w:tcPr>
+            <w:tcW w:w="709" w:type="dxa"/>
+          </w:tcPr>
+          <w:p>
+            <w:pPr>
+              <w:tabs>
+                <w:tab w:val="left" w:pos="1650"/>
+              </w:tabs>
+            </w:pPr>
+            <w:r>
+              <w:t> </w:t>
+            </w:r>
+          </w:p>
+        </w:tc>
+        <w:tc>
+          <w:tcPr>
             <w:tcW w:w="851" w:type="dxa"/>
           </w:tcPr>
           <w:p>
@@ -7254,7 +7433,7 @@
         </w:tc>
         <w:tc>
           <w:tcPr>
-            <w:tcW w:w="567" w:type="dxa"/>
+            <w:tcW w:w="850" w:type="dxa"/>
           </w:tcPr>
           <w:p>
             <w:pPr>
@@ -7269,7 +7448,7 @@
         </w:tc>
         <w:tc>
           <w:tcPr>
-            <w:tcW w:w="850" w:type="dxa"/>
+            <w:tcW w:w="851" w:type="dxa"/>
           </w:tcPr>
           <w:p>
             <w:pPr>
@@ -7284,7 +7463,7 @@
         </w:tc>
         <w:tc>
           <w:tcPr>
-            <w:tcW w:w="851" w:type="dxa"/>
+            <w:tcW w:w="708" w:type="dxa"/>
           </w:tcPr>
           <w:p>
             <w:pPr>
@@ -7299,7 +7478,7 @@
         </w:tc>
         <w:tc>
           <w:tcPr>
-            <w:tcW w:w="850" w:type="dxa"/>
+            <w:tcW w:w="709" w:type="dxa"/>
           </w:tcPr>
           <w:p>
             <w:pPr>
@@ -7314,37 +7493,7 @@
         </w:tc>
         <w:tc>
           <w:tcPr>
-            <w:tcW w:w="425" w:type="dxa"/>
-          </w:tcPr>
-          <w:p>
-            <w:pPr>
-              <w:tabs>
-                <w:tab w:val="left" w:pos="1650"/>
-              </w:tabs>
-            </w:pPr>
-            <w:r>
-              <w:t> </w:t>
-            </w:r>
-          </w:p>
-        </w:tc>
-        <w:tc>
-          <w:tcPr>
-            <w:tcW w:w="709" w:type="dxa"/>
-          </w:tcPr>
-          <w:p>
-            <w:pPr>
-              <w:tabs>
-                <w:tab w:val="left" w:pos="1650"/>
-              </w:tabs>
-            </w:pPr>
-            <w:r>
-              <w:t> </w:t>
-            </w:r>
-          </w:p>
-        </w:tc>
-        <w:tc>
-          <w:tcPr>
-            <w:tcW w:w="701" w:type="dxa"/>
+            <w:tcW w:w="559" w:type="dxa"/>
           </w:tcPr>
           <w:p>
             <w:pPr>
@@ -7390,6 +7539,8 @@
             </w:r>
           </w:p>
         </w:tc>
+        <w:bookmarkStart w:id="0" w:name="_GoBack"/>
+        <w:bookmarkEnd w:id="0"/>
       </w:tr>
       <w:tr>
         <w:trPr>
@@ -7397,7 +7548,7 @@
         </w:trPr>
         <w:tc>
           <w:tcPr>
-            <w:tcW w:w="3970" w:type="dxa"/>
+            <w:tcW w:w="3828" w:type="dxa"/>
             <w:gridSpan w:val="3"/>
             <w:noWrap/>
           </w:tcPr>
@@ -7420,24 +7571,6 @@
                 <w:color w:val="FF0000"/>
               </w:rPr>
               <w:t>Evaluation</w:t>
-            </w:r>
-          </w:p>
-        </w:tc>
-        <w:tc>
-          <w:tcPr>
-            <w:tcW w:w="992" w:type="dxa"/>
-            <w:gridSpan w:val="2"/>
-            <w:shd w:val="clear" w:color="auto" w:fill="92D050"/>
-            <w:noWrap/>
-          </w:tcPr>
-          <w:p>
-            <w:pPr>
-              <w:tabs>
-                <w:tab w:val="left" w:pos="1650"/>
-              </w:tabs>
-            </w:pPr>
-            <w:r>
-              <w:t xml:space="preserve">25 </w:t>
             </w:r>
           </w:p>
         </w:tc>
@@ -7445,6 +7578,7 @@
           <w:tcPr>
             <w:tcW w:w="851" w:type="dxa"/>
             <w:shd w:val="clear" w:color="auto" w:fill="92D050"/>
+            <w:noWrap/>
           </w:tcPr>
           <w:p>
             <w:pPr>
@@ -7455,19 +7589,6 @@
             <w:r>
               <w:t xml:space="preserve">25 </w:t>
             </w:r>
-          </w:p>
-        </w:tc>
-        <w:tc>
-          <w:tcPr>
-            <w:tcW w:w="567" w:type="dxa"/>
-            <w:shd w:val="clear" w:color="auto" w:fill="92D050"/>
-          </w:tcPr>
-          <w:p>
-            <w:pPr>
-              <w:tabs>
-                <w:tab w:val="left" w:pos="1650"/>
-              </w:tabs>
-            </w:pPr>
           </w:p>
         </w:tc>
         <w:tc>
@@ -7482,8 +7603,21 @@
               </w:tabs>
             </w:pPr>
             <w:r>
-              <w:t>32.14</w:t>
-            </w:r>
+              <w:t xml:space="preserve">25 </w:t>
+            </w:r>
+          </w:p>
+        </w:tc>
+        <w:tc>
+          <w:tcPr>
+            <w:tcW w:w="709" w:type="dxa"/>
+            <w:shd w:val="clear" w:color="auto" w:fill="92D050"/>
+          </w:tcPr>
+          <w:p>
+            <w:pPr>
+              <w:tabs>
+                <w:tab w:val="left" w:pos="1650"/>
+              </w:tabs>
+            </w:pPr>
           </w:p>
         </w:tc>
         <w:tc>
@@ -7498,7 +7632,7 @@
               </w:tabs>
             </w:pPr>
             <w:r>
-              <w:t>35.71</w:t>
+              <w:t>32.14</w:t>
             </w:r>
           </w:p>
         </w:tc>
@@ -7520,7 +7654,23 @@
         </w:tc>
         <w:tc>
           <w:tcPr>
-            <w:tcW w:w="425" w:type="dxa"/>
+            <w:tcW w:w="851" w:type="dxa"/>
+            <w:shd w:val="clear" w:color="auto" w:fill="92D050"/>
+          </w:tcPr>
+          <w:p>
+            <w:pPr>
+              <w:tabs>
+                <w:tab w:val="left" w:pos="1650"/>
+              </w:tabs>
+            </w:pPr>
+            <w:r>
+              <w:t>35.71</w:t>
+            </w:r>
+          </w:p>
+        </w:tc>
+        <w:tc>
+          <w:tcPr>
+            <w:tcW w:w="708" w:type="dxa"/>
             <w:shd w:val="clear" w:color="auto" w:fill="92D050"/>
           </w:tcPr>
           <w:p>
@@ -7542,11 +7692,14 @@
                 <w:tab w:val="left" w:pos="1650"/>
               </w:tabs>
             </w:pPr>
-          </w:p>
-        </w:tc>
-        <w:tc>
-          <w:tcPr>
-            <w:tcW w:w="701" w:type="dxa"/>
+            <w:r>
+              <w:t>100</w:t>
+            </w:r>
+          </w:p>
+        </w:tc>
+        <w:tc>
+          <w:tcPr>
+            <w:tcW w:w="559" w:type="dxa"/>
             <w:shd w:val="clear" w:color="auto" w:fill="92D050"/>
           </w:tcPr>
           <w:p>
@@ -7600,7 +7753,7 @@
         </w:tc>
         <w:tc>
           <w:tcPr>
-            <w:tcW w:w="2858" w:type="dxa"/>
+            <w:tcW w:w="2716" w:type="dxa"/>
             <w:gridSpan w:val="2"/>
             <w:noWrap/>
             <w:hideMark/>
@@ -7613,25 +7766,6 @@
             </w:pPr>
             <w:r>
               <w:t>Note I/E</w:t>
-            </w:r>
-          </w:p>
-        </w:tc>
-        <w:tc>
-          <w:tcPr>
-            <w:tcW w:w="992" w:type="dxa"/>
-            <w:gridSpan w:val="2"/>
-            <w:shd w:val="clear" w:color="auto" w:fill="00B0F0"/>
-            <w:noWrap/>
-            <w:hideMark/>
-          </w:tcPr>
-          <w:p>
-            <w:pPr>
-              <w:tabs>
-                <w:tab w:val="left" w:pos="1650"/>
-              </w:tabs>
-            </w:pPr>
-            <w:r>
-              <w:t xml:space="preserve"> 76.66 </w:t>
             </w:r>
           </w:p>
         </w:tc>
@@ -7639,6 +7773,24 @@
           <w:tcPr>
             <w:tcW w:w="851" w:type="dxa"/>
             <w:shd w:val="clear" w:color="auto" w:fill="00B0F0"/>
+            <w:noWrap/>
+            <w:hideMark/>
+          </w:tcPr>
+          <w:p>
+            <w:pPr>
+              <w:tabs>
+                <w:tab w:val="left" w:pos="1650"/>
+              </w:tabs>
+            </w:pPr>
+            <w:r>
+              <w:t xml:space="preserve"> 76.66 </w:t>
+            </w:r>
+          </w:p>
+        </w:tc>
+        <w:tc>
+          <w:tcPr>
+            <w:tcW w:w="850" w:type="dxa"/>
+            <w:shd w:val="clear" w:color="auto" w:fill="00B0F0"/>
           </w:tcPr>
           <w:p>
             <w:pPr>
@@ -7653,7 +7805,7 @@
         </w:tc>
         <w:tc>
           <w:tcPr>
-            <w:tcW w:w="567" w:type="dxa"/>
+            <w:tcW w:w="709" w:type="dxa"/>
             <w:shd w:val="clear" w:color="auto" w:fill="92D050"/>
           </w:tcPr>
           <w:p>
@@ -7669,17 +7821,33 @@
         </w:tc>
         <w:tc>
           <w:tcPr>
+            <w:tcW w:w="851" w:type="dxa"/>
+            <w:shd w:val="clear" w:color="auto" w:fill="92D050"/>
+          </w:tcPr>
+          <w:p>
+            <w:pPr>
+              <w:tabs>
+                <w:tab w:val="left" w:pos="1650"/>
+              </w:tabs>
+            </w:pPr>
+            <w:r>
+              <w:t> 74.76</w:t>
+            </w:r>
+          </w:p>
+        </w:tc>
+        <w:tc>
+          <w:tcPr>
             <w:tcW w:w="850" w:type="dxa"/>
-            <w:shd w:val="clear" w:color="auto" w:fill="92D050"/>
-          </w:tcPr>
-          <w:p>
-            <w:pPr>
-              <w:tabs>
-                <w:tab w:val="left" w:pos="1650"/>
-              </w:tabs>
-            </w:pPr>
-            <w:r>
-              <w:t> 74.76</w:t>
+            <w:shd w:val="clear" w:color="auto" w:fill="0070C0"/>
+          </w:tcPr>
+          <w:p>
+            <w:pPr>
+              <w:tabs>
+                <w:tab w:val="left" w:pos="1650"/>
+              </w:tabs>
+            </w:pPr>
+            <w:r>
+              <w:t> 60.35</w:t>
             </w:r>
           </w:p>
         </w:tc>
@@ -7695,59 +7863,47 @@
               </w:tabs>
             </w:pPr>
             <w:r>
-              <w:t> 60.35</w:t>
-            </w:r>
-          </w:p>
-        </w:tc>
-        <w:tc>
-          <w:tcPr>
-            <w:tcW w:w="850" w:type="dxa"/>
-            <w:shd w:val="clear" w:color="auto" w:fill="0070C0"/>
-          </w:tcPr>
-          <w:p>
-            <w:pPr>
-              <w:tabs>
-                <w:tab w:val="left" w:pos="1650"/>
-              </w:tabs>
-            </w:pPr>
-            <w:r>
               <w:t> 30.35</w:t>
             </w:r>
           </w:p>
         </w:tc>
         <w:tc>
           <w:tcPr>
-            <w:tcW w:w="425" w:type="dxa"/>
-          </w:tcPr>
-          <w:p>
-            <w:pPr>
-              <w:tabs>
-                <w:tab w:val="left" w:pos="1650"/>
-              </w:tabs>
-            </w:pPr>
-            <w:r>
-              <w:t> </w:t>
+            <w:tcW w:w="708" w:type="dxa"/>
+            <w:shd w:val="clear" w:color="auto" w:fill="7030A0"/>
+          </w:tcPr>
+          <w:p>
+            <w:pPr>
+              <w:tabs>
+                <w:tab w:val="left" w:pos="1650"/>
+              </w:tabs>
+              <w:jc w:val="center"/>
+            </w:pPr>
+            <w:r>
+              <w:t>100</w:t>
             </w:r>
           </w:p>
         </w:tc>
         <w:tc>
           <w:tcPr>
             <w:tcW w:w="709" w:type="dxa"/>
-          </w:tcPr>
-          <w:p>
-            <w:pPr>
-              <w:tabs>
-                <w:tab w:val="left" w:pos="1650"/>
-              </w:tabs>
-            </w:pPr>
-            <w:r>
-              <w:t> </w:t>
-            </w:r>
-          </w:p>
-        </w:tc>
-        <w:tc>
-          <w:tcPr>
-            <w:tcW w:w="701" w:type="dxa"/>
+            <w:shd w:val="clear" w:color="auto" w:fill="7030A0"/>
+          </w:tcPr>
+          <w:p>
+            <w:pPr>
+              <w:tabs>
+                <w:tab w:val="left" w:pos="1650"/>
+              </w:tabs>
+              <w:jc w:val="center"/>
+            </w:pPr>
+            <w:r>
+              <w:t>92.5</w:t>
+            </w:r>
+          </w:p>
+        </w:tc>
+        <w:tc>
+          <w:tcPr>
+            <w:tcW w:w="559" w:type="dxa"/>
           </w:tcPr>
           <w:p>
             <w:pPr>
@@ -7814,7 +7970,7 @@
         </w:tc>
         <w:tc>
           <w:tcPr>
-            <w:tcW w:w="2858" w:type="dxa"/>
+            <w:tcW w:w="2716" w:type="dxa"/>
             <w:gridSpan w:val="2"/>
             <w:noWrap/>
             <w:hideMark/>
@@ -7832,8 +7988,8 @@
         </w:tc>
         <w:tc>
           <w:tcPr>
-            <w:tcW w:w="1843" w:type="dxa"/>
-            <w:gridSpan w:val="3"/>
+            <w:tcW w:w="1701" w:type="dxa"/>
+            <w:gridSpan w:val="2"/>
             <w:shd w:val="clear" w:color="auto" w:fill="00B0F0"/>
             <w:noWrap/>
             <w:hideMark/>
@@ -7852,7 +8008,7 @@
         </w:tc>
         <w:tc>
           <w:tcPr>
-            <w:tcW w:w="1417" w:type="dxa"/>
+            <w:tcW w:w="1560" w:type="dxa"/>
             <w:gridSpan w:val="2"/>
             <w:shd w:val="clear" w:color="auto" w:fill="92D050"/>
           </w:tcPr>
@@ -7892,30 +8048,37 @@
               </w:rPr>
               <w:t xml:space="preserve">45.35 </w:t>
             </w:r>
-            <w:bookmarkStart w:id="0" w:name="_GoBack"/>
-            <w:bookmarkEnd w:id="0"/>
-          </w:p>
-        </w:tc>
-        <w:tc>
-          <w:tcPr>
-            <w:tcW w:w="1134" w:type="dxa"/>
+          </w:p>
+        </w:tc>
+        <w:tc>
+          <w:tcPr>
+            <w:tcW w:w="1417" w:type="dxa"/>
             <w:gridSpan w:val="2"/>
-          </w:tcPr>
-          <w:p>
-            <w:pPr>
-              <w:tabs>
-                <w:tab w:val="left" w:pos="1650"/>
-              </w:tabs>
+            <w:shd w:val="clear" w:color="auto" w:fill="7030A0"/>
+          </w:tcPr>
+          <w:p>
+            <w:pPr>
+              <w:tabs>
+                <w:tab w:val="left" w:pos="1650"/>
+              </w:tabs>
+              <w:jc w:val="center"/>
               <w:rPr>
                 <w:sz w:val="24"/>
                 <w:szCs w:val="24"/>
               </w:rPr>
             </w:pPr>
-          </w:p>
-        </w:tc>
-        <w:tc>
-          <w:tcPr>
-            <w:tcW w:w="1276" w:type="dxa"/>
+            <w:r>
+              <w:rPr>
+                <w:sz w:val="24"/>
+                <w:szCs w:val="24"/>
+              </w:rPr>
+              <w:t>96.25</w:t>
+            </w:r>
+          </w:p>
+        </w:tc>
+        <w:tc>
+          <w:tcPr>
+            <w:tcW w:w="1134" w:type="dxa"/>
             <w:gridSpan w:val="2"/>
           </w:tcPr>
           <w:p>

--- a/Gestion de projet/PAQL/Fiche de mesure de la qualité/Fiche mesure de fonctionalité.docx
+++ b/Gestion de projet/PAQL/Fiche de mesure de la qualité/Fiche mesure de fonctionalité.docx
@@ -1297,7 +1297,7 @@
           </w:tcPr>
           <w:p>
             <w:r>
-              <w:t> </w:t>
+              <w:t> 1</w:t>
             </w:r>
           </w:p>
         </w:tc>
@@ -1309,15 +1309,25 @@
           </w:tcPr>
           <w:p>
             <w:r>
-              <w:t> </w:t>
+              <w:t> 1</w:t>
             </w:r>
           </w:p>
         </w:tc>
         <w:tc>
           <w:tcPr>
             <w:tcW w:w="1112" w:type="dxa"/>
-          </w:tcPr>
-          <w:p/>
+            <w:vMerge w:val="restart"/>
+            <w:shd w:val="clear" w:color="auto" w:fill="92D050"/>
+            <w:vAlign w:val="center"/>
+          </w:tcPr>
+          <w:p>
+            <w:pPr>
+              <w:jc w:val="center"/>
+            </w:pPr>
+            <w:r>
+              <w:t>95.83</w:t>
+            </w:r>
+          </w:p>
         </w:tc>
       </w:tr>
       <w:tr>
@@ -1352,7 +1362,7 @@
           </w:tcPr>
           <w:p>
             <w:r>
-              <w:t> </w:t>
+              <w:t> 1</w:t>
             </w:r>
           </w:p>
         </w:tc>
@@ -1364,13 +1374,15 @@
           </w:tcPr>
           <w:p>
             <w:r>
-              <w:t> </w:t>
+              <w:t> 1</w:t>
             </w:r>
           </w:p>
         </w:tc>
         <w:tc>
           <w:tcPr>
             <w:tcW w:w="1112" w:type="dxa"/>
+            <w:vMerge/>
+            <w:shd w:val="clear" w:color="auto" w:fill="92D050"/>
           </w:tcPr>
           <w:p/>
         </w:tc>
@@ -1407,7 +1419,7 @@
           </w:tcPr>
           <w:p>
             <w:r>
-              <w:t> </w:t>
+              <w:t> 1</w:t>
             </w:r>
           </w:p>
         </w:tc>
@@ -1419,13 +1431,15 @@
           </w:tcPr>
           <w:p>
             <w:r>
-              <w:t> </w:t>
+              <w:t> 1</w:t>
             </w:r>
           </w:p>
         </w:tc>
         <w:tc>
           <w:tcPr>
             <w:tcW w:w="1112" w:type="dxa"/>
+            <w:vMerge/>
+            <w:shd w:val="clear" w:color="auto" w:fill="92D050"/>
           </w:tcPr>
           <w:p/>
         </w:tc>
@@ -1462,7 +1476,7 @@
           </w:tcPr>
           <w:p>
             <w:r>
-              <w:t> </w:t>
+              <w:t> 1</w:t>
             </w:r>
           </w:p>
         </w:tc>
@@ -1474,13 +1488,15 @@
           </w:tcPr>
           <w:p>
             <w:r>
-              <w:t> </w:t>
+              <w:t> 0.5</w:t>
             </w:r>
           </w:p>
         </w:tc>
         <w:tc>
           <w:tcPr>
             <w:tcW w:w="1112" w:type="dxa"/>
+            <w:vMerge/>
+            <w:shd w:val="clear" w:color="auto" w:fill="92D050"/>
           </w:tcPr>
           <w:p/>
         </w:tc>
@@ -1517,7 +1533,7 @@
           </w:tcPr>
           <w:p>
             <w:r>
-              <w:t> </w:t>
+              <w:t> 1</w:t>
             </w:r>
           </w:p>
         </w:tc>
@@ -1529,13 +1545,15 @@
           </w:tcPr>
           <w:p>
             <w:r>
-              <w:t> </w:t>
+              <w:t> 1</w:t>
             </w:r>
           </w:p>
         </w:tc>
         <w:tc>
           <w:tcPr>
             <w:tcW w:w="1112" w:type="dxa"/>
+            <w:vMerge/>
+            <w:shd w:val="clear" w:color="auto" w:fill="92D050"/>
           </w:tcPr>
           <w:p/>
         </w:tc>
@@ -1572,7 +1590,7 @@
           </w:tcPr>
           <w:p>
             <w:r>
-              <w:t> </w:t>
+              <w:t> 1</w:t>
             </w:r>
           </w:p>
         </w:tc>
@@ -1584,13 +1602,15 @@
           </w:tcPr>
           <w:p>
             <w:r>
-              <w:t> </w:t>
+              <w:t> 1</w:t>
             </w:r>
           </w:p>
         </w:tc>
         <w:tc>
           <w:tcPr>
             <w:tcW w:w="1112" w:type="dxa"/>
+            <w:vMerge/>
+            <w:shd w:val="clear" w:color="auto" w:fill="92D050"/>
           </w:tcPr>
           <w:p/>
         </w:tc>
@@ -2148,6 +2168,13 @@
                 <w:bCs/>
               </w:rPr>
             </w:pPr>
+            <w:r>
+              <w:rPr>
+                <w:b/>
+                <w:bCs/>
+              </w:rPr>
+              <w:t>0.5</w:t>
+            </w:r>
           </w:p>
         </w:tc>
       </w:tr>
@@ -2285,6 +2312,13 @@
                 <w:bCs/>
               </w:rPr>
             </w:pPr>
+            <w:r>
+              <w:rPr>
+                <w:b/>
+                <w:bCs/>
+              </w:rPr>
+              <w:t>1</w:t>
+            </w:r>
           </w:p>
         </w:tc>
       </w:tr>
@@ -2422,6 +2456,13 @@
                 <w:bCs/>
               </w:rPr>
             </w:pPr>
+            <w:r>
+              <w:rPr>
+                <w:b/>
+                <w:bCs/>
+              </w:rPr>
+              <w:t>1</w:t>
+            </w:r>
           </w:p>
         </w:tc>
       </w:tr>
@@ -2559,6 +2600,13 @@
                 <w:bCs/>
               </w:rPr>
             </w:pPr>
+            <w:r>
+              <w:rPr>
+                <w:b/>
+                <w:bCs/>
+              </w:rPr>
+              <w:t>1</w:t>
+            </w:r>
           </w:p>
         </w:tc>
       </w:tr>
@@ -2703,6 +2751,13 @@
                 <w:bCs/>
               </w:rPr>
             </w:pPr>
+            <w:r>
+              <w:rPr>
+                <w:b/>
+                <w:bCs/>
+              </w:rPr>
+              <w:t>1</w:t>
+            </w:r>
           </w:p>
         </w:tc>
       </w:tr>
@@ -2840,6 +2895,13 @@
                 <w:bCs/>
               </w:rPr>
             </w:pPr>
+            <w:r>
+              <w:rPr>
+                <w:b/>
+                <w:bCs/>
+              </w:rPr>
+              <w:t>1</w:t>
+            </w:r>
           </w:p>
         </w:tc>
       </w:tr>
@@ -2977,6 +3039,13 @@
                 <w:bCs/>
               </w:rPr>
             </w:pPr>
+            <w:r>
+              <w:rPr>
+                <w:b/>
+                <w:bCs/>
+              </w:rPr>
+              <w:t>0.5</w:t>
+            </w:r>
           </w:p>
         </w:tc>
       </w:tr>
@@ -3122,6 +3191,13 @@
                 <w:bCs/>
               </w:rPr>
             </w:pPr>
+            <w:r>
+              <w:rPr>
+                <w:b/>
+                <w:bCs/>
+              </w:rPr>
+              <w:t>1</w:t>
+            </w:r>
           </w:p>
         </w:tc>
       </w:tr>
@@ -3284,6 +3360,13 @@
                 <w:bCs/>
               </w:rPr>
             </w:pPr>
+            <w:r>
+              <w:rPr>
+                <w:b/>
+                <w:bCs/>
+              </w:rPr>
+              <w:t>1</w:t>
+            </w:r>
           </w:p>
         </w:tc>
       </w:tr>
@@ -3430,6 +3513,13 @@
                 <w:bCs/>
               </w:rPr>
             </w:pPr>
+            <w:r>
+              <w:rPr>
+                <w:b/>
+                <w:bCs/>
+              </w:rPr>
+              <w:t>1</w:t>
+            </w:r>
           </w:p>
         </w:tc>
       </w:tr>
@@ -3574,6 +3664,13 @@
                 <w:bCs/>
               </w:rPr>
             </w:pPr>
+            <w:r>
+              <w:rPr>
+                <w:b/>
+                <w:bCs/>
+              </w:rPr>
+              <w:t>9</w:t>
+            </w:r>
           </w:p>
         </w:tc>
       </w:tr>
@@ -3706,14 +3803,22 @@
         <w:tc>
           <w:tcPr>
             <w:tcW w:w="992" w:type="dxa"/>
-          </w:tcPr>
-          <w:p>
-            <w:pPr>
-              <w:rPr>
-                <w:b/>
-                <w:bCs/>
-              </w:rPr>
-            </w:pPr>
+            <w:shd w:val="clear" w:color="auto" w:fill="92D050"/>
+          </w:tcPr>
+          <w:p>
+            <w:pPr>
+              <w:rPr>
+                <w:b/>
+                <w:bCs/>
+              </w:rPr>
+            </w:pPr>
+            <w:r>
+              <w:rPr>
+                <w:b/>
+                <w:bCs/>
+              </w:rPr>
+              <w:t>90</w:t>
+            </w:r>
           </w:p>
         </w:tc>
       </w:tr>
@@ -4074,6 +4179,13 @@
                 <w:bCs/>
               </w:rPr>
             </w:pPr>
+            <w:r>
+              <w:rPr>
+                <w:b/>
+                <w:bCs/>
+              </w:rPr>
+              <w:t>1</w:t>
+            </w:r>
           </w:p>
         </w:tc>
       </w:tr>
@@ -4196,6 +4308,13 @@
                 <w:bCs/>
               </w:rPr>
             </w:pPr>
+            <w:r>
+              <w:rPr>
+                <w:b/>
+                <w:bCs/>
+              </w:rPr>
+              <w:t>1</w:t>
+            </w:r>
           </w:p>
         </w:tc>
       </w:tr>
@@ -4318,6 +4437,13 @@
                 <w:bCs/>
               </w:rPr>
             </w:pPr>
+            <w:r>
+              <w:rPr>
+                <w:b/>
+                <w:bCs/>
+              </w:rPr>
+              <w:t>1</w:t>
+            </w:r>
           </w:p>
         </w:tc>
       </w:tr>
@@ -4440,6 +4566,13 @@
                 <w:bCs/>
               </w:rPr>
             </w:pPr>
+            <w:r>
+              <w:rPr>
+                <w:b/>
+                <w:bCs/>
+              </w:rPr>
+              <w:t>1</w:t>
+            </w:r>
           </w:p>
         </w:tc>
       </w:tr>
@@ -4562,6 +4695,13 @@
                 <w:bCs/>
               </w:rPr>
             </w:pPr>
+            <w:r>
+              <w:rPr>
+                <w:b/>
+                <w:bCs/>
+              </w:rPr>
+              <w:t>1</w:t>
+            </w:r>
           </w:p>
         </w:tc>
       </w:tr>
@@ -4684,6 +4824,13 @@
                 <w:bCs/>
               </w:rPr>
             </w:pPr>
+            <w:r>
+              <w:rPr>
+                <w:b/>
+                <w:bCs/>
+              </w:rPr>
+              <w:t>1</w:t>
+            </w:r>
           </w:p>
         </w:tc>
       </w:tr>
@@ -4806,6 +4953,13 @@
                 <w:bCs/>
               </w:rPr>
             </w:pPr>
+            <w:r>
+              <w:rPr>
+                <w:b/>
+                <w:bCs/>
+              </w:rPr>
+              <w:t>1</w:t>
+            </w:r>
           </w:p>
         </w:tc>
       </w:tr>
@@ -4925,14 +5079,23 @@
         <w:tc>
           <w:tcPr>
             <w:tcW w:w="1226" w:type="dxa"/>
-          </w:tcPr>
-          <w:p>
-            <w:pPr>
-              <w:rPr>
-                <w:b/>
-                <w:bCs/>
-              </w:rPr>
-            </w:pPr>
+            <w:shd w:val="clear" w:color="auto" w:fill="92D050"/>
+          </w:tcPr>
+          <w:p>
+            <w:pPr>
+              <w:jc w:val="center"/>
+              <w:rPr>
+                <w:b/>
+                <w:bCs/>
+              </w:rPr>
+            </w:pPr>
+            <w:r>
+              <w:rPr>
+                <w:b/>
+                <w:bCs/>
+              </w:rPr>
+              <w:t>100</w:t>
+            </w:r>
           </w:p>
         </w:tc>
       </w:tr>
@@ -5007,9 +5170,9 @@
         <w:gridCol w:w="851"/>
         <w:gridCol w:w="850"/>
         <w:gridCol w:w="851"/>
+        <w:gridCol w:w="567"/>
         <w:gridCol w:w="708"/>
-        <w:gridCol w:w="709"/>
-        <w:gridCol w:w="559"/>
+        <w:gridCol w:w="701"/>
         <w:gridCol w:w="575"/>
       </w:tblGrid>
       <w:tr>
@@ -5109,7 +5272,7 @@
         </w:tc>
         <w:tc>
           <w:tcPr>
-            <w:tcW w:w="1417" w:type="dxa"/>
+            <w:tcW w:w="1275" w:type="dxa"/>
             <w:gridSpan w:val="2"/>
           </w:tcPr>
           <w:p>
@@ -5126,7 +5289,7 @@
         </w:tc>
         <w:tc>
           <w:tcPr>
-            <w:tcW w:w="1134" w:type="dxa"/>
+            <w:tcW w:w="1276" w:type="dxa"/>
             <w:gridSpan w:val="2"/>
           </w:tcPr>
           <w:p>
@@ -5318,7 +5481,7 @@
         </w:tc>
         <w:tc>
           <w:tcPr>
-            <w:tcW w:w="708" w:type="dxa"/>
+            <w:tcW w:w="567" w:type="dxa"/>
           </w:tcPr>
           <w:p>
             <w:pPr>
@@ -5341,7 +5504,7 @@
         </w:tc>
         <w:tc>
           <w:tcPr>
-            <w:tcW w:w="709" w:type="dxa"/>
+            <w:tcW w:w="708" w:type="dxa"/>
           </w:tcPr>
           <w:p>
             <w:pPr>
@@ -5364,7 +5527,7 @@
         </w:tc>
         <w:tc>
           <w:tcPr>
-            <w:tcW w:w="559" w:type="dxa"/>
+            <w:tcW w:w="701" w:type="dxa"/>
           </w:tcPr>
           <w:p>
             <w:pPr>
@@ -5522,6 +5685,18 @@
         </w:tc>
         <w:tc>
           <w:tcPr>
+            <w:tcW w:w="567" w:type="dxa"/>
+          </w:tcPr>
+          <w:p>
+            <w:pPr>
+              <w:tabs>
+                <w:tab w:val="left" w:pos="1650"/>
+              </w:tabs>
+            </w:pPr>
+          </w:p>
+        </w:tc>
+        <w:tc>
+          <w:tcPr>
             <w:tcW w:w="708" w:type="dxa"/>
           </w:tcPr>
           <w:p>
@@ -5534,19 +5709,7 @@
         </w:tc>
         <w:tc>
           <w:tcPr>
-            <w:tcW w:w="709" w:type="dxa"/>
-          </w:tcPr>
-          <w:p>
-            <w:pPr>
-              <w:tabs>
-                <w:tab w:val="left" w:pos="1650"/>
-              </w:tabs>
-            </w:pPr>
-          </w:p>
-        </w:tc>
-        <w:tc>
-          <w:tcPr>
-            <w:tcW w:w="559" w:type="dxa"/>
+            <w:tcW w:w="701" w:type="dxa"/>
           </w:tcPr>
           <w:p>
             <w:pPr>
@@ -5711,6 +5874,21 @@
         </w:tc>
         <w:tc>
           <w:tcPr>
+            <w:tcW w:w="567" w:type="dxa"/>
+          </w:tcPr>
+          <w:p>
+            <w:pPr>
+              <w:tabs>
+                <w:tab w:val="left" w:pos="1650"/>
+              </w:tabs>
+            </w:pPr>
+            <w:r>
+              <w:t> </w:t>
+            </w:r>
+          </w:p>
+        </w:tc>
+        <w:tc>
+          <w:tcPr>
             <w:tcW w:w="708" w:type="dxa"/>
           </w:tcPr>
           <w:p>
@@ -5726,22 +5904,7 @@
         </w:tc>
         <w:tc>
           <w:tcPr>
-            <w:tcW w:w="709" w:type="dxa"/>
-          </w:tcPr>
-          <w:p>
-            <w:pPr>
-              <w:tabs>
-                <w:tab w:val="left" w:pos="1650"/>
-              </w:tabs>
-            </w:pPr>
-            <w:r>
-              <w:t> </w:t>
-            </w:r>
-          </w:p>
-        </w:tc>
-        <w:tc>
-          <w:tcPr>
-            <w:tcW w:w="559" w:type="dxa"/>
+            <w:tcW w:w="701" w:type="dxa"/>
           </w:tcPr>
           <w:p>
             <w:pPr>
@@ -5921,6 +6084,21 @@
         </w:tc>
         <w:tc>
           <w:tcPr>
+            <w:tcW w:w="567" w:type="dxa"/>
+          </w:tcPr>
+          <w:p>
+            <w:pPr>
+              <w:tabs>
+                <w:tab w:val="left" w:pos="1650"/>
+              </w:tabs>
+            </w:pPr>
+            <w:r>
+              <w:t> </w:t>
+            </w:r>
+          </w:p>
+        </w:tc>
+        <w:tc>
+          <w:tcPr>
             <w:tcW w:w="708" w:type="dxa"/>
           </w:tcPr>
           <w:p>
@@ -5936,22 +6114,7 @@
         </w:tc>
         <w:tc>
           <w:tcPr>
-            <w:tcW w:w="709" w:type="dxa"/>
-          </w:tcPr>
-          <w:p>
-            <w:pPr>
-              <w:tabs>
-                <w:tab w:val="left" w:pos="1650"/>
-              </w:tabs>
-            </w:pPr>
-            <w:r>
-              <w:t> </w:t>
-            </w:r>
-          </w:p>
-        </w:tc>
-        <w:tc>
-          <w:tcPr>
-            <w:tcW w:w="559" w:type="dxa"/>
+            <w:tcW w:w="701" w:type="dxa"/>
           </w:tcPr>
           <w:p>
             <w:pPr>
@@ -6117,7 +6280,35 @@
         </w:tc>
         <w:tc>
           <w:tcPr>
+            <w:tcW w:w="567" w:type="dxa"/>
+            <w:shd w:val="clear" w:color="auto" w:fill="92D050"/>
+          </w:tcPr>
+          <w:p>
+            <w:pPr>
+              <w:tabs>
+                <w:tab w:val="left" w:pos="1650"/>
+              </w:tabs>
+            </w:pPr>
+            <w:r>
+              <w:t>100</w:t>
+            </w:r>
+          </w:p>
+        </w:tc>
+        <w:tc>
+          <w:tcPr>
             <w:tcW w:w="708" w:type="dxa"/>
+          </w:tcPr>
+          <w:p>
+            <w:pPr>
+              <w:tabs>
+                <w:tab w:val="left" w:pos="1650"/>
+              </w:tabs>
+            </w:pPr>
+          </w:p>
+        </w:tc>
+        <w:tc>
+          <w:tcPr>
+            <w:tcW w:w="701" w:type="dxa"/>
             <w:shd w:val="clear" w:color="auto" w:fill="92D050"/>
           </w:tcPr>
           <w:p>
@@ -6125,39 +6316,18 @@
               <w:tabs>
                 <w:tab w:val="left" w:pos="1650"/>
               </w:tabs>
-            </w:pPr>
-            <w:r>
-              <w:t>100</w:t>
-            </w:r>
-          </w:p>
-        </w:tc>
-        <w:tc>
-          <w:tcPr>
-            <w:tcW w:w="709" w:type="dxa"/>
-          </w:tcPr>
-          <w:p>
-            <w:pPr>
-              <w:tabs>
-                <w:tab w:val="left" w:pos="1650"/>
-              </w:tabs>
-            </w:pPr>
-          </w:p>
-        </w:tc>
-        <w:tc>
-          <w:tcPr>
-            <w:tcW w:w="559" w:type="dxa"/>
-            <w:shd w:val="clear" w:color="auto" w:fill="92D050"/>
-          </w:tcPr>
-          <w:p>
-            <w:pPr>
-              <w:tabs>
-                <w:tab w:val="left" w:pos="1650"/>
-              </w:tabs>
-              <w:rPr>
-                <w:sz w:val="24"/>
-                <w:szCs w:val="24"/>
-              </w:rPr>
-            </w:pPr>
+              <w:rPr>
+                <w:sz w:val="20"/>
+                <w:szCs w:val="20"/>
+              </w:rPr>
+            </w:pPr>
+            <w:r>
+              <w:rPr>
+                <w:sz w:val="20"/>
+                <w:szCs w:val="20"/>
+              </w:rPr>
+              <w:t>95.83</w:t>
+            </w:r>
           </w:p>
         </w:tc>
         <w:tc>
@@ -6292,6 +6462,18 @@
         </w:tc>
         <w:tc>
           <w:tcPr>
+            <w:tcW w:w="567" w:type="dxa"/>
+          </w:tcPr>
+          <w:p>
+            <w:pPr>
+              <w:tabs>
+                <w:tab w:val="left" w:pos="1650"/>
+              </w:tabs>
+            </w:pPr>
+          </w:p>
+        </w:tc>
+        <w:tc>
+          <w:tcPr>
             <w:tcW w:w="708" w:type="dxa"/>
           </w:tcPr>
           <w:p>
@@ -6304,19 +6486,7 @@
         </w:tc>
         <w:tc>
           <w:tcPr>
-            <w:tcW w:w="709" w:type="dxa"/>
-          </w:tcPr>
-          <w:p>
-            <w:pPr>
-              <w:tabs>
-                <w:tab w:val="left" w:pos="1650"/>
-              </w:tabs>
-            </w:pPr>
-          </w:p>
-        </w:tc>
-        <w:tc>
-          <w:tcPr>
-            <w:tcW w:w="559" w:type="dxa"/>
+            <w:tcW w:w="701" w:type="dxa"/>
           </w:tcPr>
           <w:p>
             <w:pPr>
@@ -6482,6 +6652,21 @@
         </w:tc>
         <w:tc>
           <w:tcPr>
+            <w:tcW w:w="567" w:type="dxa"/>
+          </w:tcPr>
+          <w:p>
+            <w:pPr>
+              <w:tabs>
+                <w:tab w:val="left" w:pos="1650"/>
+              </w:tabs>
+            </w:pPr>
+            <w:r>
+              <w:t> </w:t>
+            </w:r>
+          </w:p>
+        </w:tc>
+        <w:tc>
+          <w:tcPr>
             <w:tcW w:w="708" w:type="dxa"/>
           </w:tcPr>
           <w:p>
@@ -6497,22 +6682,7 @@
         </w:tc>
         <w:tc>
           <w:tcPr>
-            <w:tcW w:w="709" w:type="dxa"/>
-          </w:tcPr>
-          <w:p>
-            <w:pPr>
-              <w:tabs>
-                <w:tab w:val="left" w:pos="1650"/>
-              </w:tabs>
-            </w:pPr>
-            <w:r>
-              <w:t> </w:t>
-            </w:r>
-          </w:p>
-        </w:tc>
-        <w:tc>
-          <w:tcPr>
-            <w:tcW w:w="559" w:type="dxa"/>
+            <w:tcW w:w="701" w:type="dxa"/>
           </w:tcPr>
           <w:p>
             <w:pPr>
@@ -6692,6 +6862,21 @@
         </w:tc>
         <w:tc>
           <w:tcPr>
+            <w:tcW w:w="567" w:type="dxa"/>
+          </w:tcPr>
+          <w:p>
+            <w:pPr>
+              <w:tabs>
+                <w:tab w:val="left" w:pos="1650"/>
+              </w:tabs>
+            </w:pPr>
+            <w:r>
+              <w:t> </w:t>
+            </w:r>
+          </w:p>
+        </w:tc>
+        <w:tc>
+          <w:tcPr>
             <w:tcW w:w="708" w:type="dxa"/>
           </w:tcPr>
           <w:p>
@@ -6707,22 +6892,7 @@
         </w:tc>
         <w:tc>
           <w:tcPr>
-            <w:tcW w:w="709" w:type="dxa"/>
-          </w:tcPr>
-          <w:p>
-            <w:pPr>
-              <w:tabs>
-                <w:tab w:val="left" w:pos="1650"/>
-              </w:tabs>
-            </w:pPr>
-            <w:r>
-              <w:t> </w:t>
-            </w:r>
-          </w:p>
-        </w:tc>
-        <w:tc>
-          <w:tcPr>
-            <w:tcW w:w="559" w:type="dxa"/>
+            <w:tcW w:w="701" w:type="dxa"/>
           </w:tcPr>
           <w:p>
             <w:pPr>
@@ -6888,19 +7058,19 @@
         </w:tc>
         <w:tc>
           <w:tcPr>
+            <w:tcW w:w="567" w:type="dxa"/>
+          </w:tcPr>
+          <w:p>
+            <w:pPr>
+              <w:tabs>
+                <w:tab w:val="left" w:pos="1650"/>
+              </w:tabs>
+            </w:pPr>
+          </w:p>
+        </w:tc>
+        <w:tc>
+          <w:tcPr>
             <w:tcW w:w="708" w:type="dxa"/>
-          </w:tcPr>
-          <w:p>
-            <w:pPr>
-              <w:tabs>
-                <w:tab w:val="left" w:pos="1650"/>
-              </w:tabs>
-            </w:pPr>
-          </w:p>
-        </w:tc>
-        <w:tc>
-          <w:tcPr>
-            <w:tcW w:w="709" w:type="dxa"/>
             <w:shd w:val="clear" w:color="auto" w:fill="92D050"/>
           </w:tcPr>
           <w:p>
@@ -6916,7 +7086,7 @@
         </w:tc>
         <w:tc>
           <w:tcPr>
-            <w:tcW w:w="559" w:type="dxa"/>
+            <w:tcW w:w="701" w:type="dxa"/>
           </w:tcPr>
           <w:p>
             <w:pPr>
@@ -6946,6 +7116,13 @@
                 <w:szCs w:val="24"/>
               </w:rPr>
             </w:pPr>
+            <w:r>
+              <w:rPr>
+                <w:sz w:val="24"/>
+                <w:szCs w:val="24"/>
+              </w:rPr>
+              <w:t>90</w:t>
+            </w:r>
           </w:p>
         </w:tc>
       </w:tr>
@@ -7063,6 +7240,18 @@
         </w:tc>
         <w:tc>
           <w:tcPr>
+            <w:tcW w:w="567" w:type="dxa"/>
+          </w:tcPr>
+          <w:p>
+            <w:pPr>
+              <w:tabs>
+                <w:tab w:val="left" w:pos="1650"/>
+              </w:tabs>
+            </w:pPr>
+          </w:p>
+        </w:tc>
+        <w:tc>
+          <w:tcPr>
             <w:tcW w:w="708" w:type="dxa"/>
           </w:tcPr>
           <w:p>
@@ -7075,19 +7264,7 @@
         </w:tc>
         <w:tc>
           <w:tcPr>
-            <w:tcW w:w="709" w:type="dxa"/>
-          </w:tcPr>
-          <w:p>
-            <w:pPr>
-              <w:tabs>
-                <w:tab w:val="left" w:pos="1650"/>
-              </w:tabs>
-            </w:pPr>
-          </w:p>
-        </w:tc>
-        <w:tc>
-          <w:tcPr>
-            <w:tcW w:w="559" w:type="dxa"/>
+            <w:tcW w:w="701" w:type="dxa"/>
           </w:tcPr>
           <w:p>
             <w:pPr>
@@ -7253,6 +7430,21 @@
         </w:tc>
         <w:tc>
           <w:tcPr>
+            <w:tcW w:w="567" w:type="dxa"/>
+          </w:tcPr>
+          <w:p>
+            <w:pPr>
+              <w:tabs>
+                <w:tab w:val="left" w:pos="1650"/>
+              </w:tabs>
+            </w:pPr>
+            <w:r>
+              <w:t> </w:t>
+            </w:r>
+          </w:p>
+        </w:tc>
+        <w:tc>
+          <w:tcPr>
             <w:tcW w:w="708" w:type="dxa"/>
           </w:tcPr>
           <w:p>
@@ -7268,22 +7460,7 @@
         </w:tc>
         <w:tc>
           <w:tcPr>
-            <w:tcW w:w="709" w:type="dxa"/>
-          </w:tcPr>
-          <w:p>
-            <w:pPr>
-              <w:tabs>
-                <w:tab w:val="left" w:pos="1650"/>
-              </w:tabs>
-            </w:pPr>
-            <w:r>
-              <w:t> </w:t>
-            </w:r>
-          </w:p>
-        </w:tc>
-        <w:tc>
-          <w:tcPr>
-            <w:tcW w:w="559" w:type="dxa"/>
+            <w:tcW w:w="701" w:type="dxa"/>
           </w:tcPr>
           <w:p>
             <w:pPr>
@@ -7463,6 +7640,21 @@
         </w:tc>
         <w:tc>
           <w:tcPr>
+            <w:tcW w:w="567" w:type="dxa"/>
+          </w:tcPr>
+          <w:p>
+            <w:pPr>
+              <w:tabs>
+                <w:tab w:val="left" w:pos="1650"/>
+              </w:tabs>
+            </w:pPr>
+            <w:r>
+              <w:t> </w:t>
+            </w:r>
+          </w:p>
+        </w:tc>
+        <w:tc>
+          <w:tcPr>
             <w:tcW w:w="708" w:type="dxa"/>
           </w:tcPr>
           <w:p>
@@ -7478,22 +7670,7 @@
         </w:tc>
         <w:tc>
           <w:tcPr>
-            <w:tcW w:w="709" w:type="dxa"/>
-          </w:tcPr>
-          <w:p>
-            <w:pPr>
-              <w:tabs>
-                <w:tab w:val="left" w:pos="1650"/>
-              </w:tabs>
-            </w:pPr>
-            <w:r>
-              <w:t> </w:t>
-            </w:r>
-          </w:p>
-        </w:tc>
-        <w:tc>
-          <w:tcPr>
-            <w:tcW w:w="559" w:type="dxa"/>
+            <w:tcW w:w="701" w:type="dxa"/>
           </w:tcPr>
           <w:p>
             <w:pPr>
@@ -7539,8 +7716,6 @@
             </w:r>
           </w:p>
         </w:tc>
-        <w:bookmarkStart w:id="0" w:name="_GoBack"/>
-        <w:bookmarkEnd w:id="0"/>
       </w:tr>
       <w:tr>
         <w:trPr>
@@ -7585,8 +7760,16 @@
               <w:tabs>
                 <w:tab w:val="left" w:pos="1650"/>
               </w:tabs>
-            </w:pPr>
-            <w:r>
+              <w:rPr>
+                <w:sz w:val="20"/>
+                <w:szCs w:val="20"/>
+              </w:rPr>
+            </w:pPr>
+            <w:r>
+              <w:rPr>
+                <w:sz w:val="20"/>
+                <w:szCs w:val="20"/>
+              </w:rPr>
               <w:t xml:space="preserve">25 </w:t>
             </w:r>
           </w:p>
@@ -7601,8 +7784,16 @@
               <w:tabs>
                 <w:tab w:val="left" w:pos="1650"/>
               </w:tabs>
-            </w:pPr>
-            <w:r>
+              <w:rPr>
+                <w:sz w:val="20"/>
+                <w:szCs w:val="20"/>
+              </w:rPr>
+            </w:pPr>
+            <w:r>
+              <w:rPr>
+                <w:sz w:val="20"/>
+                <w:szCs w:val="20"/>
+              </w:rPr>
               <w:t xml:space="preserve">25 </w:t>
             </w:r>
           </w:p>
@@ -7617,6 +7808,10 @@
               <w:tabs>
                 <w:tab w:val="left" w:pos="1650"/>
               </w:tabs>
+              <w:rPr>
+                <w:sz w:val="20"/>
+                <w:szCs w:val="20"/>
+              </w:rPr>
             </w:pPr>
           </w:p>
         </w:tc>
@@ -7630,8 +7825,16 @@
               <w:tabs>
                 <w:tab w:val="left" w:pos="1650"/>
               </w:tabs>
-            </w:pPr>
-            <w:r>
+              <w:rPr>
+                <w:sz w:val="20"/>
+                <w:szCs w:val="20"/>
+              </w:rPr>
+            </w:pPr>
+            <w:r>
+              <w:rPr>
+                <w:sz w:val="20"/>
+                <w:szCs w:val="20"/>
+              </w:rPr>
               <w:t>32.14</w:t>
             </w:r>
           </w:p>
@@ -7646,8 +7849,16 @@
               <w:tabs>
                 <w:tab w:val="left" w:pos="1650"/>
               </w:tabs>
-            </w:pPr>
-            <w:r>
+              <w:rPr>
+                <w:sz w:val="20"/>
+                <w:szCs w:val="20"/>
+              </w:rPr>
+            </w:pPr>
+            <w:r>
+              <w:rPr>
+                <w:sz w:val="20"/>
+                <w:szCs w:val="20"/>
+              </w:rPr>
               <w:t>35.71</w:t>
             </w:r>
           </w:p>
@@ -7662,10 +7873,35 @@
               <w:tabs>
                 <w:tab w:val="left" w:pos="1650"/>
               </w:tabs>
-            </w:pPr>
-            <w:r>
+              <w:rPr>
+                <w:sz w:val="20"/>
+                <w:szCs w:val="20"/>
+              </w:rPr>
+            </w:pPr>
+            <w:r>
+              <w:rPr>
+                <w:sz w:val="20"/>
+                <w:szCs w:val="20"/>
+              </w:rPr>
               <w:t>35.71</w:t>
             </w:r>
+          </w:p>
+        </w:tc>
+        <w:tc>
+          <w:tcPr>
+            <w:tcW w:w="567" w:type="dxa"/>
+            <w:shd w:val="clear" w:color="auto" w:fill="92D050"/>
+          </w:tcPr>
+          <w:p>
+            <w:pPr>
+              <w:tabs>
+                <w:tab w:val="left" w:pos="1650"/>
+              </w:tabs>
+              <w:rPr>
+                <w:sz w:val="20"/>
+                <w:szCs w:val="20"/>
+              </w:rPr>
+            </w:pPr>
           </w:p>
         </w:tc>
         <w:tc>
@@ -7678,12 +7914,23 @@
               <w:tabs>
                 <w:tab w:val="left" w:pos="1650"/>
               </w:tabs>
-            </w:pPr>
-          </w:p>
-        </w:tc>
-        <w:tc>
-          <w:tcPr>
-            <w:tcW w:w="709" w:type="dxa"/>
+              <w:rPr>
+                <w:sz w:val="20"/>
+                <w:szCs w:val="20"/>
+              </w:rPr>
+            </w:pPr>
+            <w:r>
+              <w:rPr>
+                <w:sz w:val="20"/>
+                <w:szCs w:val="20"/>
+              </w:rPr>
+              <w:t>100</w:t>
+            </w:r>
+          </w:p>
+        </w:tc>
+        <w:tc>
+          <w:tcPr>
+            <w:tcW w:w="701" w:type="dxa"/>
             <w:shd w:val="clear" w:color="auto" w:fill="92D050"/>
           </w:tcPr>
           <w:p>
@@ -7691,25 +7938,9 @@
               <w:tabs>
                 <w:tab w:val="left" w:pos="1650"/>
               </w:tabs>
-            </w:pPr>
-            <w:r>
-              <w:t>100</w:t>
-            </w:r>
-          </w:p>
-        </w:tc>
-        <w:tc>
-          <w:tcPr>
-            <w:tcW w:w="559" w:type="dxa"/>
-            <w:shd w:val="clear" w:color="auto" w:fill="92D050"/>
-          </w:tcPr>
-          <w:p>
-            <w:pPr>
-              <w:tabs>
-                <w:tab w:val="left" w:pos="1650"/>
-              </w:tabs>
-              <w:rPr>
-                <w:sz w:val="24"/>
-                <w:szCs w:val="24"/>
+              <w:rPr>
+                <w:sz w:val="20"/>
+                <w:szCs w:val="20"/>
               </w:rPr>
             </w:pPr>
           </w:p>
@@ -7726,10 +7957,17 @@
                 <w:tab w:val="left" w:pos="1650"/>
               </w:tabs>
               <w:rPr>
-                <w:sz w:val="24"/>
-                <w:szCs w:val="24"/>
-              </w:rPr>
-            </w:pPr>
+                <w:sz w:val="20"/>
+                <w:szCs w:val="20"/>
+              </w:rPr>
+            </w:pPr>
+            <w:r>
+              <w:rPr>
+                <w:sz w:val="20"/>
+                <w:szCs w:val="20"/>
+              </w:rPr>
+              <w:t>100</w:t>
+            </w:r>
           </w:p>
         </w:tc>
       </w:tr>
@@ -7781,8 +8019,16 @@
               <w:tabs>
                 <w:tab w:val="left" w:pos="1650"/>
               </w:tabs>
-            </w:pPr>
-            <w:r>
+              <w:rPr>
+                <w:sz w:val="20"/>
+                <w:szCs w:val="20"/>
+              </w:rPr>
+            </w:pPr>
+            <w:r>
+              <w:rPr>
+                <w:sz w:val="20"/>
+                <w:szCs w:val="20"/>
+              </w:rPr>
               <w:t xml:space="preserve"> 76.66 </w:t>
             </w:r>
           </w:p>
@@ -7797,8 +8043,16 @@
               <w:tabs>
                 <w:tab w:val="left" w:pos="1650"/>
               </w:tabs>
-            </w:pPr>
-            <w:r>
+              <w:rPr>
+                <w:sz w:val="20"/>
+                <w:szCs w:val="20"/>
+              </w:rPr>
+            </w:pPr>
+            <w:r>
+              <w:rPr>
+                <w:sz w:val="20"/>
+                <w:szCs w:val="20"/>
+              </w:rPr>
               <w:t> 83.33</w:t>
             </w:r>
           </w:p>
@@ -7813,8 +8067,16 @@
               <w:tabs>
                 <w:tab w:val="left" w:pos="1650"/>
               </w:tabs>
-            </w:pPr>
-            <w:r>
+              <w:rPr>
+                <w:sz w:val="20"/>
+                <w:szCs w:val="20"/>
+              </w:rPr>
+            </w:pPr>
+            <w:r>
+              <w:rPr>
+                <w:sz w:val="20"/>
+                <w:szCs w:val="20"/>
+              </w:rPr>
               <w:t> 75</w:t>
             </w:r>
           </w:p>
@@ -7829,8 +8091,16 @@
               <w:tabs>
                 <w:tab w:val="left" w:pos="1650"/>
               </w:tabs>
-            </w:pPr>
-            <w:r>
+              <w:rPr>
+                <w:sz w:val="20"/>
+                <w:szCs w:val="20"/>
+              </w:rPr>
+            </w:pPr>
+            <w:r>
+              <w:rPr>
+                <w:sz w:val="20"/>
+                <w:szCs w:val="20"/>
+              </w:rPr>
               <w:t> 74.76</w:t>
             </w:r>
           </w:p>
@@ -7845,8 +8115,16 @@
               <w:tabs>
                 <w:tab w:val="left" w:pos="1650"/>
               </w:tabs>
-            </w:pPr>
-            <w:r>
+              <w:rPr>
+                <w:sz w:val="20"/>
+                <w:szCs w:val="20"/>
+              </w:rPr>
+            </w:pPr>
+            <w:r>
+              <w:rPr>
+                <w:sz w:val="20"/>
+                <w:szCs w:val="20"/>
+              </w:rPr>
               <w:t> 60.35</w:t>
             </w:r>
           </w:p>
@@ -7861,9 +8139,42 @@
               <w:tabs>
                 <w:tab w:val="left" w:pos="1650"/>
               </w:tabs>
-            </w:pPr>
-            <w:r>
+              <w:rPr>
+                <w:sz w:val="20"/>
+                <w:szCs w:val="20"/>
+              </w:rPr>
+            </w:pPr>
+            <w:r>
+              <w:rPr>
+                <w:sz w:val="20"/>
+                <w:szCs w:val="20"/>
+              </w:rPr>
               <w:t> 30.35</w:t>
+            </w:r>
+          </w:p>
+        </w:tc>
+        <w:tc>
+          <w:tcPr>
+            <w:tcW w:w="567" w:type="dxa"/>
+            <w:shd w:val="clear" w:color="auto" w:fill="7030A0"/>
+          </w:tcPr>
+          <w:p>
+            <w:pPr>
+              <w:tabs>
+                <w:tab w:val="left" w:pos="1650"/>
+              </w:tabs>
+              <w:jc w:val="center"/>
+              <w:rPr>
+                <w:sz w:val="20"/>
+                <w:szCs w:val="20"/>
+              </w:rPr>
+            </w:pPr>
+            <w:r>
+              <w:rPr>
+                <w:sz w:val="20"/>
+                <w:szCs w:val="20"/>
+              </w:rPr>
+              <w:t>100</w:t>
             </w:r>
           </w:p>
         </w:tc>
@@ -7878,74 +8189,67 @@
                 <w:tab w:val="left" w:pos="1650"/>
               </w:tabs>
               <w:jc w:val="center"/>
-            </w:pPr>
-            <w:r>
-              <w:t>100</w:t>
-            </w:r>
-          </w:p>
-        </w:tc>
-        <w:tc>
-          <w:tcPr>
-            <w:tcW w:w="709" w:type="dxa"/>
-            <w:shd w:val="clear" w:color="auto" w:fill="7030A0"/>
-          </w:tcPr>
-          <w:p>
-            <w:pPr>
-              <w:tabs>
-                <w:tab w:val="left" w:pos="1650"/>
-              </w:tabs>
-              <w:jc w:val="center"/>
-            </w:pPr>
-            <w:r>
+              <w:rPr>
+                <w:sz w:val="20"/>
+                <w:szCs w:val="20"/>
+              </w:rPr>
+            </w:pPr>
+            <w:r>
+              <w:rPr>
+                <w:sz w:val="20"/>
+                <w:szCs w:val="20"/>
+              </w:rPr>
               <w:t>92.5</w:t>
             </w:r>
           </w:p>
         </w:tc>
         <w:tc>
           <w:tcPr>
-            <w:tcW w:w="559" w:type="dxa"/>
-          </w:tcPr>
-          <w:p>
-            <w:pPr>
-              <w:tabs>
-                <w:tab w:val="left" w:pos="1650"/>
-              </w:tabs>
-              <w:rPr>
-                <w:sz w:val="24"/>
-                <w:szCs w:val="24"/>
-              </w:rPr>
-            </w:pPr>
-            <w:r>
-              <w:rPr>
-                <w:sz w:val="24"/>
-                <w:szCs w:val="24"/>
-              </w:rPr>
-              <w:t> </w:t>
+            <w:tcW w:w="701" w:type="dxa"/>
+            <w:shd w:val="clear" w:color="auto" w:fill="92D050"/>
+          </w:tcPr>
+          <w:p>
+            <w:pPr>
+              <w:tabs>
+                <w:tab w:val="left" w:pos="1650"/>
+              </w:tabs>
+              <w:ind w:left="-108"/>
+              <w:rPr>
+                <w:sz w:val="20"/>
+                <w:szCs w:val="20"/>
+              </w:rPr>
+            </w:pPr>
+            <w:r>
+              <w:rPr>
+                <w:sz w:val="20"/>
+                <w:szCs w:val="20"/>
+              </w:rPr>
+              <w:t> 95.83</w:t>
             </w:r>
           </w:p>
         </w:tc>
         <w:tc>
           <w:tcPr>
             <w:tcW w:w="575" w:type="dxa"/>
-            <w:noWrap/>
-            <w:hideMark/>
-          </w:tcPr>
-          <w:p>
-            <w:pPr>
-              <w:tabs>
-                <w:tab w:val="left" w:pos="1650"/>
-              </w:tabs>
-              <w:rPr>
-                <w:sz w:val="24"/>
-                <w:szCs w:val="24"/>
-              </w:rPr>
-            </w:pPr>
-            <w:r>
-              <w:rPr>
-                <w:sz w:val="24"/>
-                <w:szCs w:val="24"/>
-              </w:rPr>
-              <w:t> </w:t>
+            <w:shd w:val="clear" w:color="auto" w:fill="92D050"/>
+            <w:noWrap/>
+          </w:tcPr>
+          <w:p>
+            <w:pPr>
+              <w:tabs>
+                <w:tab w:val="left" w:pos="1650"/>
+              </w:tabs>
+              <w:rPr>
+                <w:sz w:val="20"/>
+                <w:szCs w:val="20"/>
+              </w:rPr>
+            </w:pPr>
+            <w:r>
+              <w:rPr>
+                <w:sz w:val="20"/>
+                <w:szCs w:val="20"/>
+              </w:rPr>
+              <w:t>95</w:t>
             </w:r>
           </w:p>
         </w:tc>
@@ -8052,7 +8356,7 @@
         </w:tc>
         <w:tc>
           <w:tcPr>
-            <w:tcW w:w="1417" w:type="dxa"/>
+            <w:tcW w:w="1275" w:type="dxa"/>
             <w:gridSpan w:val="2"/>
             <w:shd w:val="clear" w:color="auto" w:fill="7030A0"/>
           </w:tcPr>
@@ -8078,21 +8382,32 @@
         </w:tc>
         <w:tc>
           <w:tcPr>
-            <w:tcW w:w="1134" w:type="dxa"/>
+            <w:tcW w:w="1276" w:type="dxa"/>
             <w:gridSpan w:val="2"/>
-          </w:tcPr>
-          <w:p>
-            <w:pPr>
-              <w:tabs>
-                <w:tab w:val="left" w:pos="1650"/>
-              </w:tabs>
+            <w:shd w:val="clear" w:color="auto" w:fill="92D050"/>
+          </w:tcPr>
+          <w:p>
+            <w:pPr>
+              <w:tabs>
+                <w:tab w:val="left" w:pos="1650"/>
+              </w:tabs>
+              <w:jc w:val="center"/>
               <w:rPr>
                 <w:sz w:val="24"/>
                 <w:szCs w:val="24"/>
               </w:rPr>
             </w:pPr>
-          </w:p>
-        </w:tc>
+            <w:r>
+              <w:rPr>
+                <w:sz w:val="24"/>
+                <w:szCs w:val="24"/>
+              </w:rPr>
+              <w:t>95.41</w:t>
+            </w:r>
+          </w:p>
+        </w:tc>
+        <w:bookmarkStart w:id="0" w:name="_GoBack"/>
+        <w:bookmarkEnd w:id="0"/>
       </w:tr>
     </w:tbl>
     <w:p>
